--- a/袁柏宁-Andorid开发.docx
+++ b/袁柏宁-Andorid开发.docx
@@ -1,10 +1,10 @@
 
 <file path=word/document.xml><?xml version="1.0" encoding="utf-8"?>
-<w:document xmlns:wpc="http://schemas.microsoft.com/office/word/2010/wordprocessingCanvas" xmlns:cx="http://schemas.microsoft.com/office/drawing/2014/chartex" xmlns:cx1="http://schemas.microsoft.com/office/drawing/2015/9/8/chartex" xmlns:cx2="http://schemas.microsoft.com/office/drawing/2015/10/21/chartex" xmlns:cx3="http://schemas.microsoft.com/office/drawing/2016/5/9/chartex" xmlns:cx4="http://schemas.microsoft.com/office/drawing/2016/5/10/chartex" xmlns:cx5="http://schemas.microsoft.com/office/drawing/2016/5/11/chartex" xmlns:cx6="http://schemas.microsoft.com/office/drawing/2016/5/12/chartex" xmlns:cx7="http://schemas.microsoft.com/office/drawing/2016/5/13/chartex" xmlns:cx8="http://schemas.microsoft.com/office/drawing/2016/5/14/chartex" xmlns:mc="http://schemas.openxmlformats.org/markup-compatibility/2006" xmlns:aink="http://schemas.microsoft.com/office/drawing/2016/ink" xmlns:am3d="http://schemas.microsoft.com/office/drawing/2017/model3d" xmlns:o="urn:schemas-microsoft-com:office:office" xmlns:r="http://schemas.openxmlformats.org/officeDocument/2006/relationships" xmlns:m="http://schemas.openxmlformats.org/officeDocument/2006/math" xmlns:v="urn:schemas-microsoft-com:vml" xmlns:wp14="http://schemas.microsoft.com/office/word/2010/wordprocessingDrawing" xmlns:wp="http://schemas.openxmlformats.org/drawingml/2006/wordprocessingDrawing" xmlns:w10="urn:schemas-microsoft-com:office:word" xmlns:w="http://schemas.openxmlformats.org/wordprocessingml/2006/main" xmlns:w14="http://schemas.microsoft.com/office/word/2010/wordml" xmlns:w15="http://schemas.microsoft.com/office/word/2012/wordml" xmlns:w16cid="http://schemas.microsoft.com/office/word/2016/wordml/cid" xmlns:w16se="http://schemas.microsoft.com/office/word/2015/wordml/symex" xmlns:wpg="http://schemas.microsoft.com/office/word/2010/wordprocessingGroup" xmlns:wpi="http://schemas.microsoft.com/office/word/2010/wordprocessingInk" xmlns:wne="http://schemas.microsoft.com/office/word/2006/wordml" xmlns:wps="http://schemas.microsoft.com/office/word/2010/wordprocessingShape" mc:Ignorable="w14 w15 w16se w16cid wp14">
+<w:document xmlns:wpc="http://schemas.microsoft.com/office/word/2010/wordprocessingCanvas" xmlns:mc="http://schemas.openxmlformats.org/markup-compatibility/2006" xmlns:o="urn:schemas-microsoft-com:office:office" xmlns:r="http://schemas.openxmlformats.org/officeDocument/2006/relationships" xmlns:m="http://schemas.openxmlformats.org/officeDocument/2006/math" xmlns:v="urn:schemas-microsoft-com:vml" xmlns:wp14="http://schemas.microsoft.com/office/word/2010/wordprocessingDrawing" xmlns:wp="http://schemas.openxmlformats.org/drawingml/2006/wordprocessingDrawing" xmlns:w="http://schemas.openxmlformats.org/wordprocessingml/2006/main" xmlns:w14="http://schemas.microsoft.com/office/word/2010/wordml" xmlns:w10="urn:schemas-microsoft-com:office:word" xmlns:w15="http://schemas.microsoft.com/office/word/2012/wordml" xmlns:wpg="http://schemas.microsoft.com/office/word/2010/wordprocessingGroup" xmlns:wpi="http://schemas.microsoft.com/office/word/2010/wordprocessingInk" xmlns:wne="http://schemas.microsoft.com/office/word/2006/wordml" xmlns:wps="http://schemas.microsoft.com/office/word/2010/wordprocessingShape" xmlns:wpsCustomData="http://www.wps.cn/officeDocument/2013/wpsCustomData" mc:Ignorable="w14 w15 wp14">
   <w:body>
     <w:p>
       <w:pPr>
-        <w:pStyle w:val="1"/>
+        <w:pStyle w:val="2"/>
         <w:spacing w:line="276" w:lineRule="auto"/>
         <w:rPr>
           <w:color w:val="818BA3"/>
@@ -23,7 +23,7 @@
     </w:p>
     <w:p>
       <w:pPr>
-        <w:pStyle w:val="a3"/>
+        <w:pStyle w:val="3"/>
         <w:spacing w:before="101" w:line="419" w:lineRule="exact"/>
         <w:ind w:left="113" w:firstLine="720"/>
         <w:rPr>
@@ -31,9 +31,6 @@
         </w:rPr>
       </w:pPr>
       <w:r>
-        <w:rPr>
-          <w:noProof/>
-        </w:rPr>
         <mc:AlternateContent>
           <mc:Choice Requires="wps">
             <w:drawing>
@@ -259,9 +256,9 @@
               </wp:anchor>
             </w:drawing>
           </mc:Choice>
-          <mc:Fallback xmlns:wpsCustomData="http://www.wps.cn/officeDocument/2013/wpsCustomData">
+          <mc:Fallback>
             <w:pict>
-              <v:shape id="Freeform 87" o:spid="_x0000_s1026" o:spt="100" style="position:absolute;left:0pt;margin-left:69.5pt;margin-top:17.35pt;height:3.75pt;width:3.75pt;mso-position-horizontal-relative:page;z-index:251673600;mso-width-relative:page;mso-height-relative:page;" fillcolor="#333333" filled="t" stroked="f" coordsize="75,75" o:gfxdata="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" path="m38,0l21,2,10,9,3,21,0,37,3,54,10,65,21,72,38,75,54,72,66,65,73,54,75,37,73,21,66,9,54,2,38,0xe">
+              <v:shape id="Freeform 87" o:spid="_x0000_s1026" o:spt="100" style="position:absolute;left:0pt;margin-left:69.5pt;margin-top:17.35pt;height:3.75pt;width:3.75pt;mso-position-horizontal-relative:page;z-index:251673600;mso-width-relative:page;mso-height-relative:page;" fillcolor="#333333" filled="t" stroked="f" coordsize="75,75" o:gfxdata="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" path="m38,0l21,2,10,9,3,21,0,37,3,54,10,65,21,72,38,75,54,72,66,65,73,54,75,37,73,21,66,9,54,2,38,0xe">
                 <v:path o:connectlocs="24130,-107315;13335,-106045;6350,-101600;1905,-93980;0,-83820;1905,-73025;6350,-66040;13335,-61595;24130,-59690;34290,-61595;41910,-66040;46355,-73025;47625,-83820;46355,-93980;41910,-101600;34290,-106045;24130,-107315" o:connectangles="0,0,0,0,0,0,0,0,0,0,0,0,0,0,0,0,0"/>
                 <v:fill on="t" focussize="0,0"/>
                 <v:stroke on="f"/>
@@ -274,7 +271,6 @@
       </w:r>
       <w:r>
         <w:rPr>
-          <w:noProof/>
           <w:color w:val="818BA3"/>
           <w:sz w:val="32"/>
           <w:lang w:eastAsia="zh-CN"/>
@@ -294,9 +290,7 @@
                 <wp:effectExtent l="0" t="0" r="0" b="0"/>
                 <wp:wrapTopAndBottom/>
                 <wp:docPr id="76" name="Line 85"/>
-                <wp:cNvGraphicFramePr>
-                  <a:graphicFrameLocks xmlns:a="http://schemas.openxmlformats.org/drawingml/2006/main"/>
-                </wp:cNvGraphicFramePr>
+                <wp:cNvGraphicFramePr/>
                 <a:graphic xmlns:a="http://schemas.openxmlformats.org/drawingml/2006/main">
                   <a:graphicData uri="http://schemas.microsoft.com/office/word/2010/wordprocessingShape">
                     <wps:wsp>
@@ -327,9 +321,9 @@
               </wp:anchor>
             </w:drawing>
           </mc:Choice>
-          <mc:Fallback xmlns:wpsCustomData="http://www.wps.cn/officeDocument/2013/wpsCustomData">
+          <mc:Fallback>
             <w:pict>
-              <v:line id="Line 85" o:spid="_x0000_s1026" o:spt="20" style="position:absolute;left:0pt;margin-left:48pt;margin-top:1.75pt;height:0pt;width:481pt;mso-position-horizontal-relative:page;mso-wrap-distance-bottom:0pt;mso-wrap-distance-top:0pt;z-index:-251644928;mso-width-relative:page;mso-height-relative:page;" filled="f" stroked="t" coordsize="21600,21600" o:gfxdata="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">
+              <v:line id="Line 85" o:spid="_x0000_s1026" o:spt="20" style="position:absolute;left:0pt;margin-left:48pt;margin-top:1.75pt;height:0pt;width:481pt;mso-position-horizontal-relative:page;mso-wrap-distance-bottom:0pt;mso-wrap-distance-top:0pt;z-index:-251644928;mso-width-relative:page;mso-height-relative:page;" filled="f" stroked="t" coordsize="21600,21600" o:gfxdata="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">
                 <v:fill on="f" focussize="0,0"/>
                 <v:stroke weight="0.750314960629921pt" color="#ECECEC" joinstyle="round"/>
                 <v:imagedata o:title=""/>
@@ -365,7 +359,7 @@
     </w:p>
     <w:p>
       <w:pPr>
-        <w:pStyle w:val="a3"/>
+        <w:pStyle w:val="3"/>
         <w:spacing w:before="101" w:line="419" w:lineRule="exact"/>
         <w:ind w:left="113" w:firstLine="720"/>
         <w:rPr>
@@ -375,9 +369,6 @@
         </w:rPr>
       </w:pPr>
       <w:r>
-        <w:rPr>
-          <w:noProof/>
-        </w:rPr>
         <mc:AlternateContent>
           <mc:Choice Requires="wps">
             <w:drawing>
@@ -603,9 +594,9 @@
               </wp:anchor>
             </w:drawing>
           </mc:Choice>
-          <mc:Fallback xmlns:wpsCustomData="http://www.wps.cn/officeDocument/2013/wpsCustomData">
+          <mc:Fallback>
             <w:pict>
-              <v:shape id="Freeform 88" o:spid="_x0000_s1026" o:spt="100" style="position:absolute;left:0pt;margin-left:69.5pt;margin-top:14.2pt;height:3.75pt;width:3.75pt;mso-position-horizontal-relative:page;z-index:251674624;mso-width-relative:page;mso-height-relative:page;" fillcolor="#333333" filled="t" stroked="f" coordsize="75,75" o:gfxdata="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" path="m38,0l21,2,10,9,3,21,0,37,3,54,10,66,21,73,38,75,54,73,66,66,73,54,75,37,73,21,66,9,54,2,38,0xe">
+              <v:shape id="Freeform 88" o:spid="_x0000_s1026" o:spt="100" style="position:absolute;left:0pt;margin-left:69.5pt;margin-top:14.2pt;height:3.75pt;width:3.75pt;mso-position-horizontal-relative:page;z-index:251674624;mso-width-relative:page;mso-height-relative:page;" fillcolor="#333333" filled="t" stroked="f" coordsize="75,75" o:gfxdata="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" path="m38,0l21,2,10,9,3,21,0,37,3,54,10,66,21,73,38,75,54,73,66,66,73,54,75,37,73,21,66,9,54,2,38,0xe">
                 <v:path o:connectlocs="24130,130810;13335,132080;6350,136525;1905,144145;0,154305;1905,165100;6350,172720;13335,177165;24130,178435;34290,177165;41910,172720;46355,165100;47625,154305;46355,144145;41910,136525;34290,132080;24130,130810" o:connectangles="0,0,0,0,0,0,0,0,0,0,0,0,0,0,0,0,0"/>
                 <v:fill on="t" focussize="0,0"/>
                 <v:stroke on="f"/>
@@ -630,19 +621,33 @@
         </w:rPr>
         <w:tab/>
       </w:r>
-      <w:hyperlink r:id="rId8" w:history="1">
-        <w:r>
-          <w:rPr>
-            <w:rStyle w:val="a8"/>
-            <w:lang w:eastAsia="zh-CN"/>
-          </w:rPr>
-          <w:t>ryanyans32@163.com</w:t>
-        </w:r>
-      </w:hyperlink>
-    </w:p>
-    <w:p>
-      <w:pPr>
-        <w:pStyle w:val="a3"/>
+      <w:r>
+        <w:fldChar w:fldCharType="begin"/>
+      </w:r>
+      <w:r>
+        <w:instrText xml:space="preserve"> HYPERLINK "mailto:ryanyans32@163.com" </w:instrText>
+      </w:r>
+      <w:r>
+        <w:fldChar w:fldCharType="separate"/>
+      </w:r>
+      <w:r>
+        <w:rPr>
+          <w:rStyle w:val="7"/>
+          <w:lang w:eastAsia="zh-CN"/>
+        </w:rPr>
+        <w:t>ryanyans32@163.com</w:t>
+      </w:r>
+      <w:r>
+        <w:rPr>
+          <w:rStyle w:val="7"/>
+          <w:lang w:eastAsia="zh-CN"/>
+        </w:rPr>
+        <w:fldChar w:fldCharType="end"/>
+      </w:r>
+    </w:p>
+    <w:p>
+      <w:pPr>
+        <w:pStyle w:val="3"/>
         <w:spacing w:before="101" w:line="419" w:lineRule="exact"/>
         <w:ind w:left="113" w:firstLine="720"/>
         <w:rPr>
@@ -652,9 +657,6 @@
         </w:rPr>
       </w:pPr>
       <w:r>
-        <w:rPr>
-          <w:noProof/>
-        </w:rPr>
         <mc:AlternateContent>
           <mc:Choice Requires="wps">
             <w:drawing>
@@ -880,9 +882,9 @@
               </wp:anchor>
             </w:drawing>
           </mc:Choice>
-          <mc:Fallback xmlns:wpsCustomData="http://www.wps.cn/officeDocument/2013/wpsCustomData">
+          <mc:Fallback>
             <w:pict>
-              <v:shape id="Freeform 87" o:spid="_x0000_s1026" o:spt="100" style="position:absolute;left:0pt;margin-left:69.5pt;margin-top:14.7pt;height:3.75pt;width:3.75pt;mso-position-horizontal-relative:page;z-index:251681792;mso-width-relative:page;mso-height-relative:page;" fillcolor="#333333" filled="t" stroked="f" coordsize="75,75" o:gfxdata="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" path="m38,0l21,2,10,9,3,21,0,37,3,54,10,65,21,72,38,75,54,72,66,65,73,54,75,37,73,21,66,9,54,2,38,0xe">
+              <v:shape id="Freeform 87" o:spid="_x0000_s1026" o:spt="100" style="position:absolute;left:0pt;margin-left:69.5pt;margin-top:14.7pt;height:3.75pt;width:3.75pt;mso-position-horizontal-relative:page;z-index:251681792;mso-width-relative:page;mso-height-relative:page;" fillcolor="#333333" filled="t" stroked="f" coordsize="75,75" o:gfxdata="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" path="m38,0l21,2,10,9,3,21,0,37,3,54,10,65,21,72,38,75,54,72,66,65,73,54,75,37,73,21,66,9,54,2,38,0xe">
                 <v:path o:connectlocs="24130,-107315;13335,-106045;6350,-101600;1905,-93980;0,-83820;1905,-73025;6350,-66040;13335,-61595;24130,-59690;34290,-61595;41910,-66040;46355,-73025;47625,-83820;46355,-93980;41910,-101600;34290,-106045;24130,-107315" o:connectangles="0,0,0,0,0,0,0,0,0,0,0,0,0,0,0,0,0"/>
                 <v:fill on="t" focussize="0,0"/>
                 <v:stroke on="f"/>
@@ -904,7 +906,7 @@
     </w:p>
     <w:p>
       <w:pPr>
-        <w:pStyle w:val="a3"/>
+        <w:pStyle w:val="3"/>
         <w:spacing w:before="2"/>
         <w:ind w:left="0"/>
         <w:rPr>
@@ -915,7 +917,7 @@
     </w:p>
     <w:p>
       <w:pPr>
-        <w:pStyle w:val="1"/>
+        <w:pStyle w:val="2"/>
         <w:spacing w:line="276" w:lineRule="auto"/>
         <w:rPr>
           <w:color w:val="818BA3"/>
@@ -934,7 +936,7 @@
     </w:p>
     <w:p>
       <w:pPr>
-        <w:pStyle w:val="a3"/>
+        <w:pStyle w:val="3"/>
         <w:spacing w:before="101" w:line="419" w:lineRule="exact"/>
         <w:ind w:left="113" w:firstLine="720"/>
         <w:rPr>
@@ -942,9 +944,6 @@
         </w:rPr>
       </w:pPr>
       <w:r>
-        <w:rPr>
-          <w:noProof/>
-        </w:rPr>
         <mc:AlternateContent>
           <mc:Choice Requires="wps">
             <w:drawing>
@@ -1170,9 +1169,9 @@
               </wp:anchor>
             </w:drawing>
           </mc:Choice>
-          <mc:Fallback xmlns:wpsCustomData="http://www.wps.cn/officeDocument/2013/wpsCustomData">
+          <mc:Fallback>
             <w:pict>
-              <v:shape id="Freeform 89" o:spid="_x0000_s1026" o:spt="100" style="position:absolute;left:0pt;margin-left:69.5pt;margin-top:15.15pt;height:3.75pt;width:3.75pt;mso-position-horizontal-relative:page;z-index:251675648;mso-width-relative:page;mso-height-relative:page;" fillcolor="#333333" filled="t" stroked="f" coordsize="75,75" o:gfxdata="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" path="m38,0l21,2,10,9,3,21,0,37,3,54,10,65,21,72,38,75,54,72,66,65,73,54,75,37,73,21,66,9,54,2,38,0xe">
+              <v:shape id="Freeform 89" o:spid="_x0000_s1026" o:spt="100" style="position:absolute;left:0pt;margin-left:69.5pt;margin-top:15.15pt;height:3.75pt;width:3.75pt;mso-position-horizontal-relative:page;z-index:251675648;mso-width-relative:page;mso-height-relative:page;" fillcolor="#333333" filled="t" stroked="f" coordsize="75,75" o:gfxdata="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" path="m38,0l21,2,10,9,3,21,0,37,3,54,10,65,21,72,38,75,54,72,66,65,73,54,75,37,73,21,66,9,54,2,38,0xe">
                 <v:path o:connectlocs="24130,-107950;13335,-106680;6350,-102235;1905,-94615;0,-84455;1905,-73660;6350,-66675;13335,-62230;24130,-60325;34290,-62230;41910,-66675;46355,-73660;47625,-84455;46355,-94615;41910,-102235;34290,-106680;24130,-107950" o:connectangles="0,0,0,0,0,0,0,0,0,0,0,0,0,0,0,0,0"/>
                 <v:fill on="t" focussize="0,0"/>
                 <v:stroke on="f"/>
@@ -1185,7 +1184,6 @@
       </w:r>
       <w:r>
         <w:rPr>
-          <w:noProof/>
           <w:color w:val="818BA3"/>
           <w:sz w:val="36"/>
           <w:lang w:eastAsia="zh-CN"/>
@@ -1205,9 +1203,7 @@
                 <wp:effectExtent l="0" t="0" r="0" b="0"/>
                 <wp:wrapTopAndBottom/>
                 <wp:docPr id="73" name="Line 86"/>
-                <wp:cNvGraphicFramePr>
-                  <a:graphicFrameLocks xmlns:a="http://schemas.openxmlformats.org/drawingml/2006/main"/>
-                </wp:cNvGraphicFramePr>
+                <wp:cNvGraphicFramePr/>
                 <a:graphic xmlns:a="http://schemas.openxmlformats.org/drawingml/2006/main">
                   <a:graphicData uri="http://schemas.microsoft.com/office/word/2010/wordprocessingShape">
                     <wps:wsp>
@@ -1238,9 +1234,9 @@
               </wp:anchor>
             </w:drawing>
           </mc:Choice>
-          <mc:Fallback xmlns:wpsCustomData="http://www.wps.cn/officeDocument/2013/wpsCustomData">
+          <mc:Fallback>
             <w:pict>
-              <v:line id="Line 86" o:spid="_x0000_s1026" o:spt="20" style="position:absolute;left:0pt;margin-left:48.7pt;margin-top:1.75pt;height:0pt;width:481pt;mso-position-horizontal-relative:page;mso-wrap-distance-bottom:0pt;mso-wrap-distance-top:0pt;z-index:-251643904;mso-width-relative:page;mso-height-relative:page;" filled="f" stroked="t" coordsize="21600,21600" o:gfxdata="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">
+              <v:line id="Line 86" o:spid="_x0000_s1026" o:spt="20" style="position:absolute;left:0pt;margin-left:48.7pt;margin-top:1.75pt;height:0pt;width:481pt;mso-position-horizontal-relative:page;mso-wrap-distance-bottom:0pt;mso-wrap-distance-top:0pt;z-index:-251643904;mso-width-relative:page;mso-height-relative:page;" filled="f" stroked="t" coordsize="21600,21600" o:gfxdata="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">
                 <v:fill on="f" focussize="0,0"/>
                 <v:stroke weight="0.750314960629921pt" color="#ECECEC" joinstyle="round"/>
                 <v:imagedata o:title=""/>
@@ -1306,7 +1302,7 @@
     </w:p>
     <w:p>
       <w:pPr>
-        <w:pStyle w:val="a3"/>
+        <w:pStyle w:val="3"/>
         <w:spacing w:before="101" w:line="419" w:lineRule="exact"/>
         <w:ind w:left="113" w:firstLine="720"/>
         <w:rPr>
@@ -1315,9 +1311,6 @@
         </w:rPr>
       </w:pPr>
       <w:r>
-        <w:rPr>
-          <w:noProof/>
-        </w:rPr>
         <mc:AlternateContent>
           <mc:Choice Requires="wps">
             <w:drawing>
@@ -1543,9 +1536,9 @@
               </wp:anchor>
             </w:drawing>
           </mc:Choice>
-          <mc:Fallback xmlns:wpsCustomData="http://www.wps.cn/officeDocument/2013/wpsCustomData">
+          <mc:Fallback>
             <w:pict>
-              <v:shape id="Freeform 90" o:spid="_x0000_s1026" o:spt="100" style="position:absolute;left:0pt;margin-left:69.5pt;margin-top:13.4pt;height:3.75pt;width:3.75pt;mso-position-horizontal-relative:page;z-index:251676672;mso-width-relative:page;mso-height-relative:page;" fillcolor="#333333" filled="t" stroked="f" coordsize="75,75" o:gfxdata="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" path="m38,0l21,3,10,10,3,21,0,38,3,54,10,66,21,73,38,75,54,73,66,66,73,54,75,38,73,21,66,10,54,3,38,0xe">
+              <v:shape id="Freeform 90" o:spid="_x0000_s1026" o:spt="100" style="position:absolute;left:0pt;margin-left:69.5pt;margin-top:13.4pt;height:3.75pt;width:3.75pt;mso-position-horizontal-relative:page;z-index:251676672;mso-width-relative:page;mso-height-relative:page;" fillcolor="#333333" filled="t" stroked="f" coordsize="75,75" o:gfxdata="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" path="m38,0l21,3,10,10,3,21,0,38,3,54,10,66,21,73,38,75,54,73,66,66,73,54,75,38,73,21,66,10,54,3,38,0xe">
                 <v:path o:connectlocs="24130,129540;13335,131445;6350,135890;1905,142875;0,153670;1905,163830;6350,171450;13335,175895;24130,177165;34290,175895;41910,171450;46355,163830;47625,153670;46355,142875;41910,135890;34290,131445;24130,129540" o:connectangles="0,0,0,0,0,0,0,0,0,0,0,0,0,0,0,0,0"/>
                 <v:fill on="t" focussize="0,0"/>
                 <v:stroke on="f"/>
@@ -1566,7 +1559,7 @@
     </w:p>
     <w:p>
       <w:pPr>
-        <w:pStyle w:val="a3"/>
+        <w:pStyle w:val="3"/>
         <w:spacing w:before="101" w:line="419" w:lineRule="exact"/>
         <w:ind w:left="113" w:firstLine="720"/>
         <w:rPr>
@@ -1574,9 +1567,6 @@
         </w:rPr>
       </w:pPr>
       <w:r>
-        <w:rPr>
-          <w:noProof/>
-        </w:rPr>
         <mc:AlternateContent>
           <mc:Choice Requires="wps">
             <w:drawing>
@@ -1802,9 +1792,9 @@
               </wp:anchor>
             </w:drawing>
           </mc:Choice>
-          <mc:Fallback xmlns:wpsCustomData="http://www.wps.cn/officeDocument/2013/wpsCustomData">
+          <mc:Fallback>
             <w:pict>
-              <v:shape id="Freeform 91" o:spid="_x0000_s1026" o:spt="100" style="position:absolute;left:0pt;margin-left:69.5pt;margin-top:13.85pt;height:3.75pt;width:3.75pt;mso-position-horizontal-relative:page;z-index:251677696;mso-width-relative:page;mso-height-relative:page;" fillcolor="#333333" filled="t" stroked="f" coordsize="75,75" o:gfxdata="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" path="m38,0l21,2,10,9,3,21,0,37,3,53,10,65,21,72,38,75,54,72,66,65,73,53,75,37,73,21,66,9,54,2,38,0xe">
+              <v:shape id="Freeform 91" o:spid="_x0000_s1026" o:spt="100" style="position:absolute;left:0pt;margin-left:69.5pt;margin-top:13.85pt;height:3.75pt;width:3.75pt;mso-position-horizontal-relative:page;z-index:251677696;mso-width-relative:page;mso-height-relative:page;" fillcolor="#333333" filled="t" stroked="f" coordsize="75,75" o:gfxdata="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" path="m38,0l21,2,10,9,3,21,0,37,3,53,10,65,21,72,38,75,54,72,66,65,73,53,75,37,73,21,66,9,54,2,38,0xe">
                 <v:path o:connectlocs="24130,368300;13335,369570;6350,374015;1905,381635;0,391795;1905,401955;6350,409575;13335,414020;24130,415925;34290,414020;41910,409575;46355,401955;47625,391795;46355,381635;41910,374015;34290,369570;24130,368300" o:connectangles="0,0,0,0,0,0,0,0,0,0,0,0,0,0,0,0,0"/>
                 <v:fill on="t" focussize="0,0"/>
                 <v:stroke on="f"/>
@@ -1825,7 +1815,7 @@
     </w:p>
     <w:p>
       <w:pPr>
-        <w:pStyle w:val="a3"/>
+        <w:pStyle w:val="3"/>
         <w:spacing w:before="101" w:line="419" w:lineRule="exact"/>
         <w:ind w:left="113" w:firstLine="720"/>
         <w:rPr>
@@ -1833,9 +1823,6 @@
         </w:rPr>
       </w:pPr>
       <w:r>
-        <w:rPr>
-          <w:noProof/>
-        </w:rPr>
         <mc:AlternateContent>
           <mc:Choice Requires="wps">
             <w:drawing>
@@ -2061,9 +2048,9 @@
               </wp:anchor>
             </w:drawing>
           </mc:Choice>
-          <mc:Fallback xmlns:wpsCustomData="http://www.wps.cn/officeDocument/2013/wpsCustomData">
+          <mc:Fallback>
             <w:pict>
-              <v:shape id="Freeform 92" o:spid="_x0000_s1026" o:spt="100" style="position:absolute;left:0pt;margin-left:70.2pt;margin-top:14.35pt;height:3.75pt;width:3.75pt;mso-position-horizontal-relative:page;z-index:251678720;mso-width-relative:page;mso-height-relative:page;" fillcolor="#333333" filled="t" stroked="f" coordsize="75,75" o:gfxdata="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" path="m38,0l21,3,10,10,3,21,0,38,3,54,10,66,21,73,38,75,54,73,66,66,73,54,75,38,73,21,66,10,54,3,38,0xe">
+              <v:shape id="Freeform 92" o:spid="_x0000_s1026" o:spt="100" style="position:absolute;left:0pt;margin-left:70.2pt;margin-top:14.35pt;height:3.75pt;width:3.75pt;mso-position-horizontal-relative:page;z-index:251678720;mso-width-relative:page;mso-height-relative:page;" fillcolor="#333333" filled="t" stroked="f" coordsize="75,75" o:gfxdata="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" path="m38,0l21,3,10,10,3,21,0,38,3,54,10,66,21,73,38,75,54,73,66,66,73,54,75,38,73,21,66,10,54,3,38,0xe">
                 <v:path o:connectlocs="24130,112395;13335,114300;6350,118745;1905,125730;0,136525;1905,146685;6350,154305;13335,158750;24130,160020;34290,158750;41910,154305;46355,146685;47625,136525;46355,125730;41910,118745;34290,114300;24130,112395" o:connectangles="0,0,0,0,0,0,0,0,0,0,0,0,0,0,0,0,0"/>
                 <v:fill on="t" focussize="0,0"/>
                 <v:stroke on="f"/>
@@ -2084,7 +2071,7 @@
     </w:p>
     <w:p>
       <w:pPr>
-        <w:pStyle w:val="a3"/>
+        <w:pStyle w:val="3"/>
         <w:spacing w:before="2"/>
         <w:ind w:left="0"/>
         <w:rPr>
@@ -2095,7 +2082,7 @@
     </w:p>
     <w:p>
       <w:pPr>
-        <w:pStyle w:val="1"/>
+        <w:pStyle w:val="2"/>
         <w:spacing w:line="276" w:lineRule="auto"/>
         <w:rPr>
           <w:color w:val="818BA3"/>
@@ -2105,7 +2092,6 @@
       </w:pPr>
       <w:r>
         <w:rPr>
-          <w:noProof/>
           <w:sz w:val="36"/>
           <w:lang w:eastAsia="zh-CN"/>
         </w:rPr>
@@ -2124,9 +2110,7 @@
                 <wp:effectExtent l="0" t="0" r="36195" b="26035"/>
                 <wp:wrapTopAndBottom/>
                 <wp:docPr id="68" name="Line 111"/>
-                <wp:cNvGraphicFramePr>
-                  <a:graphicFrameLocks xmlns:a="http://schemas.openxmlformats.org/drawingml/2006/main"/>
-                </wp:cNvGraphicFramePr>
+                <wp:cNvGraphicFramePr/>
                 <a:graphic xmlns:a="http://schemas.openxmlformats.org/drawingml/2006/main">
                   <a:graphicData uri="http://schemas.microsoft.com/office/word/2010/wordprocessingShape">
                     <wps:wsp>
@@ -2157,9 +2141,9 @@
               </wp:anchor>
             </w:drawing>
           </mc:Choice>
-          <mc:Fallback xmlns:wpsCustomData="http://www.wps.cn/officeDocument/2013/wpsCustomData">
+          <mc:Fallback>
             <w:pict>
-              <v:line id="Line 111" o:spid="_x0000_s1026" o:spt="20" style="position:absolute;left:0pt;margin-left:47.95pt;margin-top:40.05pt;height:0.95pt;width:487.65pt;mso-position-horizontal-relative:page;mso-wrap-distance-bottom:0pt;mso-wrap-distance-top:0pt;z-index:-251636736;mso-width-relative:page;mso-height-relative:page;" filled="f" stroked="t" coordsize="21600,21600" o:gfxdata="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">
+              <v:line id="Line 111" o:spid="_x0000_s1026" o:spt="20" style="position:absolute;left:0pt;margin-left:47.95pt;margin-top:40.05pt;height:0.95pt;width:487.65pt;mso-position-horizontal-relative:page;mso-wrap-distance-bottom:0pt;mso-wrap-distance-top:0pt;z-index:-251636736;mso-width-relative:page;mso-height-relative:page;" filled="f" stroked="t" coordsize="21600,21600" o:gfxdata="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">
                 <v:fill on="f" focussize="0,0"/>
                 <v:stroke weight="0.750314960629921pt" color="#ECECEC" joinstyle="round"/>
                 <v:imagedata o:title=""/>
@@ -2182,7 +2166,7 @@
     </w:p>
     <w:p>
       <w:pPr>
-        <w:pStyle w:val="a3"/>
+        <w:pStyle w:val="3"/>
         <w:tabs>
           <w:tab w:val="left" w:pos="2199"/>
         </w:tabs>
@@ -2256,11 +2240,11 @@
     </w:p>
     <w:p>
       <w:pPr>
-        <w:pStyle w:val="a3"/>
+        <w:pStyle w:val="3"/>
         <w:tabs>
           <w:tab w:val="left" w:pos="2199"/>
         </w:tabs>
-        <w:spacing w:afterLines="100" w:after="240" w:line="262" w:lineRule="auto"/>
+        <w:spacing w:after="240" w:afterLines="100" w:line="262" w:lineRule="auto"/>
         <w:ind w:hanging="1701"/>
         <w:rPr>
           <w:color w:val="333333"/>
@@ -2322,7 +2306,7 @@
     </w:p>
     <w:p>
       <w:pPr>
-        <w:pStyle w:val="a3"/>
+        <w:pStyle w:val="3"/>
         <w:spacing w:before="0"/>
         <w:rPr>
           <w:lang w:eastAsia="zh-CN"/>
@@ -2338,7 +2322,7 @@
     </w:p>
     <w:p>
       <w:pPr>
-        <w:pStyle w:val="a3"/>
+        <w:pStyle w:val="3"/>
         <w:rPr>
           <w:lang w:eastAsia="zh-CN"/>
         </w:rPr>
@@ -2353,7 +2337,7 @@
     </w:p>
     <w:p>
       <w:pPr>
-        <w:pStyle w:val="a3"/>
+        <w:pStyle w:val="3"/>
         <w:spacing w:line="261" w:lineRule="auto"/>
         <w:rPr>
           <w:color w:val="333333"/>
@@ -2407,7 +2391,7 @@
     </w:p>
     <w:p>
       <w:pPr>
-        <w:pStyle w:val="a3"/>
+        <w:pStyle w:val="3"/>
         <w:spacing w:line="261" w:lineRule="auto"/>
         <w:rPr>
           <w:color w:val="333333"/>
@@ -2449,20 +2433,29 @@
           <w:color w:val="333333"/>
           <w:lang w:eastAsia="zh-CN" w:bidi="sv-SE"/>
         </w:rPr>
-        <w:t>练掌握 Android Studio/IDEA开发环境及Git/SVN版本控制工具使用</w:t>
-      </w:r>
-      <w:r>
-        <w:rPr>
-          <w:rFonts w:hint="eastAsia"/>
+        <w:t>练掌握 Android Studio/IDEA</w:t>
+      </w:r>
+      <w:bookmarkStart w:id="1" w:name="_GoBack"/>
+      <w:bookmarkEnd w:id="1"/>
+      <w:r>
+        <w:rPr>
           <w:color w:val="333333"/>
           <w:lang w:eastAsia="zh-CN" w:bidi="sv-SE"/>
         </w:rPr>
+        <w:t>开发环境及Git/SVN版本控制工具使用</w:t>
+      </w:r>
+      <w:r>
+        <w:rPr>
+          <w:rFonts w:hint="eastAsia"/>
+          <w:color w:val="333333"/>
+          <w:lang w:eastAsia="zh-CN" w:bidi="sv-SE"/>
+        </w:rPr>
         <w:t xml:space="preserve">； </w:t>
       </w:r>
     </w:p>
     <w:p>
       <w:pPr>
-        <w:pStyle w:val="a3"/>
+        <w:pStyle w:val="3"/>
         <w:spacing w:line="261" w:lineRule="auto"/>
         <w:rPr>
           <w:color w:val="333333"/>
@@ -2527,109 +2520,109 @@
           <w:color w:val="333333"/>
           <w:lang w:eastAsia="zh-CN" w:bidi="sv-SE"/>
         </w:rPr>
-        <w:t>对系统绘制</w:t>
-      </w:r>
-      <w:r>
-        <w:rPr>
-          <w:rFonts w:hint="eastAsia"/>
+        <w:t>对系统绘制、启动流程源码有一定研究</w:t>
+      </w:r>
+      <w:r>
+        <w:rPr>
           <w:color w:val="333333"/>
           <w:lang w:eastAsia="zh-CN" w:bidi="sv-SE"/>
         </w:rPr>
-        <w:t>、启动</w:t>
-      </w:r>
-      <w:r>
-        <w:rPr>
-          <w:rFonts w:hint="eastAsia"/>
+        <w:t>；</w:t>
+      </w:r>
+    </w:p>
+    <w:p>
+      <w:pPr>
+        <w:pStyle w:val="3"/>
+        <w:spacing w:line="261" w:lineRule="auto"/>
+        <w:rPr>
           <w:color w:val="333333"/>
           <w:lang w:eastAsia="zh-CN" w:bidi="sv-SE"/>
         </w:rPr>
-        <w:t>流程源码有一定研究</w:t>
-      </w:r>
-      <w:r>
+      </w:pPr>
+    </w:p>
+    <w:p>
+      <w:pPr>
+        <w:pStyle w:val="3"/>
+        <w:spacing w:line="261" w:lineRule="auto"/>
         <w:rPr>
           <w:color w:val="333333"/>
           <w:lang w:eastAsia="zh-CN" w:bidi="sv-SE"/>
         </w:rPr>
+      </w:pPr>
+      <w:r>
+        <w:rPr>
+          <w:rFonts w:hint="eastAsia"/>
+          <w:color w:val="333333"/>
+          <w:lang w:eastAsia="zh-CN" w:bidi="sv-SE"/>
+        </w:rPr>
+        <w:t>4、</w:t>
+      </w:r>
+      <w:r>
+        <w:rPr>
+          <w:color w:val="333333"/>
+          <w:lang w:eastAsia="zh-CN" w:bidi="sv-SE"/>
+        </w:rPr>
+        <w:tab/>
+      </w:r>
+      <w:r>
+        <w:rPr>
+          <w:rFonts w:hint="eastAsia"/>
+          <w:color w:val="333333"/>
+          <w:lang w:eastAsia="zh-CN" w:bidi="sv-SE"/>
+        </w:rPr>
+        <w:t xml:space="preserve">熟悉 </w:t>
+      </w:r>
+      <w:r>
+        <w:rPr>
+          <w:color w:val="333333"/>
+          <w:lang w:eastAsia="zh-CN" w:bidi="sv-SE"/>
+        </w:rPr>
+        <w:t>Socket、TCP/IP、Http等通信协议</w:t>
+      </w:r>
+      <w:r>
+        <w:rPr>
+          <w:rFonts w:hint="eastAsia"/>
+          <w:color w:val="333333"/>
+          <w:lang w:eastAsia="zh-CN" w:bidi="sv-SE"/>
+        </w:rPr>
+        <w:t>，对OkHttp源码有一定研究</w:t>
+      </w:r>
+      <w:r>
+        <w:rPr>
+          <w:rFonts w:hint="eastAsia"/>
+          <w:color w:val="953735" w:themeColor="accent2" w:themeShade="BF"/>
+          <w:lang w:eastAsia="zh-CN" w:bidi="sv-SE"/>
+        </w:rPr>
+        <w:t>（四大核心类：OkHttpClient、Request、Call 和 Response</w:t>
+      </w:r>
+      <w:r>
+        <w:rPr>
+          <w:rFonts w:hint="default"/>
+          <w:color w:val="953735" w:themeColor="accent2" w:themeShade="BF"/>
+          <w:lang w:eastAsia="zh-CN" w:bidi="sv-SE"/>
+        </w:rPr>
+        <w:t xml:space="preserve">; </w:t>
+      </w:r>
+      <w:r>
+        <w:rPr>
+          <w:rFonts w:hint="eastAsia"/>
+          <w:color w:val="953735" w:themeColor="accent2" w:themeShade="BF"/>
+          <w:lang w:eastAsia="zh-CN" w:bidi="sv-SE"/>
+        </w:rPr>
+        <w:t>请求队列、连接池、拦截器（AppicationIntercept、RetryAndFllowIntercepter、BridgeIntercepter、CacheInterIntercepter、））</w:t>
+      </w:r>
+      <w:r>
+        <w:rPr>
+          <w:rFonts w:hint="eastAsia"/>
+          <w:color w:val="333333"/>
+          <w:lang w:eastAsia="zh-CN" w:bidi="sv-SE"/>
+        </w:rPr>
         <w:t>；</w:t>
       </w:r>
     </w:p>
     <w:p>
       <w:pPr>
-        <w:pStyle w:val="a3"/>
-        <w:spacing w:line="261" w:lineRule="auto"/>
-        <w:rPr>
-          <w:color w:val="333333"/>
-          <w:lang w:eastAsia="zh-CN" w:bidi="sv-SE"/>
-        </w:rPr>
-      </w:pPr>
-    </w:p>
-    <w:p>
-      <w:pPr>
-        <w:pStyle w:val="a3"/>
-        <w:spacing w:line="261" w:lineRule="auto"/>
-        <w:rPr>
-          <w:color w:val="333333"/>
-          <w:lang w:eastAsia="zh-CN" w:bidi="sv-SE"/>
-        </w:rPr>
-      </w:pPr>
-      <w:r>
-        <w:rPr>
-          <w:rFonts w:hint="eastAsia"/>
-          <w:color w:val="333333"/>
-          <w:lang w:eastAsia="zh-CN" w:bidi="sv-SE"/>
-        </w:rPr>
-        <w:t>4、</w:t>
-      </w:r>
-      <w:r>
-        <w:rPr>
-          <w:color w:val="333333"/>
-          <w:lang w:eastAsia="zh-CN" w:bidi="sv-SE"/>
-        </w:rPr>
-        <w:tab/>
-      </w:r>
-      <w:r>
-        <w:rPr>
-          <w:rFonts w:hint="eastAsia"/>
-          <w:color w:val="333333"/>
-          <w:lang w:eastAsia="zh-CN" w:bidi="sv-SE"/>
-        </w:rPr>
-        <w:t xml:space="preserve">熟悉 </w:t>
-      </w:r>
-      <w:r>
-        <w:rPr>
-          <w:color w:val="333333"/>
-          <w:lang w:eastAsia="zh-CN" w:bidi="sv-SE"/>
-        </w:rPr>
-        <w:t>Socket、TCP/IP、Http等通信协议</w:t>
-      </w:r>
-      <w:r>
-        <w:rPr>
-          <w:rFonts w:hint="eastAsia"/>
-          <w:color w:val="333333"/>
-          <w:lang w:eastAsia="zh-CN" w:bidi="sv-SE"/>
-        </w:rPr>
-        <w:t>，对OkHttp源码有一定研究</w:t>
-      </w:r>
-      <w:r>
-        <w:rPr>
-          <w:rFonts w:hint="eastAsia"/>
-          <w:color w:val="943634" w:themeColor="accent2" w:themeShade="BF"/>
-          <w:lang w:eastAsia="zh-CN" w:bidi="sv-SE"/>
-        </w:rPr>
-        <w:t>（请求队列、连接池、拦截器（AppicationIntercept、RetryAndFllowIntercepter、BridgeIntercepter、CacheInterIntercepter、））</w:t>
-      </w:r>
-      <w:r>
-        <w:rPr>
-          <w:rFonts w:hint="eastAsia"/>
-          <w:color w:val="333333"/>
-          <w:lang w:eastAsia="zh-CN" w:bidi="sv-SE"/>
-        </w:rPr>
-        <w:t>；</w:t>
-      </w:r>
-    </w:p>
-    <w:p>
-      <w:pPr>
-        <w:pStyle w:val="a3"/>
+        <w:pStyle w:val="3"/>
         <w:spacing w:line="261" w:lineRule="auto"/>
         <w:rPr>
           <w:b/>
@@ -2652,6 +2645,12 @@
           <w:lang w:eastAsia="zh-CN" w:bidi="sv-SE"/>
         </w:rPr>
         <w:tab/>
+      </w:r>
+      <w:r>
+        <w:rPr>
+          <w:color w:val="333333"/>
+          <w:lang w:eastAsia="zh-CN" w:bidi="sv-SE"/>
+        </w:rPr>
         <w:t>掌握</w:t>
       </w:r>
       <w:r>
@@ -2680,7 +2679,7 @@
       <w:r>
         <w:rPr>
           <w:rFonts w:hint="eastAsia"/>
-          <w:color w:val="943634" w:themeColor="accent2" w:themeShade="BF"/>
+          <w:color w:val="953735" w:themeColor="accent2" w:themeShade="BF"/>
           <w:lang w:eastAsia="zh-CN" w:bidi="sv-SE"/>
         </w:rPr>
         <w:t>（</w:t>
@@ -2688,33 +2687,24 @@
       <w:r>
         <w:rPr>
           <w:rFonts w:hint="eastAsia"/>
-          <w:color w:val="943634" w:themeColor="accent2" w:themeShade="BF"/>
+          <w:color w:val="953735" w:themeColor="accent2" w:themeShade="BF"/>
           <w:shd w:val="clear" w:color="auto" w:fill="FFFFFF"/>
           <w:lang w:eastAsia="zh-CN"/>
         </w:rPr>
-        <w:t>布局层级</w:t>
-      </w:r>
-      <w:r>
-        <w:rPr>
-          <w:rFonts w:hint="eastAsia"/>
-          <w:color w:val="943634" w:themeColor="accent2" w:themeShade="BF"/>
+        <w:t>布局层级View树、网络抓包、数据库、SP(不需Root</w:t>
+      </w:r>
+      <w:r>
+        <w:rPr>
+          <w:color w:val="953735" w:themeColor="accent2" w:themeShade="BF"/>
           <w:shd w:val="clear" w:color="auto" w:fill="FFFFFF"/>
           <w:lang w:eastAsia="zh-CN"/>
         </w:rPr>
-        <w:t>View树、网络抓包、数据库、SP(不需Root</w:t>
-      </w:r>
-      <w:r>
-        <w:rPr>
-          <w:color w:val="943634" w:themeColor="accent2" w:themeShade="BF"/>
-          <w:shd w:val="clear" w:color="auto" w:fill="FFFFFF"/>
-          <w:lang w:eastAsia="zh-CN"/>
-        </w:rPr>
         <w:t>)</w:t>
       </w:r>
       <w:r>
         <w:rPr>
           <w:rFonts w:hint="eastAsia"/>
-          <w:color w:val="943634" w:themeColor="accent2" w:themeShade="BF"/>
+          <w:color w:val="953735" w:themeColor="accent2" w:themeShade="BF"/>
           <w:lang w:eastAsia="zh-CN" w:bidi="sv-SE"/>
         </w:rPr>
         <w:t>）</w:t>
@@ -2730,7 +2720,7 @@
     </w:p>
     <w:p>
       <w:pPr>
-        <w:pStyle w:val="a3"/>
+        <w:pStyle w:val="3"/>
         <w:spacing w:line="261" w:lineRule="auto"/>
         <w:rPr>
           <w:color w:val="333333"/>
@@ -2792,63 +2782,132 @@
       <w:r>
         <w:rPr>
           <w:rFonts w:hint="eastAsia"/>
-          <w:color w:val="943634" w:themeColor="accent2" w:themeShade="BF"/>
+          <w:color w:val="953735" w:themeColor="accent2" w:themeShade="BF"/>
           <w:lang w:eastAsia="zh-CN" w:bidi="sv-SE"/>
         </w:rPr>
-        <w:t>（最核心的就是URI的拦截和MessageQueue消息队列，</w:t>
-      </w:r>
-      <w:r>
-        <w:rPr>
-          <w:rFonts w:hint="eastAsia"/>
-          <w:color w:val="943634" w:themeColor="accent2" w:themeShade="BF"/>
+        <w:t>（最核心的就是URI的拦截和MessageQueue消息队列，前端跟本地都会维护一个MsgQueue队列、点击先进去flushQueue刷新队列重新loadUrl跟前端通信并设置一个Callback回调，前端把消息队列内容封装起来集合回传给WebViewClient，通过浏览器内核ShouldOverrideUrlLoading中，最终进入我们的callBack上，然后拿到拦截的Uri跟前端的CallBack然后本地处理，Native调J</w:t>
+      </w:r>
+      <w:r>
+        <w:rPr>
+          <w:color w:val="953735" w:themeColor="accent2" w:themeShade="BF"/>
           <w:lang w:eastAsia="zh-CN" w:bidi="sv-SE"/>
         </w:rPr>
-        <w:t>前端跟本地都会维护一个MsgQueue队列、点击先进去flushQueue刷新队列重新loadUrl跟前端通信并设置一个Callback回调，前端把消息队列内容封装</w:t>
-      </w:r>
-      <w:bookmarkStart w:id="0" w:name="_GoBack"/>
-      <w:bookmarkEnd w:id="0"/>
-      <w:r>
-        <w:rPr>
-          <w:rFonts w:hint="eastAsia"/>
-          <w:color w:val="943634" w:themeColor="accent2" w:themeShade="BF"/>
+        <w:t>S</w:t>
+      </w:r>
+      <w:r>
+        <w:rPr>
+          <w:rFonts w:hint="eastAsia"/>
+          <w:color w:val="953735" w:themeColor="accent2" w:themeShade="BF"/>
           <w:lang w:eastAsia="zh-CN" w:bidi="sv-SE"/>
         </w:rPr>
-        <w:t>起来集合回传给WebViewClient，通过浏览器内核ShouldOverrideUrlLoading中，最终进入我们的callBack上，然后拿到拦截的Uri跟前端的CallBack然后本地处理，Native调J</w:t>
-      </w:r>
-      <w:r>
-        <w:rPr>
-          <w:color w:val="943634" w:themeColor="accent2" w:themeShade="BF"/>
+        <w:t>同理）</w:t>
+      </w:r>
+      <w:r>
+        <w:rPr>
+          <w:color w:val="333333"/>
           <w:lang w:eastAsia="zh-CN" w:bidi="sv-SE"/>
         </w:rPr>
-        <w:t>S</w:t>
-      </w:r>
-      <w:r>
-        <w:rPr>
-          <w:rFonts w:hint="eastAsia"/>
-          <w:color w:val="943634" w:themeColor="accent2" w:themeShade="BF"/>
+        <w:t>、HTML5混合开发；</w:t>
+      </w:r>
+    </w:p>
+    <w:p>
+      <w:pPr>
+        <w:pStyle w:val="3"/>
+        <w:spacing w:line="261" w:lineRule="auto"/>
+        <w:rPr>
+          <w:color w:val="333333"/>
           <w:lang w:eastAsia="zh-CN" w:bidi="sv-SE"/>
         </w:rPr>
-        <w:t>同理</w:t>
-      </w:r>
-      <w:r>
-        <w:rPr>
-          <w:rFonts w:hint="eastAsia"/>
-          <w:color w:val="943634" w:themeColor="accent2" w:themeShade="BF"/>
+      </w:pPr>
+      <w:r>
+        <w:rPr>
+          <w:rFonts w:hint="eastAsia"/>
+          <w:color w:val="333333"/>
           <w:lang w:eastAsia="zh-CN" w:bidi="sv-SE"/>
         </w:rPr>
-        <w:t>）</w:t>
+        <w:t>7</w:t>
       </w:r>
       <w:r>
         <w:rPr>
           <w:color w:val="333333"/>
           <w:lang w:eastAsia="zh-CN" w:bidi="sv-SE"/>
         </w:rPr>
-        <w:t>、HTML5混合开发；</w:t>
-      </w:r>
-    </w:p>
-    <w:p>
-      <w:pPr>
-        <w:pStyle w:val="a3"/>
+        <w:t>、</w:t>
+      </w:r>
+      <w:r>
+        <w:rPr>
+          <w:color w:val="333333"/>
+          <w:lang w:eastAsia="zh-CN" w:bidi="sv-SE"/>
+        </w:rPr>
+        <w:tab/>
+      </w:r>
+      <w:r>
+        <w:rPr>
+          <w:rFonts w:hint="eastAsia"/>
+          <w:color w:val="333333"/>
+          <w:lang w:eastAsia="zh-CN" w:bidi="sv-SE"/>
+        </w:rPr>
+        <w:t>熟悉 MVP架构、组件化</w:t>
+      </w:r>
+      <w:r>
+        <w:rPr>
+          <w:rFonts w:hint="eastAsia"/>
+          <w:color w:val="953735" w:themeColor="accent2" w:themeShade="BF"/>
+          <w:lang w:eastAsia="zh-CN" w:bidi="sv-SE"/>
+        </w:rPr>
+        <w:t>（纵向：上层业务、公共业务组件层、基础服务组件层，上层依赖下层组件）、</w:t>
+      </w:r>
+      <w:r>
+        <w:rPr>
+          <w:rFonts w:hint="eastAsia"/>
+          <w:color w:val="333333"/>
+          <w:lang w:eastAsia="zh-CN" w:bidi="sv-SE"/>
+        </w:rPr>
+        <w:t>模块化</w:t>
+      </w:r>
+      <w:r>
+        <w:rPr>
+          <w:rFonts w:hint="eastAsia"/>
+          <w:color w:val="953735" w:themeColor="accent2" w:themeShade="BF"/>
+          <w:lang w:eastAsia="zh-CN" w:bidi="sv-SE"/>
+        </w:rPr>
+        <w:t>（横向：申购模块、登陆注册模块、消息中心、支付模块、团宝箱等等的模块，不做模块化分离非常难维护）</w:t>
+      </w:r>
+      <w:r>
+        <w:rPr>
+          <w:rFonts w:hint="eastAsia"/>
+          <w:color w:val="333333"/>
+          <w:lang w:eastAsia="zh-CN" w:bidi="sv-SE"/>
+        </w:rPr>
+        <w:t>、插件化</w:t>
+      </w:r>
+      <w:r>
+        <w:rPr>
+          <w:rFonts w:hint="eastAsia"/>
+          <w:color w:val="953735" w:themeColor="accent2" w:themeShade="BF"/>
+          <w:lang w:eastAsia="zh-CN" w:bidi="sv-SE"/>
+        </w:rPr>
+        <w:t>（核心的思想就是将复杂的宿主App拆分成独立的插件App，然后去动态替换，像插件化技术常见的应用就是热修复比如Tinker等等的这种热修复技术框架，本质上就是动态获取Android虚拟机的PathClassLoader，找到他的dexPathList类中的dexElements数组，这是个有序数组并且存放的是类加载的信息，然后将插件App的类动态注入数组前面，实现一种动态替换效果）</w:t>
+      </w:r>
+      <w:r>
+        <w:rPr>
+          <w:rFonts w:hint="eastAsia"/>
+          <w:color w:val="333333"/>
+          <w:lang w:eastAsia="zh-CN" w:bidi="sv-SE"/>
+        </w:rPr>
+        <w:t>开发技术及中大型项目应用经验</w:t>
+      </w:r>
+      <w:r>
+        <w:rPr>
+          <w:color w:val="333333"/>
+          <w:lang w:eastAsia="zh-CN" w:bidi="sv-SE"/>
+        </w:rPr>
+        <w:t>；</w:t>
+      </w:r>
+    </w:p>
+    <w:p>
+      <w:pPr>
+        <w:pStyle w:val="3"/>
         <w:spacing w:line="261" w:lineRule="auto"/>
         <w:rPr>
           <w:color w:val="333333"/>
@@ -2861,7 +2920,7 @@
           <w:color w:val="333333"/>
           <w:lang w:eastAsia="zh-CN" w:bidi="sv-SE"/>
         </w:rPr>
-        <w:t>7</w:t>
+        <w:t>8</w:t>
       </w:r>
       <w:r>
         <w:rPr>
@@ -2883,100 +2942,44 @@
           <w:color w:val="333333"/>
           <w:lang w:eastAsia="zh-CN" w:bidi="sv-SE"/>
         </w:rPr>
-        <w:t>熟悉 MVP架构、组件化</w:t>
-      </w:r>
-      <w:r>
-        <w:rPr>
-          <w:rFonts w:hint="eastAsia"/>
-          <w:color w:val="943634" w:themeColor="accent2" w:themeShade="BF"/>
+        <w:t>熟悉 性能优化与性能分析工具，有自己的一套性能优化方案</w:t>
+      </w:r>
+      <w:r>
+        <w:rPr>
+          <w:color w:val="333333"/>
           <w:lang w:eastAsia="zh-CN" w:bidi="sv-SE"/>
         </w:rPr>
-        <w:t>（纵向：上层业务、公共业务组件层、基础服务组件层，上层依赖下层组件）</w:t>
-      </w:r>
-      <w:r>
-        <w:rPr>
-          <w:rFonts w:hint="eastAsia"/>
-          <w:color w:val="943634" w:themeColor="accent2" w:themeShade="BF"/>
-          <w:lang w:eastAsia="zh-CN" w:bidi="sv-SE"/>
+        <w:t>；</w:t>
+      </w:r>
+    </w:p>
+    <w:p>
+      <w:pPr>
+        <w:pStyle w:val="3"/>
+        <w:spacing w:line="261" w:lineRule="auto"/>
+        <w:rPr>
+          <w:color w:val="333333"/>
+          <w:lang w:eastAsia="zh-CN"/>
+        </w:rPr>
+      </w:pPr>
+      <w:r>
+        <w:rPr>
+          <w:rFonts w:hint="eastAsia"/>
+          <w:color w:val="333333"/>
+          <w:lang w:eastAsia="zh-CN"/>
+        </w:rPr>
+        <w:t>9</w:t>
+      </w:r>
+      <w:r>
+        <w:rPr>
+          <w:color w:val="333333"/>
+          <w:lang w:eastAsia="zh-CN"/>
         </w:rPr>
         <w:t>、</w:t>
       </w:r>
       <w:r>
         <w:rPr>
-          <w:rFonts w:hint="eastAsia"/>
-          <w:color w:val="333333"/>
-          <w:lang w:eastAsia="zh-CN" w:bidi="sv-SE"/>
-        </w:rPr>
-        <w:t>模块化</w:t>
-      </w:r>
-      <w:r>
-        <w:rPr>
-          <w:rFonts w:hint="eastAsia"/>
-          <w:color w:val="943634" w:themeColor="accent2" w:themeShade="BF"/>
-          <w:lang w:eastAsia="zh-CN" w:bidi="sv-SE"/>
-        </w:rPr>
-        <w:t>（横向：申购模块、登陆注册模块、消息中心、支付模块、团宝箱等等的模块，不做模块化分离非常难维护）</w:t>
-      </w:r>
-      <w:r>
-        <w:rPr>
-          <w:rFonts w:hint="eastAsia"/>
-          <w:color w:val="333333"/>
-          <w:lang w:eastAsia="zh-CN" w:bidi="sv-SE"/>
-        </w:rPr>
-        <w:t>、插件化</w:t>
-      </w:r>
-      <w:r>
-        <w:rPr>
-          <w:rFonts w:hint="eastAsia"/>
-          <w:color w:val="943634" w:themeColor="accent2" w:themeShade="BF"/>
-          <w:lang w:eastAsia="zh-CN" w:bidi="sv-SE"/>
-        </w:rPr>
-        <w:t>（核心的思想就是将复杂的宿主App拆分成独立的插件App，然后去动态替换，像插件化技术常见的应用就是热修复比如Tinker等等的这种热修复技术框架，本质上就是动态获取Android虚拟机的PathClassLoader，找到他的dexPathList类中的dexElements数组，这是个有序数组并且存放的是类加载的信息，然后将插件App的类动态注入数组前面，实现一种动态替换效果）</w:t>
-      </w:r>
-      <w:r>
-        <w:rPr>
-          <w:rFonts w:hint="eastAsia"/>
-          <w:color w:val="333333"/>
-          <w:lang w:eastAsia="zh-CN" w:bidi="sv-SE"/>
-        </w:rPr>
-        <w:t>开发技术及中大型项目应用经验</w:t>
-      </w:r>
-      <w:r>
-        <w:rPr>
-          <w:color w:val="333333"/>
-          <w:lang w:eastAsia="zh-CN" w:bidi="sv-SE"/>
-        </w:rPr>
-        <w:t>；</w:t>
-      </w:r>
-    </w:p>
-    <w:p>
-      <w:pPr>
-        <w:pStyle w:val="a3"/>
-        <w:spacing w:line="261" w:lineRule="auto"/>
-        <w:rPr>
-          <w:color w:val="333333"/>
-          <w:lang w:eastAsia="zh-CN" w:bidi="sv-SE"/>
-        </w:rPr>
-      </w:pPr>
-      <w:r>
-        <w:rPr>
-          <w:rFonts w:hint="eastAsia"/>
-          <w:color w:val="333333"/>
-          <w:lang w:eastAsia="zh-CN" w:bidi="sv-SE"/>
-        </w:rPr>
-        <w:t>8</w:t>
-      </w:r>
-      <w:r>
-        <w:rPr>
-          <w:color w:val="333333"/>
-          <w:lang w:eastAsia="zh-CN" w:bidi="sv-SE"/>
-        </w:rPr>
-        <w:t>、</w:t>
-      </w:r>
-      <w:r>
-        <w:rPr>
-          <w:color w:val="333333"/>
-          <w:lang w:eastAsia="zh-CN" w:bidi="sv-SE"/>
+          <w:color w:val="333333"/>
+          <w:lang w:eastAsia="zh-CN"/>
         </w:rPr>
         <w:tab/>
       </w:r>
@@ -2984,69 +2987,6 @@
         <w:rPr>
           <w:rFonts w:hint="eastAsia"/>
           <w:color w:val="333333"/>
-          <w:lang w:eastAsia="zh-CN" w:bidi="sv-SE"/>
-        </w:rPr>
-        <w:t>熟悉 性能优化</w:t>
-      </w:r>
-      <w:r>
-        <w:rPr>
-          <w:rFonts w:hint="eastAsia"/>
-          <w:color w:val="333333"/>
-          <w:lang w:eastAsia="zh-CN" w:bidi="sv-SE"/>
-        </w:rPr>
-        <w:t>与性能分析工具</w:t>
-      </w:r>
-      <w:r>
-        <w:rPr>
-          <w:rFonts w:hint="eastAsia"/>
-          <w:color w:val="333333"/>
-          <w:lang w:eastAsia="zh-CN" w:bidi="sv-SE"/>
-        </w:rPr>
-        <w:t>，有自己的一套性能优化方案</w:t>
-      </w:r>
-      <w:r>
-        <w:rPr>
-          <w:color w:val="333333"/>
-          <w:lang w:eastAsia="zh-CN" w:bidi="sv-SE"/>
-        </w:rPr>
-        <w:t>；</w:t>
-      </w:r>
-    </w:p>
-    <w:p>
-      <w:pPr>
-        <w:pStyle w:val="a3"/>
-        <w:spacing w:line="261" w:lineRule="auto"/>
-        <w:rPr>
-          <w:color w:val="333333"/>
-          <w:lang w:eastAsia="zh-CN"/>
-        </w:rPr>
-      </w:pPr>
-      <w:r>
-        <w:rPr>
-          <w:rFonts w:hint="eastAsia"/>
-          <w:color w:val="333333"/>
-          <w:lang w:eastAsia="zh-CN"/>
-        </w:rPr>
-        <w:t>9</w:t>
-      </w:r>
-      <w:r>
-        <w:rPr>
-          <w:color w:val="333333"/>
-          <w:lang w:eastAsia="zh-CN"/>
-        </w:rPr>
-        <w:t>、</w:t>
-      </w:r>
-      <w:r>
-        <w:rPr>
-          <w:color w:val="333333"/>
-          <w:lang w:eastAsia="zh-CN"/>
-        </w:rPr>
-        <w:tab/>
-      </w:r>
-      <w:r>
-        <w:rPr>
-          <w:rFonts w:hint="eastAsia"/>
-          <w:color w:val="333333"/>
           <w:lang w:eastAsia="zh-CN"/>
         </w:rPr>
         <w:t>熟悉 企业级代码质量规范管理机制及代码QA检测工具</w:t>
@@ -3054,7 +2994,7 @@
       <w:r>
         <w:rPr>
           <w:rFonts w:hint="eastAsia"/>
-          <w:color w:val="943634" w:themeColor="accent2" w:themeShade="BF"/>
+          <w:color w:val="953735" w:themeColor="accent2" w:themeShade="BF"/>
           <w:lang w:eastAsia="zh-CN"/>
         </w:rPr>
         <w:t>（</w:t>
@@ -3062,7 +3002,7 @@
       <w:r>
         <w:rPr>
           <w:rFonts w:ascii="microsoft yahei" w:hAnsi="microsoft yahei"/>
-          <w:color w:val="943634" w:themeColor="accent2" w:themeShade="BF"/>
+          <w:color w:val="953735" w:themeColor="accent2" w:themeShade="BF"/>
           <w:sz w:val="23"/>
           <w:szCs w:val="23"/>
           <w:shd w:val="clear" w:color="auto" w:fill="FDFDFD"/>
@@ -3072,8 +3012,8 @@
       </w:r>
       <w:r>
         <w:rPr>
-          <w:rFonts w:ascii="microsoft yahei" w:hAnsi="microsoft yahei" w:hint="eastAsia"/>
-          <w:color w:val="943634" w:themeColor="accent2" w:themeShade="BF"/>
+          <w:rFonts w:hint="eastAsia" w:ascii="microsoft yahei" w:hAnsi="microsoft yahei"/>
+          <w:color w:val="953735" w:themeColor="accent2" w:themeShade="BF"/>
           <w:sz w:val="23"/>
           <w:szCs w:val="23"/>
           <w:shd w:val="clear" w:color="auto" w:fill="FDFDFD"/>
@@ -3084,7 +3024,7 @@
       <w:r>
         <w:rPr>
           <w:rFonts w:ascii="microsoft yahei" w:hAnsi="microsoft yahei"/>
-          <w:color w:val="943634" w:themeColor="accent2" w:themeShade="BF"/>
+          <w:color w:val="953735" w:themeColor="accent2" w:themeShade="BF"/>
           <w:sz w:val="23"/>
           <w:szCs w:val="23"/>
           <w:shd w:val="clear" w:color="auto" w:fill="FDFDFD"/>
@@ -3095,7 +3035,7 @@
       <w:r>
         <w:rPr>
           <w:rFonts w:hint="eastAsia"/>
-          <w:color w:val="943634" w:themeColor="accent2" w:themeShade="BF"/>
+          <w:color w:val="953735" w:themeColor="accent2" w:themeShade="BF"/>
           <w:lang w:eastAsia="zh-CN"/>
         </w:rPr>
         <w:t>）</w:t>
@@ -3111,7 +3051,7 @@
     </w:p>
     <w:p>
       <w:pPr>
-        <w:pStyle w:val="a3"/>
+        <w:pStyle w:val="3"/>
         <w:spacing w:line="261" w:lineRule="auto"/>
         <w:rPr>
           <w:color w:val="333333"/>
@@ -3121,31 +3061,108 @@
       <w:r>
         <w:rPr>
           <w:rFonts w:hint="eastAsia"/>
-          <w:color w:val="943634" w:themeColor="accent2" w:themeShade="BF"/>
-          <w:lang w:eastAsia="zh-CN"/>
-        </w:rPr>
-        <w:t>其实自己团队也是在一直完善代码规范上的问题，像之前我们在Wiki制定了完善的规范要求、内部也推动过一些本地静态代码扫描的工具像CheckStyle、PMD。。并加强代码的CodeReview</w:t>
-      </w:r>
-      <w:r>
-        <w:rPr>
-          <w:rFonts w:hint="eastAsia"/>
-          <w:color w:val="943634" w:themeColor="accent2" w:themeShade="BF"/>
-          <w:lang w:eastAsia="zh-CN"/>
-        </w:rPr>
-        <w:t>。最终实施下来发现最苦的就是合并代码的审查同事，其实团队内也发现这个问题，也进行过讨论，最后选择AndroidLint并自定义Lint的本地规则</w:t>
-      </w:r>
-      <w:r>
-        <w:rPr>
-          <w:rFonts w:hint="eastAsia"/>
-          <w:color w:val="943634" w:themeColor="accent2" w:themeShade="BF"/>
-          <w:lang w:eastAsia="zh-CN"/>
-        </w:rPr>
-        <w:t>结合自动化构建，集成进去跑生成代码规范结果、一旦有高优先级的代码规范问题就会直接构建失败并邮件、钉钉通知到个人</w:t>
-      </w:r>
-      <w:r>
-        <w:rPr>
-          <w:rFonts w:hint="eastAsia"/>
-          <w:color w:val="943634" w:themeColor="accent2" w:themeShade="BF"/>
+          <w:color w:val="953735" w:themeColor="accent2" w:themeShade="BF"/>
+          <w:lang w:eastAsia="zh-CN"/>
+        </w:rPr>
+        <w:t>其实自己团队也是在一直完善代码规范上的问题，像之前我们在Wiki制定了完善的规范要求、内部也推动过一些本地静态代码扫描的工具像CheckStyle、PMD。。并加强代码的CodeReview。最终实施下来发现最苦的就是合并代码的审查同事，其实团队内也发现这个问题，也进行过讨论，最后选择AndroidLint并自定义Lint的本地规则结合自动化构建，集成进去跑生成代码规范结果、一旦有高优先级的代码规范问题就会直接构建失败并邮件、钉钉通知到个人；</w:t>
+      </w:r>
+    </w:p>
+    <w:p>
+      <w:pPr>
+        <w:pStyle w:val="3"/>
+        <w:rPr>
+          <w:color w:val="333333"/>
+          <w:lang w:eastAsia="zh-CN"/>
+        </w:rPr>
+      </w:pPr>
+      <w:r>
+        <w:rPr>
+          <w:rFonts w:hint="eastAsia"/>
+          <w:color w:val="333333"/>
+          <w:lang w:eastAsia="zh-CN"/>
+        </w:rPr>
+        <w:t>10</w:t>
+      </w:r>
+      <w:r>
+        <w:rPr>
+          <w:color w:val="333333"/>
+          <w:lang w:eastAsia="zh-CN"/>
+        </w:rPr>
+        <w:t>、</w:t>
+      </w:r>
+      <w:r>
+        <w:rPr>
+          <w:color w:val="333333"/>
+          <w:lang w:eastAsia="zh-CN"/>
+        </w:rPr>
+        <w:tab/>
+      </w:r>
+      <w:r>
+        <w:rPr>
+          <w:color w:val="333333"/>
+          <w:lang w:eastAsia="zh-CN"/>
+        </w:rPr>
+        <w:t>掌握</w:t>
+      </w:r>
+      <w:r>
+        <w:rPr>
+          <w:rFonts w:hint="eastAsia"/>
+          <w:color w:val="333333"/>
+          <w:lang w:eastAsia="zh-CN"/>
+        </w:rPr>
+        <w:t xml:space="preserve"> Gradle构建优化</w:t>
+      </w:r>
+    </w:p>
+    <w:p>
+      <w:pPr>
+        <w:pStyle w:val="3"/>
+        <w:rPr>
+          <w:color w:val="333333"/>
+          <w:lang w:eastAsia="zh-CN"/>
+        </w:rPr>
+      </w:pPr>
+    </w:p>
+    <w:p>
+      <w:pPr>
+        <w:pStyle w:val="3"/>
+        <w:rPr>
+          <w:lang w:eastAsia="zh-CN"/>
+        </w:rPr>
+      </w:pPr>
+      <w:r>
+        <w:rPr>
+          <w:rFonts w:hint="eastAsia"/>
+          <w:color w:val="953735" w:themeColor="accent2" w:themeShade="BF"/>
+          <w:lang w:eastAsia="zh-CN"/>
+        </w:rPr>
+        <w:t>（核心就是变体，不同环境不同的变体去构建或依赖不同的Plugin插件，比如我们开发都会涉及到很多环境，像测试、灰度、正式、本地调试，他们依赖的插件其实都不同，比如像本地调试就可以建立一个fastDev变体，打造最轻量级的构建环境，把不相关的构建插件删掉、静态类、静态资源的检测、混淆等等的这些配置都停掉； 不同的环境不同的变体构建不同的Gradle脚本）</w:t>
+      </w:r>
+      <w:r>
+        <w:rPr>
+          <w:rFonts w:hint="eastAsia"/>
+          <w:color w:val="333333"/>
+          <w:lang w:eastAsia="zh-CN"/>
+        </w:rPr>
+        <w:t>，具备一定自动化构建（Jenkins）、持续集成(</w:t>
+      </w:r>
+      <w:r>
+        <w:rPr>
+          <w:color w:val="333333"/>
+          <w:lang w:eastAsia="zh-CN"/>
+        </w:rPr>
+        <w:t>CI)</w:t>
+      </w:r>
+      <w:r>
+        <w:rPr>
+          <w:rFonts w:hint="eastAsia"/>
+          <w:color w:val="333333"/>
+          <w:lang w:eastAsia="zh-CN"/>
+        </w:rPr>
+        <w:t>经验</w:t>
+      </w:r>
+      <w:r>
+        <w:rPr>
+          <w:color w:val="333333"/>
           <w:lang w:eastAsia="zh-CN"/>
         </w:rPr>
         <w:t>；</w:t>
@@ -3153,19 +3170,20 @@
     </w:p>
     <w:p>
       <w:pPr>
-        <w:pStyle w:val="a3"/>
-        <w:rPr>
-          <w:color w:val="333333"/>
-          <w:lang w:eastAsia="zh-CN"/>
-        </w:rPr>
-      </w:pPr>
-      <w:r>
-        <w:rPr>
-          <w:rFonts w:hint="eastAsia"/>
-          <w:color w:val="333333"/>
-          <w:lang w:eastAsia="zh-CN"/>
-        </w:rPr>
-        <w:t>10</w:t>
+        <w:pStyle w:val="3"/>
+        <w:spacing w:before="43" w:line="261" w:lineRule="auto"/>
+        <w:rPr>
+          <w:color w:val="953735" w:themeColor="accent2" w:themeShade="BF"/>
+          <w:lang w:eastAsia="zh-CN"/>
+        </w:rPr>
+      </w:pPr>
+      <w:r>
+        <w:rPr>
+          <w:rFonts w:hint="eastAsia"/>
+          <w:color w:val="333333"/>
+          <w:lang w:eastAsia="zh-CN"/>
+        </w:rPr>
+        <w:t>11</w:t>
       </w:r>
       <w:r>
         <w:rPr>
@@ -3180,37 +3198,34 @@
           <w:lang w:eastAsia="zh-CN"/>
         </w:rPr>
         <w:tab/>
-        <w:t>掌握</w:t>
-      </w:r>
-      <w:r>
-        <w:rPr>
-          <w:rFonts w:hint="eastAsia"/>
-          <w:color w:val="333333"/>
-          <w:lang w:eastAsia="zh-CN"/>
-        </w:rPr>
-        <w:t xml:space="preserve"> Gradle构建优化</w:t>
-      </w:r>
-    </w:p>
-    <w:p>
-      <w:pPr>
-        <w:pStyle w:val="a3"/>
-        <w:rPr>
-          <w:color w:val="333333"/>
-          <w:lang w:eastAsia="zh-CN"/>
-        </w:rPr>
-      </w:pPr>
-    </w:p>
-    <w:p>
-      <w:pPr>
-        <w:pStyle w:val="a3"/>
-        <w:rPr>
-          <w:lang w:eastAsia="zh-CN"/>
-        </w:rPr>
-      </w:pPr>
-      <w:r>
-        <w:rPr>
-          <w:rFonts w:hint="eastAsia"/>
-          <w:color w:val="943634" w:themeColor="accent2" w:themeShade="BF"/>
+      </w:r>
+      <w:r>
+        <w:rPr>
+          <w:rFonts w:hint="eastAsia"/>
+          <w:color w:val="333333"/>
+          <w:lang w:eastAsia="zh-CN"/>
+        </w:rPr>
+        <w:t xml:space="preserve">熟悉 </w:t>
+      </w:r>
+      <w:r>
+        <w:rPr>
+          <w:color w:val="333333"/>
+          <w:lang w:eastAsia="zh-CN"/>
+        </w:rPr>
+        <w:t>Devops平台开发</w:t>
+      </w:r>
+      <w:r>
+        <w:rPr>
+          <w:rFonts w:hint="eastAsia"/>
+          <w:color w:val="333333"/>
+          <w:lang w:eastAsia="zh-CN"/>
+        </w:rPr>
+        <w:t>；</w:t>
+      </w:r>
+      <w:r>
+        <w:rPr>
+          <w:rFonts w:hint="eastAsia"/>
+          <w:color w:val="953735" w:themeColor="accent2" w:themeShade="BF"/>
           <w:lang w:eastAsia="zh-CN"/>
         </w:rPr>
         <w:t>（</w:t>
@@ -3218,132 +3233,111 @@
       <w:r>
         <w:rPr>
           <w:rFonts w:hint="eastAsia"/>
-          <w:color w:val="943634" w:themeColor="accent2" w:themeShade="BF"/>
-          <w:lang w:eastAsia="zh-CN"/>
-        </w:rPr>
-        <w:t>核心就是变体，不同环境不同的变体去构建或依赖不同的Plugin插件，比如我们开发都会涉及到很多环境，像测试、灰度、正式、本地调试，他们依赖的插件其实都不同，比如像本地调试就可以建立一个fastDev变体，打造最轻量级的构建环境，把不相关的构建插件删掉、静态类、静态资源的检测、混淆等等的这些配置都停掉； 不同的环境不同的变体构建不同的Gradle脚本</w:t>
-      </w:r>
-      <w:r>
-        <w:rPr>
-          <w:rFonts w:hint="eastAsia"/>
-          <w:color w:val="943634" w:themeColor="accent2" w:themeShade="BF"/>
+          <w:color w:val="953735" w:themeColor="accent2" w:themeShade="BF"/>
+          <w:lang w:val="en-US" w:eastAsia="zh-Hans"/>
+        </w:rPr>
+        <w:t>自己中心</w:t>
+      </w:r>
+      <w:r>
+        <w:rPr>
+          <w:rFonts w:hint="eastAsia"/>
+          <w:color w:val="953735" w:themeColor="accent2" w:themeShade="BF"/>
+          <w:lang w:eastAsia="zh-CN"/>
+        </w:rPr>
+        <w:t>内部孵化的项目，主要针对团队内开发流程的持续优化，改善开发过程中低效率的地方</w:t>
+      </w:r>
+      <w:r>
+        <w:rPr>
+          <w:rFonts w:hint="eastAsia"/>
+          <w:color w:val="953735" w:themeColor="accent2" w:themeShade="BF"/>
+          <w:lang w:eastAsia="zh-Hans"/>
+        </w:rPr>
+        <w:t>。</w:t>
+      </w:r>
+      <w:r>
+        <w:rPr>
+          <w:rFonts w:hint="eastAsia"/>
+          <w:color w:val="953735" w:themeColor="accent2" w:themeShade="BF"/>
+          <w:lang w:val="en-US" w:eastAsia="zh-Hans"/>
+        </w:rPr>
+        <w:t>需求</w:t>
+      </w:r>
+      <w:r>
+        <w:rPr>
+          <w:rFonts w:hint="default"/>
+          <w:color w:val="953735" w:themeColor="accent2" w:themeShade="BF"/>
+          <w:lang w:eastAsia="zh-Hans"/>
+        </w:rPr>
+        <w:t xml:space="preserve"> -&gt;</w:t>
+      </w:r>
+      <w:r>
+        <w:rPr>
+          <w:rFonts w:hint="eastAsia"/>
+          <w:color w:val="953735" w:themeColor="accent2" w:themeShade="BF"/>
+          <w:lang w:val="en-US" w:eastAsia="zh-Hans"/>
+        </w:rPr>
+        <w:t>设计</w:t>
+      </w:r>
+      <w:r>
+        <w:rPr>
+          <w:rFonts w:hint="default"/>
+          <w:color w:val="953735" w:themeColor="accent2" w:themeShade="BF"/>
+          <w:lang w:eastAsia="zh-Hans"/>
+        </w:rPr>
+        <w:t xml:space="preserve"> -&gt;</w:t>
+      </w:r>
+      <w:r>
+        <w:rPr>
+          <w:rFonts w:hint="eastAsia"/>
+          <w:color w:val="953735" w:themeColor="accent2" w:themeShade="BF"/>
+          <w:lang w:val="en-US" w:eastAsia="zh-Hans"/>
+        </w:rPr>
+        <w:t>开发</w:t>
+      </w:r>
+      <w:r>
+        <w:rPr>
+          <w:rFonts w:hint="default"/>
+          <w:color w:val="953735" w:themeColor="accent2" w:themeShade="BF"/>
+          <w:lang w:eastAsia="zh-Hans"/>
+        </w:rPr>
+        <w:t xml:space="preserve"> -&gt;</w:t>
+      </w:r>
+      <w:r>
+        <w:rPr>
+          <w:rFonts w:hint="eastAsia"/>
+          <w:color w:val="953735" w:themeColor="accent2" w:themeShade="BF"/>
+          <w:lang w:val="en-US" w:eastAsia="zh-Hans"/>
+        </w:rPr>
+        <w:t>测试</w:t>
+      </w:r>
+      <w:r>
+        <w:rPr>
+          <w:rFonts w:hint="default"/>
+          <w:color w:val="953735" w:themeColor="accent2" w:themeShade="BF"/>
+          <w:lang w:eastAsia="zh-Hans"/>
+        </w:rPr>
+        <w:t xml:space="preserve"> -&gt;</w:t>
+      </w:r>
+      <w:r>
+        <w:rPr>
+          <w:rFonts w:hint="eastAsia"/>
+          <w:color w:val="953735" w:themeColor="accent2" w:themeShade="BF"/>
+          <w:lang w:val="en-US" w:eastAsia="zh-Hans"/>
+        </w:rPr>
+        <w:t>监控与维护</w:t>
+      </w:r>
+      <w:r>
+        <w:rPr>
+          <w:rFonts w:hint="eastAsia"/>
+          <w:color w:val="953735" w:themeColor="accent2" w:themeShade="BF"/>
           <w:lang w:eastAsia="zh-CN"/>
         </w:rPr>
         <w:t>）</w:t>
       </w:r>
-      <w:r>
-        <w:rPr>
-          <w:rFonts w:hint="eastAsia"/>
-          <w:color w:val="333333"/>
-          <w:lang w:eastAsia="zh-CN"/>
-        </w:rPr>
-        <w:t>，具备一定自动化构建</w:t>
-      </w:r>
-      <w:r>
-        <w:rPr>
-          <w:rFonts w:hint="eastAsia"/>
-          <w:color w:val="333333"/>
-          <w:lang w:eastAsia="zh-CN"/>
-        </w:rPr>
-        <w:t>（Jenkins）</w:t>
-      </w:r>
-      <w:r>
-        <w:rPr>
-          <w:rFonts w:hint="eastAsia"/>
-          <w:color w:val="333333"/>
-          <w:lang w:eastAsia="zh-CN"/>
-        </w:rPr>
-        <w:t>、持续集成(</w:t>
-      </w:r>
-      <w:r>
-        <w:rPr>
-          <w:color w:val="333333"/>
-          <w:lang w:eastAsia="zh-CN"/>
-        </w:rPr>
-        <w:t>CI)</w:t>
-      </w:r>
-      <w:r>
-        <w:rPr>
-          <w:rFonts w:hint="eastAsia"/>
-          <w:color w:val="333333"/>
-          <w:lang w:eastAsia="zh-CN"/>
-        </w:rPr>
-        <w:t>经验</w:t>
-      </w:r>
-      <w:r>
-        <w:rPr>
-          <w:color w:val="333333"/>
-          <w:lang w:eastAsia="zh-CN"/>
-        </w:rPr>
-        <w:t>；</w:t>
-      </w:r>
-    </w:p>
-    <w:p>
-      <w:pPr>
-        <w:pStyle w:val="a3"/>
-        <w:spacing w:before="43" w:line="261" w:lineRule="auto"/>
-        <w:rPr>
-          <w:color w:val="943634" w:themeColor="accent2" w:themeShade="BF"/>
-          <w:lang w:eastAsia="zh-CN"/>
-        </w:rPr>
-      </w:pPr>
-      <w:r>
-        <w:rPr>
-          <w:rFonts w:hint="eastAsia"/>
-          <w:color w:val="333333"/>
-          <w:lang w:eastAsia="zh-CN"/>
-        </w:rPr>
-        <w:t>11</w:t>
-      </w:r>
-      <w:r>
-        <w:rPr>
-          <w:color w:val="333333"/>
-          <w:lang w:eastAsia="zh-CN"/>
-        </w:rPr>
-        <w:t>、</w:t>
-      </w:r>
-      <w:r>
-        <w:rPr>
-          <w:color w:val="333333"/>
-          <w:lang w:eastAsia="zh-CN"/>
-        </w:rPr>
-        <w:tab/>
-      </w:r>
-      <w:r>
-        <w:rPr>
-          <w:rFonts w:hint="eastAsia"/>
-          <w:color w:val="333333"/>
-          <w:lang w:eastAsia="zh-CN"/>
-        </w:rPr>
-        <w:t xml:space="preserve">熟悉 </w:t>
-      </w:r>
-      <w:r>
-        <w:rPr>
-          <w:color w:val="333333"/>
-          <w:lang w:eastAsia="zh-CN"/>
-        </w:rPr>
-        <w:t>Devops平台开发</w:t>
-      </w:r>
-      <w:r>
-        <w:rPr>
-          <w:rFonts w:hint="eastAsia"/>
-          <w:color w:val="333333"/>
-          <w:lang w:eastAsia="zh-CN"/>
-        </w:rPr>
-        <w:t>；</w:t>
-      </w:r>
-      <w:r>
-        <w:rPr>
-          <w:rFonts w:hint="eastAsia"/>
-          <w:color w:val="943634" w:themeColor="accent2" w:themeShade="BF"/>
-          <w:lang w:eastAsia="zh-CN"/>
-        </w:rPr>
-        <w:t>（内部孵化的项目，主要针对团队内开发流程的持续优化，改善开发过程中低效率的地方）</w:t>
-      </w:r>
-    </w:p>
-    <w:p>
-      <w:pPr>
-        <w:pStyle w:val="a3"/>
+    </w:p>
+    <w:p>
+      <w:pPr>
+        <w:pStyle w:val="3"/>
         <w:spacing w:before="9"/>
         <w:ind w:left="0"/>
         <w:rPr>
@@ -3352,10 +3346,9 @@
         </w:rPr>
       </w:pPr>
     </w:p>
-    <w:bookmarkStart w:id="1" w:name="_Hlk6431704"/>
-    <w:p>
-      <w:pPr>
-        <w:pStyle w:val="1"/>
+    <w:p>
+      <w:pPr>
+        <w:pStyle w:val="2"/>
         <w:spacing w:line="276" w:lineRule="auto"/>
         <w:rPr>
           <w:color w:val="818BA3"/>
@@ -3363,14 +3356,13 @@
           <w:lang w:eastAsia="zh-CN"/>
         </w:rPr>
       </w:pPr>
-      <w:r>
-        <w:rPr>
-          <w:noProof/>
+      <w:bookmarkStart w:id="0" w:name="_Hlk6431704"/>
+      <w:r>
+        <w:rPr>
           <w:color w:val="818BA3"/>
           <w:sz w:val="40"/>
           <w:lang w:eastAsia="zh-CN"/>
         </w:rPr>
-        <w:lastRenderedPageBreak/>
         <mc:AlternateContent>
           <mc:Choice Requires="wps">
             <w:drawing>
@@ -3386,9 +3378,7 @@
                 <wp:effectExtent l="0" t="0" r="36195" b="26035"/>
                 <wp:wrapTopAndBottom/>
                 <wp:docPr id="90" name="Line 111"/>
-                <wp:cNvGraphicFramePr>
-                  <a:graphicFrameLocks xmlns:a="http://schemas.openxmlformats.org/drawingml/2006/main"/>
-                </wp:cNvGraphicFramePr>
+                <wp:cNvGraphicFramePr/>
                 <a:graphic xmlns:a="http://schemas.openxmlformats.org/drawingml/2006/main">
                   <a:graphicData uri="http://schemas.microsoft.com/office/word/2010/wordprocessingShape">
                     <wps:wsp>
@@ -3419,9 +3409,9 @@
               </wp:anchor>
             </w:drawing>
           </mc:Choice>
-          <mc:Fallback xmlns:wpsCustomData="http://www.wps.cn/officeDocument/2013/wpsCustomData">
+          <mc:Fallback>
             <w:pict>
-              <v:line id="Line 111" o:spid="_x0000_s1026" o:spt="20" style="position:absolute;left:0pt;margin-left:48.3pt;margin-top:40.45pt;height:0.95pt;width:487.65pt;mso-position-horizontal-relative:page;mso-wrap-distance-bottom:0pt;mso-wrap-distance-top:0pt;z-index:-251632640;mso-width-relative:page;mso-height-relative:page;" filled="f" stroked="t" coordsize="21600,21600" o:gfxdata="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">
+              <v:line id="Line 111" o:spid="_x0000_s1026" o:spt="20" style="position:absolute;left:0pt;margin-left:48.3pt;margin-top:40.45pt;height:0.95pt;width:487.65pt;mso-position-horizontal-relative:page;mso-wrap-distance-bottom:0pt;mso-wrap-distance-top:0pt;z-index:-251632640;mso-width-relative:page;mso-height-relative:page;" filled="f" stroked="t" coordsize="21600,21600" o:gfxdata="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">
                 <v:fill on="f" focussize="0,0"/>
                 <v:stroke weight="0.750314960629921pt" color="#ECECEC" joinstyle="round"/>
                 <v:imagedata o:title=""/>
@@ -3563,7 +3553,7 @@
     </w:p>
     <w:p>
       <w:pPr>
-        <w:pStyle w:val="a3"/>
+        <w:pStyle w:val="3"/>
         <w:spacing w:before="43" w:line="261" w:lineRule="auto"/>
         <w:ind w:left="500"/>
         <w:rPr>
@@ -3581,7 +3571,7 @@
     </w:p>
     <w:p>
       <w:pPr>
-        <w:pStyle w:val="a3"/>
+        <w:pStyle w:val="3"/>
         <w:spacing w:before="43" w:line="261" w:lineRule="auto"/>
         <w:ind w:left="500"/>
         <w:rPr>
@@ -3606,7 +3596,7 @@
     </w:p>
     <w:p>
       <w:pPr>
-        <w:pStyle w:val="a3"/>
+        <w:pStyle w:val="3"/>
         <w:tabs>
           <w:tab w:val="left" w:pos="2199"/>
         </w:tabs>
@@ -3718,15 +3708,7 @@
           <w:color w:val="333333"/>
           <w:lang w:eastAsia="zh-CN"/>
         </w:rPr>
-        <w:t>、底标详情</w:t>
-      </w:r>
-      <w:r>
-        <w:rPr>
-          <w:rFonts w:hint="eastAsia"/>
-          <w:color w:val="333333"/>
-          <w:lang w:eastAsia="zh-CN"/>
-        </w:rPr>
-        <w:t>、神策埋点</w:t>
+        <w:t>、底标详情、神策埋点</w:t>
       </w:r>
       <w:r>
         <w:rPr>
@@ -3738,7 +3720,7 @@
     </w:p>
     <w:p>
       <w:pPr>
-        <w:pStyle w:val="a3"/>
+        <w:pStyle w:val="3"/>
         <w:rPr>
           <w:lang w:eastAsia="zh-CN"/>
         </w:rPr>
@@ -3793,14 +3775,7 @@
           <w:color w:val="333333"/>
           <w:lang w:eastAsia="zh-CN"/>
         </w:rPr>
-        <w:t xml:space="preserve"> </w:t>
-      </w:r>
-      <w:r>
-        <w:rPr>
-          <w:color w:val="333333"/>
-          <w:lang w:eastAsia="zh-CN"/>
-        </w:rPr>
-        <w:t>Js-Native</w:t>
+        <w:t xml:space="preserve"> Js-Native</w:t>
       </w:r>
       <w:r>
         <w:rPr>
@@ -3820,7 +3795,7 @@
     </w:p>
     <w:p>
       <w:pPr>
-        <w:pStyle w:val="a3"/>
+        <w:pStyle w:val="3"/>
         <w:tabs>
           <w:tab w:val="left" w:pos="14189"/>
         </w:tabs>
@@ -3853,7 +3828,7 @@
     </w:p>
     <w:p>
       <w:pPr>
-        <w:pStyle w:val="a3"/>
+        <w:pStyle w:val="3"/>
         <w:rPr>
           <w:lang w:eastAsia="zh-CN"/>
         </w:rPr>
@@ -3898,7 +3873,7 @@
     </w:p>
     <w:p>
       <w:pPr>
-        <w:pStyle w:val="a3"/>
+        <w:pStyle w:val="3"/>
         <w:rPr>
           <w:lang w:eastAsia="zh-CN"/>
         </w:rPr>
@@ -3916,15 +3891,7 @@
           <w:color w:val="333333"/>
           <w:lang w:eastAsia="zh-CN"/>
         </w:rPr>
-        <w:t>协助</w:t>
-      </w:r>
-      <w:r>
-        <w:rPr>
-          <w:rFonts w:hint="eastAsia"/>
-          <w:color w:val="333333"/>
-          <w:lang w:eastAsia="zh-CN"/>
-        </w:rPr>
-        <w:t>团队</w:t>
+        <w:t>协助团队</w:t>
       </w:r>
       <w:r>
         <w:rPr>
@@ -3939,23 +3906,7 @@
           <w:color w:val="333333"/>
           <w:lang w:eastAsia="zh-CN"/>
         </w:rPr>
-        <w:t>，</w:t>
-      </w:r>
-      <w:r>
-        <w:rPr>
-          <w:rFonts w:hint="eastAsia"/>
-          <w:color w:val="333333"/>
-          <w:lang w:eastAsia="zh-CN"/>
-        </w:rPr>
-        <w:t>其中</w:t>
-      </w:r>
-      <w:r>
-        <w:rPr>
-          <w:rFonts w:hint="eastAsia"/>
-          <w:color w:val="333333"/>
-          <w:lang w:eastAsia="zh-CN"/>
-        </w:rPr>
-        <w:t>负责</w:t>
+        <w:t>，其中负责</w:t>
       </w:r>
       <w:r>
         <w:rPr>
@@ -3970,28 +3921,12 @@
           <w:color w:val="333333"/>
           <w:lang w:eastAsia="zh-CN"/>
         </w:rPr>
-        <w:t>构建、打包</w:t>
-      </w:r>
-      <w:r>
-        <w:rPr>
-          <w:rFonts w:hint="eastAsia"/>
-          <w:color w:val="333333"/>
-          <w:lang w:eastAsia="zh-CN"/>
-        </w:rPr>
-        <w:t>流程</w:t>
-      </w:r>
-      <w:r>
-        <w:rPr>
-          <w:rFonts w:hint="eastAsia"/>
-          <w:color w:val="333333"/>
-          <w:lang w:eastAsia="zh-CN"/>
-        </w:rPr>
-        <w:t>；</w:t>
-      </w:r>
-    </w:p>
-    <w:p>
-      <w:pPr>
-        <w:pStyle w:val="a3"/>
+        <w:t>构建、打包流程；</w:t>
+      </w:r>
+    </w:p>
+    <w:p>
+      <w:pPr>
+        <w:pStyle w:val="3"/>
         <w:rPr>
           <w:lang w:eastAsia="zh-CN"/>
         </w:rPr>
@@ -4014,7 +3949,7 @@
     </w:p>
     <w:p>
       <w:pPr>
-        <w:pStyle w:val="a3"/>
+        <w:pStyle w:val="3"/>
         <w:rPr>
           <w:color w:val="333333"/>
           <w:lang w:eastAsia="zh-CN"/>
@@ -4068,7 +4003,7 @@
     </w:p>
     <w:p>
       <w:pPr>
-        <w:pStyle w:val="a3"/>
+        <w:pStyle w:val="3"/>
         <w:tabs>
           <w:tab w:val="left" w:pos="3219"/>
         </w:tabs>
@@ -4081,9 +4016,6 @@
         </w:rPr>
       </w:pPr>
       <w:r>
-        <w:rPr>
-          <w:noProof/>
-        </w:rPr>
         <mc:AlternateContent>
           <mc:Choice Requires="wpg">
             <w:drawing>
@@ -4262,41 +4194,41 @@
               </wp:anchor>
             </w:drawing>
           </mc:Choice>
-          <mc:Fallback xmlns:wpsCustomData="http://www.wps.cn/officeDocument/2013/wpsCustomData">
+          <mc:Fallback>
             <w:pict>
-              <v:group id="Group 48" o:spid="_x0000_s1026" o:spt="203" style="position:absolute;left:0pt;margin-left:42.55pt;margin-top:11.6pt;height:1pt;width:940pt;mso-position-horizontal-relative:page;mso-wrap-distance-bottom:0pt;mso-wrap-distance-top:0pt;z-index:-251620352;mso-width-relative:page;mso-height-relative:page;" coordorigin="620,334" coordsize="18800,20" o:gfxdata="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">
+              <v:group id="Group 48" o:spid="_x0000_s1026" o:spt="203" style="position:absolute;left:0pt;margin-left:42.55pt;margin-top:11.6pt;height:1pt;width:940pt;mso-position-horizontal-relative:page;mso-wrap-distance-bottom:0pt;mso-wrap-distance-top:0pt;z-index:-251620352;mso-width-relative:page;mso-height-relative:page;" coordorigin="620,334" coordsize="18800,20" o:gfxdata="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">
                 <o:lock v:ext="edit" aspectratio="f"/>
-                <v:rect id="Rectangle 54" o:spid="_x0000_s1026" o:spt="1" style="position:absolute;left:620;top:333;height:20;width:20;" fillcolor="#DDDDDD" filled="t" stroked="f" coordsize="21600,21600" o:gfxdata="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">
+                <v:rect id="Rectangle 54" o:spid="_x0000_s1026" o:spt="1" style="position:absolute;left:620;top:333;height:20;width:20;" fillcolor="#DDDDDD" filled="t" stroked="f" coordsize="21600,21600" o:gfxdata="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">
                   <v:fill on="t" focussize="0,0"/>
                   <v:stroke on="f"/>
                   <v:imagedata o:title=""/>
                   <o:lock v:ext="edit" aspectratio="f"/>
                 </v:rect>
-                <v:rect id="Rectangle 53" o:spid="_x0000_s1026" o:spt="1" style="position:absolute;left:19400;top:333;height:20;width:20;" fillcolor="#DDDDDD" filled="t" stroked="f" coordsize="21600,21600" o:gfxdata="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">
+                <v:rect id="Rectangle 53" o:spid="_x0000_s1026" o:spt="1" style="position:absolute;left:19400;top:333;height:20;width:20;" fillcolor="#DDDDDD" filled="t" stroked="f" coordsize="21600,21600" o:gfxdata="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">
                   <v:fill on="t" focussize="0,0"/>
                   <v:stroke on="f"/>
                   <v:imagedata o:title=""/>
                   <o:lock v:ext="edit" aspectratio="f"/>
                 </v:rect>
-                <v:rect id="Rectangle 52" o:spid="_x0000_s1026" o:spt="1" style="position:absolute;left:640;top:333;height:20;width:18760;" fillcolor="#DDDDDD" filled="t" stroked="f" coordsize="21600,21600" o:gfxdata="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">
+                <v:rect id="Rectangle 52" o:spid="_x0000_s1026" o:spt="1" style="position:absolute;left:640;top:333;height:20;width:18760;" fillcolor="#DDDDDD" filled="t" stroked="f" coordsize="21600,21600" o:gfxdata="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">
                   <v:fill on="t" focussize="0,0"/>
                   <v:stroke on="f"/>
                   <v:imagedata o:title=""/>
                   <o:lock v:ext="edit" aspectratio="f"/>
                 </v:rect>
-                <v:rect id="Rectangle 51" o:spid="_x0000_s1026" o:spt="1" style="position:absolute;left:620;top:333;height:20;width:20;" fillcolor="#DDDDDD" filled="t" stroked="f" coordsize="21600,21600" o:gfxdata="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">
+                <v:rect id="Rectangle 51" o:spid="_x0000_s1026" o:spt="1" style="position:absolute;left:620;top:333;height:20;width:20;" fillcolor="#DDDDDD" filled="t" stroked="f" coordsize="21600,21600" o:gfxdata="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">
                   <v:fill on="t" focussize="0,0"/>
                   <v:stroke on="f"/>
                   <v:imagedata o:title=""/>
                   <o:lock v:ext="edit" aspectratio="f"/>
                 </v:rect>
-                <v:rect id="Rectangle 50" o:spid="_x0000_s1026" o:spt="1" style="position:absolute;left:19400;top:333;height:20;width:20;" fillcolor="#DDDDDD" filled="t" stroked="f" coordsize="21600,21600" o:gfxdata="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">
+                <v:rect id="Rectangle 50" o:spid="_x0000_s1026" o:spt="1" style="position:absolute;left:19400;top:333;height:20;width:20;" fillcolor="#DDDDDD" filled="t" stroked="f" coordsize="21600,21600" o:gfxdata="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">
                   <v:fill on="t" focussize="0,0"/>
                   <v:stroke on="f"/>
                   <v:imagedata o:title=""/>
                   <o:lock v:ext="edit" aspectratio="f"/>
                 </v:rect>
-                <v:rect id="Rectangle 49" o:spid="_x0000_s1026" o:spt="1" style="position:absolute;left:640;top:333;height:20;width:18760;" fillcolor="#DDDDDD" filled="t" stroked="f" coordsize="21600,21600" o:gfxdata="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">
+                <v:rect id="Rectangle 49" o:spid="_x0000_s1026" o:spt="1" style="position:absolute;left:640;top:333;height:20;width:18760;" fillcolor="#DDDDDD" filled="t" stroked="f" coordsize="21600,21600" o:gfxdata="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">
                   <v:fill on="t" focussize="0,0"/>
                   <v:stroke on="f"/>
                   <v:imagedata o:title=""/>
@@ -4440,7 +4372,7 @@
     </w:p>
     <w:p>
       <w:pPr>
-        <w:pStyle w:val="a3"/>
+        <w:pStyle w:val="3"/>
         <w:spacing w:before="43" w:line="261" w:lineRule="auto"/>
         <w:ind w:left="500"/>
         <w:rPr>
@@ -4468,7 +4400,7 @@
     </w:p>
     <w:p>
       <w:pPr>
-        <w:pStyle w:val="a3"/>
+        <w:pStyle w:val="3"/>
         <w:spacing w:before="43" w:line="261" w:lineRule="auto"/>
         <w:ind w:left="500"/>
         <w:rPr>
@@ -4486,7 +4418,7 @@
     </w:p>
     <w:p>
       <w:pPr>
-        <w:pStyle w:val="a3"/>
+        <w:pStyle w:val="3"/>
         <w:tabs>
           <w:tab w:val="left" w:pos="2199"/>
         </w:tabs>
@@ -4552,7 +4484,7 @@
     </w:p>
     <w:p>
       <w:pPr>
-        <w:pStyle w:val="a3"/>
+        <w:pStyle w:val="3"/>
         <w:ind w:left="1480" w:firstLine="720"/>
         <w:rPr>
           <w:color w:val="333333"/>
@@ -4584,7 +4516,7 @@
     </w:p>
     <w:p>
       <w:pPr>
-        <w:pStyle w:val="a3"/>
+        <w:pStyle w:val="3"/>
         <w:ind w:left="2160" w:firstLine="40"/>
         <w:rPr>
           <w:color w:val="333333"/>
@@ -4623,7 +4555,7 @@
       </w:r>
       <w:r>
         <w:rPr>
-          <w:rFonts w:ascii="MicrosoftYaHei" w:eastAsia="MicrosoftYaHei" w:hAnsiTheme="minorHAnsi" w:cs="MicrosoftYaHei" w:hint="eastAsia"/>
+          <w:rFonts w:hint="eastAsia" w:ascii="MicrosoftYaHei" w:eastAsia="MicrosoftYaHei" w:cs="MicrosoftYaHei" w:hAnsiTheme="minorHAnsi"/>
           <w:color w:val="333333"/>
           <w:lang w:eastAsia="zh-CN" w:bidi="ar-SA"/>
         </w:rPr>
@@ -4640,7 +4572,7 @@
     </w:p>
     <w:p>
       <w:pPr>
-        <w:pStyle w:val="a3"/>
+        <w:pStyle w:val="3"/>
         <w:spacing w:before="0"/>
         <w:ind w:left="0"/>
         <w:rPr>
@@ -4651,7 +4583,7 @@
     </w:p>
     <w:p>
       <w:pPr>
-        <w:pStyle w:val="1"/>
+        <w:pStyle w:val="2"/>
         <w:spacing w:line="276" w:lineRule="auto"/>
         <w:rPr>
           <w:color w:val="818BA3"/>
@@ -4661,7 +4593,6 @@
       </w:pPr>
       <w:r>
         <w:rPr>
-          <w:noProof/>
           <w:color w:val="818BA3"/>
           <w:sz w:val="40"/>
           <w:lang w:eastAsia="zh-CN"/>
@@ -4681,9 +4612,7 @@
                 <wp:effectExtent l="0" t="0" r="36195" b="26035"/>
                 <wp:wrapTopAndBottom/>
                 <wp:docPr id="94" name="Line 111"/>
-                <wp:cNvGraphicFramePr>
-                  <a:graphicFrameLocks xmlns:a="http://schemas.openxmlformats.org/drawingml/2006/main"/>
-                </wp:cNvGraphicFramePr>
+                <wp:cNvGraphicFramePr/>
                 <a:graphic xmlns:a="http://schemas.openxmlformats.org/drawingml/2006/main">
                   <a:graphicData uri="http://schemas.microsoft.com/office/word/2010/wordprocessingShape">
                     <wps:wsp>
@@ -4714,9 +4643,9 @@
               </wp:anchor>
             </w:drawing>
           </mc:Choice>
-          <mc:Fallback xmlns:wpsCustomData="http://www.wps.cn/officeDocument/2013/wpsCustomData">
+          <mc:Fallback>
             <w:pict>
-              <v:line id="Line 111" o:spid="_x0000_s1026" o:spt="20" style="position:absolute;left:0pt;margin-left:8.6pt;margin-top:41.8pt;height:0.95pt;width:487.65pt;mso-position-horizontal-relative:margin;mso-wrap-distance-bottom:0pt;mso-wrap-distance-top:0pt;z-index:-251624448;mso-width-relative:page;mso-height-relative:page;" filled="f" stroked="t" coordsize="21600,21600" o:gfxdata="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">
+              <v:line id="Line 111" o:spid="_x0000_s1026" o:spt="20" style="position:absolute;left:0pt;margin-left:8.6pt;margin-top:41.8pt;height:0.95pt;width:487.65pt;mso-position-horizontal-relative:margin;mso-wrap-distance-bottom:0pt;mso-wrap-distance-top:0pt;z-index:-251624448;mso-width-relative:page;mso-height-relative:page;" filled="f" stroked="t" coordsize="21600,21600" o:gfxdata="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">
                 <v:fill on="f" focussize="0,0"/>
                 <v:stroke weight="0.750314960629921pt" color="#ECECEC" joinstyle="round"/>
                 <v:imagedata o:title=""/>
@@ -4741,7 +4670,7 @@
         <w:tabs>
           <w:tab w:val="left" w:pos="3219"/>
         </w:tabs>
-        <w:spacing w:beforeLines="50" w:before="120"/>
+        <w:spacing w:before="120" w:beforeLines="50"/>
         <w:ind w:left="499"/>
         <w:rPr>
           <w:b/>
@@ -4804,7 +4733,7 @@
     </w:p>
     <w:p>
       <w:pPr>
-        <w:pStyle w:val="a3"/>
+        <w:pStyle w:val="3"/>
         <w:tabs>
           <w:tab w:val="left" w:pos="2199"/>
         </w:tabs>
@@ -4837,7 +4766,7 @@
     </w:p>
     <w:p>
       <w:pPr>
-        <w:pStyle w:val="a3"/>
+        <w:pStyle w:val="3"/>
         <w:tabs>
           <w:tab w:val="left" w:pos="2199"/>
         </w:tabs>
@@ -4931,7 +4860,7 @@
     </w:p>
     <w:p>
       <w:pPr>
-        <w:pStyle w:val="a3"/>
+        <w:pStyle w:val="3"/>
         <w:spacing w:before="0" w:line="261" w:lineRule="auto"/>
         <w:rPr>
           <w:lang w:eastAsia="zh-CN"/>
@@ -4985,7 +4914,7 @@
     </w:p>
     <w:p>
       <w:pPr>
-        <w:pStyle w:val="a3"/>
+        <w:pStyle w:val="3"/>
         <w:tabs>
           <w:tab w:val="left" w:pos="2199"/>
         </w:tabs>
@@ -5027,7 +4956,7 @@
       <w:r>
         <w:rPr>
           <w:rFonts w:hint="eastAsia"/>
-          <w:color w:val="943634" w:themeColor="accent2" w:themeShade="BF"/>
+          <w:color w:val="953735" w:themeColor="accent2" w:themeShade="BF"/>
           <w:lang w:eastAsia="zh-CN"/>
         </w:rPr>
         <w:t>（风控SDK-单例、构建者模式、策略模式）</w:t>
@@ -5050,7 +4979,7 @@
       <w:r>
         <w:rPr>
           <w:rFonts w:hint="eastAsia"/>
-          <w:color w:val="943634" w:themeColor="accent2" w:themeShade="BF"/>
+          <w:color w:val="953735" w:themeColor="accent2" w:themeShade="BF"/>
           <w:lang w:eastAsia="zh-CN"/>
         </w:rPr>
         <w:t>（简单工厂模式、责任链）</w:t>
@@ -5095,7 +5024,7 @@
       </w:r>
       <w:r>
         <w:rPr>
-          <w:color w:val="943634" w:themeColor="accent2" w:themeShade="BF"/>
+          <w:color w:val="953735" w:themeColor="accent2" w:themeShade="BF"/>
           <w:lang w:eastAsia="zh-CN"/>
         </w:rPr>
         <w:t>(</w:t>
@@ -5103,14 +5032,14 @@
       <w:r>
         <w:rPr>
           <w:rFonts w:hint="eastAsia"/>
-          <w:color w:val="943634" w:themeColor="accent2" w:themeShade="BF"/>
+          <w:color w:val="953735" w:themeColor="accent2" w:themeShade="BF"/>
           <w:lang w:eastAsia="zh-CN"/>
         </w:rPr>
         <w:t>语法简洁-实体类database、支持在类名上直接定义构造体，兼容Java并且无缝调用Java方法、非空判断、字符串模板</w:t>
       </w:r>
       <w:r>
         <w:rPr>
-          <w:color w:val="943634" w:themeColor="accent2" w:themeShade="BF"/>
+          <w:color w:val="953735" w:themeColor="accent2" w:themeShade="BF"/>
           <w:lang w:eastAsia="zh-CN"/>
         </w:rPr>
         <w:t>)</w:t>
@@ -5178,7 +5107,7 @@
     </w:p>
     <w:p>
       <w:pPr>
-        <w:pStyle w:val="a3"/>
+        <w:pStyle w:val="3"/>
         <w:spacing w:before="39"/>
         <w:rPr>
           <w:color w:val="333333"/>
@@ -5203,30 +5132,371 @@
       <w:r>
         <w:rPr>
           <w:rFonts w:hint="eastAsia"/>
-          <w:color w:val="943634" w:themeColor="accent2" w:themeShade="BF"/>
-          <w:lang w:eastAsia="zh-CN"/>
-        </w:rPr>
-        <w:t>（</w:t>
-      </w:r>
-      <w:r>
-        <w:rPr>
-          <w:rFonts w:hint="eastAsia"/>
-          <w:color w:val="943634" w:themeColor="accent2" w:themeShade="BF"/>
-          <w:lang w:eastAsia="zh-CN"/>
-        </w:rPr>
-        <w:t>产品UI沟通，细节；自定义属性、onMesure、onLayout、onDraw、滑动冲突，事件处理消费、扩展方法上层设置、特殊属性、资源跟内存泄漏</w:t>
-      </w:r>
-      <w:r>
-        <w:rPr>
-          <w:rFonts w:hint="eastAsia"/>
-          <w:color w:val="943634" w:themeColor="accent2" w:themeShade="BF"/>
+          <w:color w:val="953735" w:themeColor="accent2" w:themeShade="BF"/>
+          <w:lang w:eastAsia="zh-CN"/>
+        </w:rPr>
+        <w:t>（产品UI沟通，细节；自定义属性、onMesure、onLayout、onDraw、滑动冲突，事件处理消费、扩展方法上层设置、特殊属性、资源跟内存泄漏）</w:t>
+      </w:r>
+      <w:r>
+        <w:rPr>
+          <w:rFonts w:hint="eastAsia"/>
+          <w:color w:val="333333"/>
+          <w:lang w:eastAsia="zh-CN"/>
+        </w:rPr>
+        <w:t>；</w:t>
+      </w:r>
+    </w:p>
+    <w:p>
+      <w:pPr>
+        <w:pStyle w:val="3"/>
+        <w:spacing w:before="39"/>
+        <w:rPr>
+          <w:color w:val="333333"/>
+          <w:lang w:eastAsia="zh-CN"/>
+        </w:rPr>
+      </w:pPr>
+      <w:r>
+        <w:rPr>
+          <w:rFonts w:hint="eastAsia"/>
+          <w:color w:val="333333"/>
+          <w:lang w:eastAsia="zh-CN"/>
+        </w:rPr>
+        <w:t>3、基于JsBridge对</w:t>
+      </w:r>
+      <w:r>
+        <w:rPr>
+          <w:color w:val="333333"/>
+          <w:lang w:eastAsia="zh-CN"/>
+        </w:rPr>
+        <w:t>Js-Native</w:t>
+      </w:r>
+      <w:r>
+        <w:rPr>
+          <w:rFonts w:hint="eastAsia"/>
+          <w:color w:val="333333"/>
+          <w:lang w:eastAsia="zh-CN"/>
+        </w:rPr>
+        <w:t>交互进行封装与维护</w:t>
+      </w:r>
+      <w:r>
+        <w:rPr>
+          <w:rFonts w:hint="eastAsia"/>
+          <w:color w:val="953735" w:themeColor="accent2" w:themeShade="BF"/>
+          <w:lang w:eastAsia="zh-CN"/>
+        </w:rPr>
+        <w:t>（拦截 +</w:t>
+      </w:r>
+      <w:r>
+        <w:rPr>
+          <w:color w:val="953735" w:themeColor="accent2" w:themeShade="BF"/>
+          <w:lang w:eastAsia="zh-CN"/>
+        </w:rPr>
+        <w:t xml:space="preserve"> </w:t>
+      </w:r>
+      <w:r>
+        <w:rPr>
+          <w:rFonts w:hint="eastAsia"/>
+          <w:color w:val="953735" w:themeColor="accent2" w:themeShade="BF"/>
+          <w:lang w:eastAsia="zh-CN"/>
+        </w:rPr>
+        <w:t>用户的事件队列）</w:t>
+      </w:r>
+      <w:r>
+        <w:rPr>
+          <w:color w:val="333333"/>
+          <w:lang w:eastAsia="zh-CN"/>
+        </w:rPr>
+        <w:t>；</w:t>
+      </w:r>
+    </w:p>
+    <w:p>
+      <w:pPr>
+        <w:pStyle w:val="3"/>
+        <w:rPr>
+          <w:lang w:eastAsia="zh-CN"/>
+        </w:rPr>
+      </w:pPr>
+      <w:r>
+        <w:rPr>
+          <w:rFonts w:hint="eastAsia"/>
+          <w:color w:val="333333"/>
+          <w:lang w:eastAsia="zh-CN"/>
+        </w:rPr>
+        <w:t>4</w:t>
+      </w:r>
+      <w:r>
+        <w:rPr>
+          <w:color w:val="333333"/>
+          <w:lang w:eastAsia="zh-CN"/>
+        </w:rPr>
+        <w:t>、</w:t>
+      </w:r>
+      <w:r>
+        <w:rPr>
+          <w:rFonts w:hint="eastAsia"/>
+          <w:color w:val="333333"/>
+          <w:lang w:eastAsia="zh-CN"/>
+        </w:rPr>
+        <w:t>本地Gradle构建优化研究</w:t>
+      </w:r>
+      <w:r>
+        <w:rPr>
+          <w:rFonts w:hint="eastAsia"/>
+          <w:color w:val="953735" w:themeColor="accent2" w:themeShade="BF"/>
+          <w:lang w:eastAsia="zh-CN"/>
+        </w:rPr>
+        <w:t>（Gradle变体构建优化、项目结构优化（删除无用资源、无用的类、项目模块化粒度细化、</w:t>
+      </w:r>
+      <w:r>
+        <w:rPr>
+          <w:rFonts w:hint="eastAsia"/>
+          <w:b/>
+          <w:color w:val="953735" w:themeColor="accent2" w:themeShade="BF"/>
+          <w:lang w:eastAsia="zh-CN"/>
+        </w:rPr>
+        <w:t>动态依赖</w:t>
+      </w:r>
+      <w:r>
+        <w:rPr>
+          <w:rFonts w:hint="eastAsia"/>
+          <w:color w:val="953735" w:themeColor="accent2" w:themeShade="BF"/>
+          <w:lang w:eastAsia="zh-CN"/>
+        </w:rPr>
+        <w:t>））</w:t>
+      </w:r>
+      <w:r>
+        <w:rPr>
+          <w:color w:val="333333"/>
+          <w:lang w:eastAsia="zh-CN"/>
+        </w:rPr>
+        <w:t>；</w:t>
+      </w:r>
+    </w:p>
+    <w:p>
+      <w:pPr>
+        <w:pStyle w:val="3"/>
+        <w:rPr>
+          <w:color w:val="333333"/>
+          <w:lang w:eastAsia="zh-CN"/>
+        </w:rPr>
+      </w:pPr>
+      <w:r>
+        <w:rPr>
+          <w:rFonts w:hint="eastAsia"/>
+          <w:color w:val="333333"/>
+          <w:lang w:eastAsia="zh-CN"/>
+        </w:rPr>
+        <w:t>5</w:t>
+      </w:r>
+      <w:r>
+        <w:rPr>
+          <w:color w:val="333333"/>
+          <w:lang w:eastAsia="zh-CN"/>
+        </w:rPr>
+        <w:t>、</w:t>
+      </w:r>
+      <w:r>
+        <w:rPr>
+          <w:rFonts w:hint="eastAsia"/>
+          <w:color w:val="333333"/>
+          <w:lang w:eastAsia="zh-CN"/>
+        </w:rPr>
+        <w:t>推动</w:t>
+      </w:r>
+      <w:r>
+        <w:rPr>
+          <w:color w:val="333333"/>
+          <w:lang w:eastAsia="zh-CN"/>
+        </w:rPr>
+        <w:t>代码审查</w:t>
+      </w:r>
+      <w:r>
+        <w:rPr>
+          <w:rFonts w:hint="eastAsia"/>
+          <w:color w:val="333333"/>
+          <w:lang w:eastAsia="zh-CN"/>
+        </w:rPr>
+        <w:t>及代码规范检测制度调研与落实</w:t>
+      </w:r>
+      <w:r>
+        <w:rPr>
+          <w:rFonts w:hint="eastAsia"/>
+          <w:color w:val="953735" w:themeColor="accent2" w:themeShade="BF"/>
+          <w:lang w:eastAsia="zh-CN"/>
+        </w:rPr>
+        <w:t>（核心：AndroidLint（支持静态类、资源文件、Gradle文件检测、自定义规则），之前我们团队的代码规范实施流程还是存在很多问题）</w:t>
+      </w:r>
+      <w:r>
+        <w:rPr>
+          <w:color w:val="333333"/>
+          <w:lang w:eastAsia="zh-CN"/>
+        </w:rPr>
+        <w:t>；</w:t>
+      </w:r>
+    </w:p>
+    <w:p>
+      <w:pPr>
+        <w:pStyle w:val="3"/>
+        <w:rPr>
+          <w:lang w:eastAsia="zh-CN"/>
+        </w:rPr>
+      </w:pPr>
+      <w:r>
+        <w:rPr>
+          <w:rFonts w:hint="eastAsia"/>
+          <w:color w:val="333333"/>
+          <w:lang w:eastAsia="zh-CN"/>
+        </w:rPr>
+        <w:t>6、推进组内敏捷开发模式开展</w:t>
+      </w:r>
+      <w:r>
+        <w:rPr>
+          <w:rFonts w:hint="eastAsia"/>
+          <w:color w:val="953735" w:themeColor="accent2" w:themeShade="BF"/>
+          <w:lang w:eastAsia="zh-CN"/>
+        </w:rPr>
+        <w:t>（反馈）</w:t>
+      </w:r>
+      <w:r>
+        <w:rPr>
+          <w:color w:val="333333"/>
+          <w:lang w:eastAsia="zh-CN"/>
+        </w:rPr>
+        <w:t>；</w:t>
+      </w:r>
+    </w:p>
+    <w:p>
+      <w:pPr>
+        <w:pStyle w:val="3"/>
+        <w:rPr>
+          <w:lang w:eastAsia="zh-CN"/>
+        </w:rPr>
+      </w:pPr>
+      <w:r>
+        <w:rPr>
+          <w:rFonts w:hint="eastAsia"/>
+          <w:color w:val="333333"/>
+          <w:lang w:eastAsia="zh-CN"/>
+        </w:rPr>
+        <w:t>7</w:t>
+      </w:r>
+      <w:r>
+        <w:rPr>
+          <w:color w:val="333333"/>
+          <w:lang w:eastAsia="zh-CN"/>
+        </w:rPr>
+        <w:t>、</w:t>
+      </w:r>
+      <w:r>
+        <w:rPr>
+          <w:rFonts w:hint="eastAsia"/>
+          <w:color w:val="333333"/>
+          <w:lang w:eastAsia="zh-CN"/>
+        </w:rPr>
+        <w:t>协助团队</w:t>
+      </w:r>
+      <w:r>
+        <w:rPr>
+          <w:color w:val="333333"/>
+          <w:lang w:eastAsia="zh-CN"/>
+        </w:rPr>
+        <w:t>Devops平台搭建</w:t>
+      </w:r>
+      <w:r>
+        <w:rPr>
+          <w:rFonts w:hint="eastAsia"/>
+          <w:color w:val="333333"/>
+          <w:lang w:eastAsia="zh-CN"/>
+        </w:rPr>
+        <w:t>，其中负责</w:t>
+      </w:r>
+      <w:r>
+        <w:rPr>
+          <w:color w:val="333333"/>
+          <w:lang w:eastAsia="zh-CN"/>
+        </w:rPr>
+        <w:t>自动化</w:t>
+      </w:r>
+      <w:r>
+        <w:rPr>
+          <w:rFonts w:hint="eastAsia"/>
+          <w:color w:val="333333"/>
+          <w:lang w:eastAsia="zh-CN"/>
+        </w:rPr>
+        <w:t>构建、打包流程</w:t>
+      </w:r>
+      <w:r>
+        <w:rPr>
+          <w:rFonts w:hint="eastAsia"/>
+          <w:color w:val="953735" w:themeColor="accent2" w:themeShade="BF"/>
+          <w:lang w:eastAsia="zh-CN"/>
+        </w:rPr>
+        <w:t>（小节点）</w:t>
+      </w:r>
+      <w:r>
+        <w:rPr>
+          <w:rFonts w:hint="eastAsia"/>
+          <w:color w:val="333333"/>
+          <w:lang w:eastAsia="zh-CN"/>
+        </w:rPr>
+        <w:t>；</w:t>
+      </w:r>
+    </w:p>
+    <w:p>
+      <w:pPr>
+        <w:pStyle w:val="3"/>
+        <w:rPr>
+          <w:lang w:eastAsia="zh-CN"/>
+        </w:rPr>
+      </w:pPr>
+      <w:r>
+        <w:rPr>
+          <w:rFonts w:hint="eastAsia"/>
+          <w:color w:val="333333"/>
+          <w:lang w:eastAsia="zh-CN"/>
+        </w:rPr>
+        <w:t>8</w:t>
+      </w:r>
+      <w:r>
+        <w:rPr>
+          <w:color w:val="333333"/>
+          <w:lang w:eastAsia="zh-CN"/>
+        </w:rPr>
+        <w:t>、</w:t>
+      </w:r>
+      <w:r>
+        <w:rPr>
+          <w:rFonts w:hint="eastAsia"/>
+          <w:color w:val="333333"/>
+          <w:lang w:eastAsia="zh-CN"/>
+        </w:rPr>
+        <w:t>性能分析及优化</w:t>
+      </w:r>
+      <w:r>
+        <w:rPr>
+          <w:rFonts w:hint="eastAsia"/>
+          <w:color w:val="953735" w:themeColor="accent2" w:themeShade="BF"/>
+          <w:lang w:eastAsia="zh-CN"/>
+        </w:rPr>
+        <w:t>（App启动速度优化、布局构建速度优化、页面启动速度优化（像同步H5、版本更新检测、信息采集等等的操作post进队列做一个延时）、内存优化（主要针对大对象跟WebView）、）（自定义控件，WebView，绘制、布局</w:t>
+      </w:r>
+      <w:r>
+        <w:rPr>
+          <w:color w:val="953735" w:themeColor="accent2" w:themeShade="BF"/>
+          <w:lang w:eastAsia="zh-CN"/>
+        </w:rPr>
+        <w:t>，业务模块，启动时间</w:t>
+      </w:r>
+      <w:r>
+        <w:rPr>
+          <w:rFonts w:hint="eastAsia"/>
+          <w:color w:val="953735" w:themeColor="accent2" w:themeShade="BF"/>
           <w:lang w:eastAsia="zh-CN"/>
         </w:rPr>
         <w:t>）</w:t>
       </w:r>
       <w:r>
         <w:rPr>
-          <w:rFonts w:hint="eastAsia"/>
           <w:color w:val="333333"/>
           <w:lang w:eastAsia="zh-CN"/>
         </w:rPr>
@@ -5235,412 +5505,7 @@
     </w:p>
     <w:p>
       <w:pPr>
-        <w:pStyle w:val="a3"/>
-        <w:spacing w:before="39"/>
-        <w:rPr>
-          <w:color w:val="333333"/>
-          <w:lang w:eastAsia="zh-CN"/>
-        </w:rPr>
-      </w:pPr>
-      <w:r>
-        <w:rPr>
-          <w:rFonts w:hint="eastAsia"/>
-          <w:color w:val="333333"/>
-          <w:lang w:eastAsia="zh-CN"/>
-        </w:rPr>
-        <w:t>3、基于JsBridge对</w:t>
-      </w:r>
-      <w:r>
-        <w:rPr>
-          <w:color w:val="333333"/>
-          <w:lang w:eastAsia="zh-CN"/>
-        </w:rPr>
-        <w:t>Js-Native</w:t>
-      </w:r>
-      <w:r>
-        <w:rPr>
-          <w:rFonts w:hint="eastAsia"/>
-          <w:color w:val="333333"/>
-          <w:lang w:eastAsia="zh-CN"/>
-        </w:rPr>
-        <w:t>交互进行封装与维护</w:t>
-      </w:r>
-      <w:r>
-        <w:rPr>
-          <w:rFonts w:hint="eastAsia"/>
-          <w:color w:val="943634" w:themeColor="accent2" w:themeShade="BF"/>
-          <w:lang w:eastAsia="zh-CN"/>
-        </w:rPr>
-        <w:t>（拦截 +</w:t>
-      </w:r>
-      <w:r>
-        <w:rPr>
-          <w:color w:val="943634" w:themeColor="accent2" w:themeShade="BF"/>
-          <w:lang w:eastAsia="zh-CN"/>
-        </w:rPr>
-        <w:t xml:space="preserve"> </w:t>
-      </w:r>
-      <w:r>
-        <w:rPr>
-          <w:rFonts w:hint="eastAsia"/>
-          <w:color w:val="943634" w:themeColor="accent2" w:themeShade="BF"/>
-          <w:lang w:eastAsia="zh-CN"/>
-        </w:rPr>
-        <w:t>用户的事件队列）</w:t>
-      </w:r>
-      <w:r>
-        <w:rPr>
-          <w:color w:val="333333"/>
-          <w:lang w:eastAsia="zh-CN"/>
-        </w:rPr>
-        <w:t>；</w:t>
-      </w:r>
-    </w:p>
-    <w:p>
-      <w:pPr>
-        <w:pStyle w:val="a3"/>
-        <w:rPr>
-          <w:lang w:eastAsia="zh-CN"/>
-        </w:rPr>
-      </w:pPr>
-      <w:r>
-        <w:rPr>
-          <w:rFonts w:hint="eastAsia"/>
-          <w:color w:val="333333"/>
-          <w:lang w:eastAsia="zh-CN"/>
-        </w:rPr>
-        <w:t>4</w:t>
-      </w:r>
-      <w:r>
-        <w:rPr>
-          <w:color w:val="333333"/>
-          <w:lang w:eastAsia="zh-CN"/>
-        </w:rPr>
-        <w:t>、</w:t>
-      </w:r>
-      <w:r>
-        <w:rPr>
-          <w:rFonts w:hint="eastAsia"/>
-          <w:color w:val="333333"/>
-          <w:lang w:eastAsia="zh-CN"/>
-        </w:rPr>
-        <w:t>本地Gradle构建优化研究</w:t>
-      </w:r>
-      <w:r>
-        <w:rPr>
-          <w:rFonts w:hint="eastAsia"/>
-          <w:color w:val="943634" w:themeColor="accent2" w:themeShade="BF"/>
-          <w:lang w:eastAsia="zh-CN"/>
-        </w:rPr>
-        <w:t>（Gradle变体构建优化、项目结构优化（删除无用资源、无用的类、项目模块化粒度细化、</w:t>
-      </w:r>
-      <w:r>
-        <w:rPr>
-          <w:rFonts w:hint="eastAsia"/>
-          <w:b/>
-          <w:color w:val="943634" w:themeColor="accent2" w:themeShade="BF"/>
-          <w:lang w:eastAsia="zh-CN"/>
-        </w:rPr>
-        <w:t>动态依赖</w:t>
-      </w:r>
-      <w:r>
-        <w:rPr>
-          <w:rFonts w:hint="eastAsia"/>
-          <w:color w:val="943634" w:themeColor="accent2" w:themeShade="BF"/>
-          <w:lang w:eastAsia="zh-CN"/>
-        </w:rPr>
-        <w:t>））</w:t>
-      </w:r>
-      <w:r>
-        <w:rPr>
-          <w:color w:val="333333"/>
-          <w:lang w:eastAsia="zh-CN"/>
-        </w:rPr>
-        <w:t>；</w:t>
-      </w:r>
-    </w:p>
-    <w:p>
-      <w:pPr>
-        <w:pStyle w:val="a3"/>
-        <w:rPr>
-          <w:color w:val="333333"/>
-          <w:lang w:eastAsia="zh-CN"/>
-        </w:rPr>
-      </w:pPr>
-      <w:r>
-        <w:rPr>
-          <w:rFonts w:hint="eastAsia"/>
-          <w:color w:val="333333"/>
-          <w:lang w:eastAsia="zh-CN"/>
-        </w:rPr>
-        <w:t>5</w:t>
-      </w:r>
-      <w:r>
-        <w:rPr>
-          <w:color w:val="333333"/>
-          <w:lang w:eastAsia="zh-CN"/>
-        </w:rPr>
-        <w:t>、</w:t>
-      </w:r>
-      <w:r>
-        <w:rPr>
-          <w:rFonts w:hint="eastAsia"/>
-          <w:color w:val="333333"/>
-          <w:lang w:eastAsia="zh-CN"/>
-        </w:rPr>
-        <w:t>推动</w:t>
-      </w:r>
-      <w:r>
-        <w:rPr>
-          <w:color w:val="333333"/>
-          <w:lang w:eastAsia="zh-CN"/>
-        </w:rPr>
-        <w:t>代码审查</w:t>
-      </w:r>
-      <w:r>
-        <w:rPr>
-          <w:rFonts w:hint="eastAsia"/>
-          <w:color w:val="333333"/>
-          <w:lang w:eastAsia="zh-CN"/>
-        </w:rPr>
-        <w:t>及代码规范检测制度调研与落实</w:t>
-      </w:r>
-      <w:r>
-        <w:rPr>
-          <w:rFonts w:hint="eastAsia"/>
-          <w:color w:val="943634" w:themeColor="accent2" w:themeShade="BF"/>
-          <w:lang w:eastAsia="zh-CN"/>
-        </w:rPr>
-        <w:t>（核心：AndroidLint（支持静态类、资源文件、Gradle文件检测、自定义规则），之前我们团队的代码规范实施流程还是存在很多问题）</w:t>
-      </w:r>
-      <w:r>
-        <w:rPr>
-          <w:color w:val="333333"/>
-          <w:lang w:eastAsia="zh-CN"/>
-        </w:rPr>
-        <w:t>；</w:t>
-      </w:r>
-    </w:p>
-    <w:p>
-      <w:pPr>
-        <w:pStyle w:val="a3"/>
-        <w:rPr>
-          <w:lang w:eastAsia="zh-CN"/>
-        </w:rPr>
-      </w:pPr>
-      <w:r>
-        <w:rPr>
-          <w:rFonts w:hint="eastAsia"/>
-          <w:color w:val="333333"/>
-          <w:lang w:eastAsia="zh-CN"/>
-        </w:rPr>
-        <w:t>6、推进组内敏捷开发模式开展</w:t>
-      </w:r>
-      <w:r>
-        <w:rPr>
-          <w:rFonts w:hint="eastAsia"/>
-          <w:color w:val="943634" w:themeColor="accent2" w:themeShade="BF"/>
-          <w:lang w:eastAsia="zh-CN"/>
-        </w:rPr>
-        <w:t>（反馈）</w:t>
-      </w:r>
-      <w:r>
-        <w:rPr>
-          <w:color w:val="333333"/>
-          <w:lang w:eastAsia="zh-CN"/>
-        </w:rPr>
-        <w:t>；</w:t>
-      </w:r>
-    </w:p>
-    <w:p>
-      <w:pPr>
-        <w:pStyle w:val="a3"/>
-        <w:rPr>
-          <w:lang w:eastAsia="zh-CN"/>
-        </w:rPr>
-      </w:pPr>
-      <w:r>
-        <w:rPr>
-          <w:rFonts w:hint="eastAsia"/>
-          <w:color w:val="333333"/>
-          <w:lang w:eastAsia="zh-CN"/>
-        </w:rPr>
-        <w:t>7</w:t>
-      </w:r>
-      <w:r>
-        <w:rPr>
-          <w:color w:val="333333"/>
-          <w:lang w:eastAsia="zh-CN"/>
-        </w:rPr>
-        <w:t>、</w:t>
-      </w:r>
-      <w:r>
-        <w:rPr>
-          <w:rFonts w:hint="eastAsia"/>
-          <w:color w:val="333333"/>
-          <w:lang w:eastAsia="zh-CN"/>
-        </w:rPr>
-        <w:t>协助团队</w:t>
-      </w:r>
-      <w:r>
-        <w:rPr>
-          <w:color w:val="333333"/>
-          <w:lang w:eastAsia="zh-CN"/>
-        </w:rPr>
-        <w:t>Devops平台搭建</w:t>
-      </w:r>
-      <w:r>
-        <w:rPr>
-          <w:rFonts w:hint="eastAsia"/>
-          <w:color w:val="333333"/>
-          <w:lang w:eastAsia="zh-CN"/>
-        </w:rPr>
-        <w:t>，</w:t>
-      </w:r>
-      <w:r>
-        <w:rPr>
-          <w:rFonts w:hint="eastAsia"/>
-          <w:color w:val="333333"/>
-          <w:lang w:eastAsia="zh-CN"/>
-        </w:rPr>
-        <w:t>其中负责</w:t>
-      </w:r>
-      <w:r>
-        <w:rPr>
-          <w:color w:val="333333"/>
-          <w:lang w:eastAsia="zh-CN"/>
-        </w:rPr>
-        <w:t>自动化</w:t>
-      </w:r>
-      <w:r>
-        <w:rPr>
-          <w:rFonts w:hint="eastAsia"/>
-          <w:color w:val="333333"/>
-          <w:lang w:eastAsia="zh-CN"/>
-        </w:rPr>
-        <w:t>构建、打包流程</w:t>
-      </w:r>
-      <w:r>
-        <w:rPr>
-          <w:rFonts w:hint="eastAsia"/>
-          <w:color w:val="943634" w:themeColor="accent2" w:themeShade="BF"/>
-          <w:lang w:eastAsia="zh-CN"/>
-        </w:rPr>
-        <w:t>（小节点）</w:t>
-      </w:r>
-      <w:r>
-        <w:rPr>
-          <w:rFonts w:hint="eastAsia"/>
-          <w:color w:val="333333"/>
-          <w:lang w:eastAsia="zh-CN"/>
-        </w:rPr>
-        <w:t>；</w:t>
-      </w:r>
-    </w:p>
-    <w:p>
-      <w:pPr>
-        <w:pStyle w:val="a3"/>
-        <w:rPr>
-          <w:lang w:eastAsia="zh-CN"/>
-        </w:rPr>
-      </w:pPr>
-      <w:r>
-        <w:rPr>
-          <w:rFonts w:hint="eastAsia"/>
-          <w:color w:val="333333"/>
-          <w:lang w:eastAsia="zh-CN"/>
-        </w:rPr>
-        <w:t>8</w:t>
-      </w:r>
-      <w:r>
-        <w:rPr>
-          <w:color w:val="333333"/>
-          <w:lang w:eastAsia="zh-CN"/>
-        </w:rPr>
-        <w:t>、</w:t>
-      </w:r>
-      <w:r>
-        <w:rPr>
-          <w:rFonts w:hint="eastAsia"/>
-          <w:color w:val="333333"/>
-          <w:lang w:eastAsia="zh-CN"/>
-        </w:rPr>
-        <w:t>性能分析及优化</w:t>
-      </w:r>
-      <w:r>
-        <w:rPr>
-          <w:rFonts w:hint="eastAsia"/>
-          <w:color w:val="943634" w:themeColor="accent2" w:themeShade="BF"/>
-          <w:lang w:eastAsia="zh-CN"/>
-        </w:rPr>
-        <w:t>（App启动速度优化、布局构建速度优化、页面启动速度优化</w:t>
-      </w:r>
-      <w:r>
-        <w:rPr>
-          <w:rFonts w:hint="eastAsia"/>
-          <w:color w:val="943634" w:themeColor="accent2" w:themeShade="BF"/>
-          <w:lang w:eastAsia="zh-CN"/>
-        </w:rPr>
-        <w:t>（像同步H5、版本更新检测、信息采集等等的操作post进队列做一个延时）</w:t>
-      </w:r>
-      <w:r>
-        <w:rPr>
-          <w:rFonts w:hint="eastAsia"/>
-          <w:color w:val="943634" w:themeColor="accent2" w:themeShade="BF"/>
-          <w:lang w:eastAsia="zh-CN"/>
-        </w:rPr>
-        <w:t>、内存优化（主要针对大对象跟WebView）</w:t>
-      </w:r>
-      <w:r>
-        <w:rPr>
-          <w:rFonts w:hint="eastAsia"/>
-          <w:color w:val="943634" w:themeColor="accent2" w:themeShade="BF"/>
-          <w:lang w:eastAsia="zh-CN"/>
-        </w:rPr>
-        <w:t>、</w:t>
-      </w:r>
-      <w:r>
-        <w:rPr>
-          <w:rFonts w:hint="eastAsia"/>
-          <w:color w:val="943634" w:themeColor="accent2" w:themeShade="BF"/>
-          <w:lang w:eastAsia="zh-CN"/>
-        </w:rPr>
-        <w:t>）</w:t>
-      </w:r>
-      <w:r>
-        <w:rPr>
-          <w:rFonts w:hint="eastAsia"/>
-          <w:color w:val="943634" w:themeColor="accent2" w:themeShade="BF"/>
-          <w:lang w:eastAsia="zh-CN"/>
-        </w:rPr>
-        <w:t>（自定义控件，WebView，绘制、布局</w:t>
-      </w:r>
-      <w:r>
-        <w:rPr>
-          <w:color w:val="943634" w:themeColor="accent2" w:themeShade="BF"/>
-          <w:lang w:eastAsia="zh-CN"/>
-        </w:rPr>
-        <w:t>，业务模块，启动时间</w:t>
-      </w:r>
-      <w:r>
-        <w:rPr>
-          <w:rFonts w:hint="eastAsia"/>
-          <w:color w:val="943634" w:themeColor="accent2" w:themeShade="BF"/>
-          <w:lang w:eastAsia="zh-CN"/>
-        </w:rPr>
-        <w:t>）</w:t>
-      </w:r>
-      <w:r>
-        <w:rPr>
-          <w:color w:val="333333"/>
-          <w:lang w:eastAsia="zh-CN"/>
-        </w:rPr>
-        <w:t>；</w:t>
-      </w:r>
-    </w:p>
-    <w:p>
-      <w:pPr>
-        <w:pStyle w:val="a3"/>
+        <w:pStyle w:val="3"/>
         <w:rPr>
           <w:color w:val="333333"/>
           <w:lang w:eastAsia="zh-CN"/>
@@ -5702,24 +5567,24 @@
     </w:p>
     <w:p>
       <w:pPr>
-        <w:pStyle w:val="a3"/>
-        <w:rPr>
-          <w:color w:val="333333"/>
-          <w:lang w:eastAsia="zh-CN"/>
-        </w:rPr>
-      </w:pPr>
-    </w:p>
-    <w:p>
-      <w:pPr>
-        <w:pStyle w:val="a3"/>
-        <w:rPr>
-          <w:lang w:eastAsia="zh-CN"/>
-        </w:rPr>
-      </w:pPr>
-      <w:r>
-        <w:rPr>
-          <w:rFonts w:hint="eastAsia"/>
-          <w:color w:val="943634" w:themeColor="accent2" w:themeShade="BF"/>
+        <w:pStyle w:val="3"/>
+        <w:rPr>
+          <w:color w:val="333333"/>
+          <w:lang w:eastAsia="zh-CN"/>
+        </w:rPr>
+      </w:pPr>
+    </w:p>
+    <w:p>
+      <w:pPr>
+        <w:pStyle w:val="3"/>
+        <w:rPr>
+          <w:lang w:eastAsia="zh-CN"/>
+        </w:rPr>
+      </w:pPr>
+      <w:r>
+        <w:rPr>
+          <w:rFonts w:hint="eastAsia"/>
+          <w:color w:val="953735" w:themeColor="accent2" w:themeShade="BF"/>
           <w:lang w:eastAsia="zh-CN"/>
         </w:rPr>
         <w:t>难点：WebView进程抽离，也就是把WebView从主进程抽离出去，用单独的进程维护它；（不共享全局变量、不共享SharedPreference数据、不能直接进行方法调用、Application会初始化两次）</w:t>
@@ -5727,7 +5592,7 @@
     </w:p>
     <w:p>
       <w:pPr>
-        <w:pStyle w:val="a3"/>
+        <w:pStyle w:val="3"/>
         <w:spacing w:before="18"/>
         <w:ind w:left="0"/>
         <w:rPr>
@@ -5736,9 +5601,6 @@
         </w:rPr>
       </w:pPr>
       <w:r>
-        <w:rPr>
-          <w:noProof/>
-        </w:rPr>
         <mc:AlternateContent>
           <mc:Choice Requires="wpg">
             <w:drawing>
@@ -5917,41 +5779,41 @@
               </wp:anchor>
             </w:drawing>
           </mc:Choice>
-          <mc:Fallback xmlns:wpsCustomData="http://www.wps.cn/officeDocument/2013/wpsCustomData">
+          <mc:Fallback>
             <w:pict>
-              <v:group id="Group 48" o:spid="_x0000_s1026" o:spt="203" style="position:absolute;left:0pt;margin-left:31pt;margin-top:14.4pt;height:1pt;width:940pt;mso-position-horizontal-relative:page;mso-wrap-distance-bottom:0pt;mso-wrap-distance-top:0pt;z-index:-251655168;mso-width-relative:page;mso-height-relative:page;" coordorigin="620,334" coordsize="18800,20" o:gfxdata="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">
+              <v:group id="Group 48" o:spid="_x0000_s1026" o:spt="203" style="position:absolute;left:0pt;margin-left:31pt;margin-top:14.4pt;height:1pt;width:940pt;mso-position-horizontal-relative:page;mso-wrap-distance-bottom:0pt;mso-wrap-distance-top:0pt;z-index:-251655168;mso-width-relative:page;mso-height-relative:page;" coordorigin="620,334" coordsize="18800,20" o:gfxdata="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">
                 <o:lock v:ext="edit" aspectratio="f"/>
-                <v:rect id="Rectangle 54" o:spid="_x0000_s1026" o:spt="1" style="position:absolute;left:620;top:333;height:20;width:20;" fillcolor="#DDDDDD" filled="t" stroked="f" coordsize="21600,21600" o:gfxdata="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">
+                <v:rect id="Rectangle 54" o:spid="_x0000_s1026" o:spt="1" style="position:absolute;left:620;top:333;height:20;width:20;" fillcolor="#DDDDDD" filled="t" stroked="f" coordsize="21600,21600" o:gfxdata="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">
                   <v:fill on="t" focussize="0,0"/>
                   <v:stroke on="f"/>
                   <v:imagedata o:title=""/>
                   <o:lock v:ext="edit" aspectratio="f"/>
                 </v:rect>
-                <v:rect id="Rectangle 53" o:spid="_x0000_s1026" o:spt="1" style="position:absolute;left:19400;top:333;height:20;width:20;" fillcolor="#DDDDDD" filled="t" stroked="f" coordsize="21600,21600" o:gfxdata="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">
+                <v:rect id="Rectangle 53" o:spid="_x0000_s1026" o:spt="1" style="position:absolute;left:19400;top:333;height:20;width:20;" fillcolor="#DDDDDD" filled="t" stroked="f" coordsize="21600,21600" o:gfxdata="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">
                   <v:fill on="t" focussize="0,0"/>
                   <v:stroke on="f"/>
                   <v:imagedata o:title=""/>
                   <o:lock v:ext="edit" aspectratio="f"/>
                 </v:rect>
-                <v:rect id="Rectangle 52" o:spid="_x0000_s1026" o:spt="1" style="position:absolute;left:640;top:333;height:20;width:18760;" fillcolor="#DDDDDD" filled="t" stroked="f" coordsize="21600,21600" o:gfxdata="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">
+                <v:rect id="Rectangle 52" o:spid="_x0000_s1026" o:spt="1" style="position:absolute;left:640;top:333;height:20;width:18760;" fillcolor="#DDDDDD" filled="t" stroked="f" coordsize="21600,21600" o:gfxdata="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">
                   <v:fill on="t" focussize="0,0"/>
                   <v:stroke on="f"/>
                   <v:imagedata o:title=""/>
                   <o:lock v:ext="edit" aspectratio="f"/>
                 </v:rect>
-                <v:rect id="Rectangle 51" o:spid="_x0000_s1026" o:spt="1" style="position:absolute;left:620;top:333;height:20;width:20;" fillcolor="#DDDDDD" filled="t" stroked="f" coordsize="21600,21600" o:gfxdata="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">
+                <v:rect id="Rectangle 51" o:spid="_x0000_s1026" o:spt="1" style="position:absolute;left:620;top:333;height:20;width:20;" fillcolor="#DDDDDD" filled="t" stroked="f" coordsize="21600,21600" o:gfxdata="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">
                   <v:fill on="t" focussize="0,0"/>
                   <v:stroke on="f"/>
                   <v:imagedata o:title=""/>
                   <o:lock v:ext="edit" aspectratio="f"/>
                 </v:rect>
-                <v:rect id="Rectangle 50" o:spid="_x0000_s1026" o:spt="1" style="position:absolute;left:19400;top:333;height:20;width:20;" fillcolor="#DDDDDD" filled="t" stroked="f" coordsize="21600,21600" o:gfxdata="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">
+                <v:rect id="Rectangle 50" o:spid="_x0000_s1026" o:spt="1" style="position:absolute;left:19400;top:333;height:20;width:20;" fillcolor="#DDDDDD" filled="t" stroked="f" coordsize="21600,21600" o:gfxdata="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">
                   <v:fill on="t" focussize="0,0"/>
                   <v:stroke on="f"/>
                   <v:imagedata o:title=""/>
                   <o:lock v:ext="edit" aspectratio="f"/>
                 </v:rect>
-                <v:rect id="Rectangle 49" o:spid="_x0000_s1026" o:spt="1" style="position:absolute;left:640;top:333;height:20;width:18760;" fillcolor="#DDDDDD" filled="t" stroked="f" coordsize="21600,21600" o:gfxdata="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">
+                <v:rect id="Rectangle 49" o:spid="_x0000_s1026" o:spt="1" style="position:absolute;left:640;top:333;height:20;width:18760;" fillcolor="#DDDDDD" filled="t" stroked="f" coordsize="21600,21600" o:gfxdata="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">
                   <v:fill on="t" focussize="0,0"/>
                   <v:stroke on="f"/>
                   <v:imagedata o:title=""/>
@@ -6067,7 +5929,7 @@
     </w:p>
     <w:p>
       <w:pPr>
-        <w:pStyle w:val="a3"/>
+        <w:pStyle w:val="3"/>
         <w:tabs>
           <w:tab w:val="left" w:pos="2199"/>
         </w:tabs>
@@ -6101,7 +5963,7 @@
     </w:p>
     <w:p>
       <w:pPr>
-        <w:pStyle w:val="a3"/>
+        <w:pStyle w:val="3"/>
         <w:tabs>
           <w:tab w:val="left" w:pos="2199"/>
         </w:tabs>
@@ -6131,21 +5993,12 @@
           <w:color w:val="333333"/>
           <w:lang w:eastAsia="zh-CN"/>
         </w:rPr>
-        <w:t>忆乡行以政府为指导，区域为模块，深入发掘具有地方特色可电商化的优质产品，安全可靠的新型移动电商服务平台；项目包含消</w:t>
-      </w:r>
-      <w:r>
-        <w:rPr>
-          <w:rFonts w:hint="eastAsia"/>
-          <w:color w:val="333333"/>
-          <w:lang w:eastAsia="zh-CN"/>
-        </w:rPr>
-        <w:lastRenderedPageBreak/>
-        <w:t>息、推送、订单管理、账单管理、个人中心、钱包等模块；</w:t>
-      </w:r>
-    </w:p>
-    <w:p>
-      <w:pPr>
-        <w:pStyle w:val="a3"/>
+        <w:t>忆乡行以政府为指导，区域为模块，深入发掘具有地方特色可电商化的优质产品，安全可靠的新型移动电商服务平台；项目包含消息、推送、订单管理、账单管理、个人中心、钱包等模块；</w:t>
+      </w:r>
+    </w:p>
+    <w:p>
+      <w:pPr>
+        <w:pStyle w:val="3"/>
         <w:spacing w:before="0" w:line="261" w:lineRule="auto"/>
         <w:rPr>
           <w:lang w:eastAsia="zh-CN"/>
@@ -6187,15 +6040,7 @@
           <w:color w:val="333333"/>
           <w:lang w:eastAsia="zh-CN"/>
         </w:rPr>
-        <w:t>基于</w:t>
-      </w:r>
-      <w:r>
-        <w:rPr>
-          <w:rFonts w:hint="eastAsia"/>
-          <w:color w:val="333333"/>
-          <w:lang w:eastAsia="zh-CN"/>
-        </w:rPr>
-        <w:t>Retrofit</w:t>
+        <w:t>基于Retrofit</w:t>
       </w:r>
       <w:r>
         <w:rPr>
@@ -6244,7 +6089,7 @@
       </w:r>
       <w:r>
         <w:rPr>
-          <w:rFonts w:ascii="MicrosoftYaHei" w:eastAsia="MicrosoftYaHei" w:hAnsiTheme="minorHAnsi" w:cs="MicrosoftYaHei"/>
+          <w:rFonts w:ascii="MicrosoftYaHei" w:eastAsia="MicrosoftYaHei" w:cs="MicrosoftYaHei" w:hAnsiTheme="minorHAnsi"/>
           <w:color w:val="333333"/>
           <w:lang w:eastAsia="zh-CN" w:bidi="ar-SA"/>
         </w:rPr>
@@ -6252,7 +6097,7 @@
       </w:r>
       <w:r>
         <w:rPr>
-          <w:rFonts w:ascii="MicrosoftYaHei" w:eastAsia="MicrosoftYaHei" w:hAnsiTheme="minorHAnsi" w:cs="MicrosoftYaHei" w:hint="eastAsia"/>
+          <w:rFonts w:hint="eastAsia" w:ascii="MicrosoftYaHei" w:eastAsia="MicrosoftYaHei" w:cs="MicrosoftYaHei" w:hAnsiTheme="minorHAnsi"/>
           <w:color w:val="333333"/>
           <w:lang w:eastAsia="zh-CN" w:bidi="ar-SA"/>
         </w:rPr>
@@ -6260,7 +6105,7 @@
       </w:r>
       <w:r>
         <w:rPr>
-          <w:rFonts w:ascii="MicrosoftYaHei" w:eastAsia="MicrosoftYaHei" w:hAnsiTheme="minorHAnsi" w:cs="MicrosoftYaHei"/>
+          <w:rFonts w:ascii="MicrosoftYaHei" w:eastAsia="MicrosoftYaHei" w:cs="MicrosoftYaHei" w:hAnsiTheme="minorHAnsi"/>
           <w:color w:val="333333"/>
           <w:lang w:eastAsia="zh-CN" w:bidi="ar-SA"/>
         </w:rPr>
@@ -6268,7 +6113,7 @@
       </w:r>
       <w:r>
         <w:rPr>
-          <w:rFonts w:ascii="MicrosoftYaHei" w:eastAsia="MicrosoftYaHei" w:hAnsiTheme="minorHAnsi" w:cs="MicrosoftYaHei" w:hint="eastAsia"/>
+          <w:rFonts w:hint="eastAsia" w:ascii="MicrosoftYaHei" w:eastAsia="MicrosoftYaHei" w:cs="MicrosoftYaHei" w:hAnsiTheme="minorHAnsi"/>
           <w:color w:val="333333"/>
           <w:lang w:eastAsia="zh-CN" w:bidi="ar-SA"/>
         </w:rPr>
@@ -6284,7 +6129,7 @@
     </w:p>
     <w:p>
       <w:pPr>
-        <w:pStyle w:val="a3"/>
+        <w:pStyle w:val="3"/>
         <w:tabs>
           <w:tab w:val="left" w:pos="2199"/>
         </w:tabs>
@@ -6310,7 +6155,7 @@
         </w:rPr>
         <w:tab/>
       </w:r>
-      <w:bookmarkEnd w:id="1"/>
+      <w:bookmarkEnd w:id="0"/>
       <w:r>
         <w:rPr>
           <w:color w:val="333333"/>
@@ -6336,7 +6181,7 @@
     </w:p>
     <w:p>
       <w:pPr>
-        <w:pStyle w:val="a3"/>
+        <w:pStyle w:val="3"/>
         <w:rPr>
           <w:color w:val="333333"/>
           <w:lang w:eastAsia="zh-CN"/>
@@ -6367,7 +6212,7 @@
     </w:p>
     <w:p>
       <w:pPr>
-        <w:pStyle w:val="a3"/>
+        <w:pStyle w:val="3"/>
         <w:rPr>
           <w:color w:val="333333"/>
           <w:lang w:eastAsia="zh-CN"/>
@@ -6383,7 +6228,7 @@
     </w:p>
     <w:p>
       <w:pPr>
-        <w:pStyle w:val="a3"/>
+        <w:pStyle w:val="3"/>
         <w:rPr>
           <w:color w:val="333333"/>
           <w:lang w:eastAsia="zh-CN"/>
@@ -6399,7 +6244,7 @@
       </w:r>
       <w:r>
         <w:rPr>
-          <w:rFonts w:ascii="MicrosoftYaHei" w:eastAsia="MicrosoftYaHei" w:hAnsiTheme="minorHAnsi" w:cs="MicrosoftYaHei" w:hint="eastAsia"/>
+          <w:rFonts w:hint="eastAsia" w:ascii="MicrosoftYaHei" w:eastAsia="MicrosoftYaHei" w:cs="MicrosoftYaHei" w:hAnsiTheme="minorHAnsi"/>
           <w:color w:val="333333"/>
           <w:lang w:eastAsia="zh-CN" w:bidi="ar-SA"/>
         </w:rPr>
@@ -6408,7 +6253,7 @@
     </w:p>
     <w:p>
       <w:pPr>
-        <w:pStyle w:val="a3"/>
+        <w:pStyle w:val="3"/>
         <w:rPr>
           <w:color w:val="333333"/>
           <w:lang w:eastAsia="zh-CN"/>
@@ -6440,16 +6285,16 @@
     </w:p>
     <w:p>
       <w:pPr>
-        <w:pStyle w:val="a3"/>
-        <w:rPr>
-          <w:color w:val="333333"/>
-          <w:lang w:eastAsia="zh-CN"/>
-        </w:rPr>
-      </w:pPr>
-    </w:p>
-    <w:p>
-      <w:pPr>
-        <w:pStyle w:val="1"/>
+        <w:pStyle w:val="3"/>
+        <w:rPr>
+          <w:color w:val="333333"/>
+          <w:lang w:eastAsia="zh-CN"/>
+        </w:rPr>
+      </w:pPr>
+    </w:p>
+    <w:p>
+      <w:pPr>
+        <w:pStyle w:val="2"/>
         <w:spacing w:line="276" w:lineRule="auto"/>
         <w:rPr>
           <w:color w:val="818BA3"/>
@@ -6459,7 +6304,6 @@
       </w:pPr>
       <w:r>
         <w:rPr>
-          <w:noProof/>
           <w:sz w:val="36"/>
           <w:lang w:eastAsia="zh-CN"/>
         </w:rPr>
@@ -6478,9 +6322,7 @@
                 <wp:effectExtent l="0" t="0" r="36195" b="26035"/>
                 <wp:wrapTopAndBottom/>
                 <wp:docPr id="92" name="Line 111"/>
-                <wp:cNvGraphicFramePr>
-                  <a:graphicFrameLocks xmlns:a="http://schemas.openxmlformats.org/drawingml/2006/main"/>
-                </wp:cNvGraphicFramePr>
+                <wp:cNvGraphicFramePr/>
                 <a:graphic xmlns:a="http://schemas.openxmlformats.org/drawingml/2006/main">
                   <a:graphicData uri="http://schemas.microsoft.com/office/word/2010/wordprocessingShape">
                     <wps:wsp>
@@ -6511,9 +6353,9 @@
               </wp:anchor>
             </w:drawing>
           </mc:Choice>
-          <mc:Fallback xmlns:wpsCustomData="http://www.wps.cn/officeDocument/2013/wpsCustomData">
+          <mc:Fallback>
             <w:pict>
-              <v:line id="Line 111" o:spid="_x0000_s1026" o:spt="20" style="position:absolute;left:0pt;margin-left:47.95pt;margin-top:40.05pt;height:0.95pt;width:487.65pt;mso-position-horizontal-relative:page;mso-wrap-distance-bottom:0pt;mso-wrap-distance-top:0pt;z-index:-251628544;mso-width-relative:page;mso-height-relative:page;" filled="f" stroked="t" coordsize="21600,21600" o:gfxdata="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">
+              <v:line id="Line 111" o:spid="_x0000_s1026" o:spt="20" style="position:absolute;left:0pt;margin-left:47.95pt;margin-top:40.05pt;height:0.95pt;width:487.65pt;mso-position-horizontal-relative:page;mso-wrap-distance-bottom:0pt;mso-wrap-distance-top:0pt;z-index:-251628544;mso-width-relative:page;mso-height-relative:page;" filled="f" stroked="t" coordsize="21600,21600" o:gfxdata="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">
                 <v:fill on="f" focussize="0,0"/>
                 <v:stroke weight="0.750314960629921pt" color="#ECECEC" joinstyle="round"/>
                 <v:imagedata o:title=""/>
@@ -6536,8 +6378,8 @@
     </w:p>
     <w:p>
       <w:pPr>
-        <w:pStyle w:val="a3"/>
-        <w:spacing w:beforeLines="50" w:before="120"/>
+        <w:pStyle w:val="3"/>
+        <w:spacing w:before="120" w:beforeLines="50"/>
         <w:rPr>
           <w:color w:val="333333"/>
           <w:lang w:eastAsia="zh-CN"/>
@@ -6591,7 +6433,7 @@
     </w:p>
     <w:p>
       <w:pPr>
-        <w:pStyle w:val="a3"/>
+        <w:pStyle w:val="3"/>
         <w:rPr>
           <w:color w:val="333333"/>
           <w:lang w:eastAsia="zh-CN"/>
@@ -6615,7 +6457,7 @@
     </w:p>
     <w:p>
       <w:pPr>
-        <w:pStyle w:val="a3"/>
+        <w:pStyle w:val="3"/>
         <w:rPr>
           <w:color w:val="333333"/>
           <w:lang w:eastAsia="zh-CN"/>
@@ -6647,16 +6489,16 @@
     </w:p>
     <w:p>
       <w:pPr>
-        <w:pStyle w:val="a3"/>
-        <w:rPr>
-          <w:color w:val="333333"/>
-          <w:lang w:eastAsia="zh-CN"/>
-        </w:rPr>
-      </w:pPr>
-    </w:p>
-    <w:p>
-      <w:pPr>
-        <w:pStyle w:val="1"/>
+        <w:pStyle w:val="3"/>
+        <w:rPr>
+          <w:color w:val="333333"/>
+          <w:lang w:eastAsia="zh-CN"/>
+        </w:rPr>
+      </w:pPr>
+    </w:p>
+    <w:p>
+      <w:pPr>
+        <w:pStyle w:val="2"/>
         <w:spacing w:line="276" w:lineRule="auto"/>
         <w:rPr>
           <w:color w:val="818BA3"/>
@@ -6666,7 +6508,6 @@
       </w:pPr>
       <w:r>
         <w:rPr>
-          <w:noProof/>
           <w:sz w:val="36"/>
           <w:lang w:eastAsia="zh-CN"/>
         </w:rPr>
@@ -6685,9 +6526,7 @@
                 <wp:effectExtent l="0" t="0" r="36195" b="26035"/>
                 <wp:wrapTopAndBottom/>
                 <wp:docPr id="93" name="Line 111"/>
-                <wp:cNvGraphicFramePr>
-                  <a:graphicFrameLocks xmlns:a="http://schemas.openxmlformats.org/drawingml/2006/main"/>
-                </wp:cNvGraphicFramePr>
+                <wp:cNvGraphicFramePr/>
                 <a:graphic xmlns:a="http://schemas.openxmlformats.org/drawingml/2006/main">
                   <a:graphicData uri="http://schemas.microsoft.com/office/word/2010/wordprocessingShape">
                     <wps:wsp>
@@ -6718,9 +6557,9 @@
               </wp:anchor>
             </w:drawing>
           </mc:Choice>
-          <mc:Fallback xmlns:wpsCustomData="http://www.wps.cn/officeDocument/2013/wpsCustomData">
+          <mc:Fallback>
             <w:pict>
-              <v:line id="Line 111" o:spid="_x0000_s1026" o:spt="20" style="position:absolute;left:0pt;margin-left:47.95pt;margin-top:40.05pt;height:0.95pt;width:487.65pt;mso-position-horizontal-relative:page;mso-wrap-distance-bottom:0pt;mso-wrap-distance-top:0pt;z-index:-251626496;mso-width-relative:page;mso-height-relative:page;" filled="f" stroked="t" coordsize="21600,21600" o:gfxdata="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">
+              <v:line id="Line 111" o:spid="_x0000_s1026" o:spt="20" style="position:absolute;left:0pt;margin-left:47.95pt;margin-top:40.05pt;height:0.95pt;width:487.65pt;mso-position-horizontal-relative:page;mso-wrap-distance-bottom:0pt;mso-wrap-distance-top:0pt;z-index:-251626496;mso-width-relative:page;mso-height-relative:page;" filled="f" stroked="t" coordsize="21600,21600" o:gfxdata="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">
                 <v:fill on="f" focussize="0,0"/>
                 <v:stroke weight="0.750314960629921pt" color="#ECECEC" joinstyle="round"/>
                 <v:imagedata o:title=""/>
@@ -6743,8 +6582,8 @@
     </w:p>
     <w:p>
       <w:pPr>
-        <w:pStyle w:val="a3"/>
-        <w:spacing w:beforeLines="50" w:before="120"/>
+        <w:pStyle w:val="3"/>
+        <w:spacing w:before="120" w:beforeLines="50"/>
         <w:rPr>
           <w:color w:val="333333"/>
           <w:lang w:eastAsia="zh-CN"/>
@@ -6828,7 +6667,7 @@
     </w:p>
     <w:p>
       <w:pPr>
-        <w:pStyle w:val="a3"/>
+        <w:pStyle w:val="3"/>
         <w:rPr>
           <w:color w:val="333333"/>
           <w:lang w:eastAsia="zh-CN"/>
@@ -6845,7 +6684,7 @@
     </w:p>
     <w:p>
       <w:pPr>
-        <w:pStyle w:val="a3"/>
+        <w:pStyle w:val="3"/>
         <w:rPr>
           <w:color w:val="333333"/>
           <w:lang w:eastAsia="zh-CN"/>
@@ -6862,16 +6701,16 @@
     </w:p>
     <w:p>
       <w:pPr>
-        <w:pStyle w:val="a3"/>
-        <w:rPr>
-          <w:color w:val="333333"/>
-          <w:lang w:eastAsia="zh-CN"/>
-        </w:rPr>
-      </w:pPr>
-    </w:p>
-    <w:p>
-      <w:pPr>
-        <w:pStyle w:val="1"/>
+        <w:pStyle w:val="3"/>
+        <w:rPr>
+          <w:color w:val="333333"/>
+          <w:lang w:eastAsia="zh-CN"/>
+        </w:rPr>
+      </w:pPr>
+    </w:p>
+    <w:p>
+      <w:pPr>
+        <w:pStyle w:val="2"/>
         <w:spacing w:line="276" w:lineRule="auto"/>
         <w:rPr>
           <w:color w:val="818BA3"/>
@@ -6881,7 +6720,6 @@
       </w:pPr>
       <w:r>
         <w:rPr>
-          <w:noProof/>
           <w:sz w:val="36"/>
           <w:lang w:eastAsia="zh-CN"/>
         </w:rPr>
@@ -6900,9 +6738,7 @@
                 <wp:effectExtent l="0" t="0" r="36195" b="26035"/>
                 <wp:wrapTopAndBottom/>
                 <wp:docPr id="95" name="Line 111"/>
-                <wp:cNvGraphicFramePr>
-                  <a:graphicFrameLocks xmlns:a="http://schemas.openxmlformats.org/drawingml/2006/main"/>
-                </wp:cNvGraphicFramePr>
+                <wp:cNvGraphicFramePr/>
                 <a:graphic xmlns:a="http://schemas.openxmlformats.org/drawingml/2006/main">
                   <a:graphicData uri="http://schemas.microsoft.com/office/word/2010/wordprocessingShape">
                     <wps:wsp>
@@ -6933,9 +6769,9 @@
               </wp:anchor>
             </w:drawing>
           </mc:Choice>
-          <mc:Fallback xmlns:wpsCustomData="http://www.wps.cn/officeDocument/2013/wpsCustomData">
+          <mc:Fallback>
             <w:pict>
-              <v:line id="Line 111" o:spid="_x0000_s1026" o:spt="20" style="position:absolute;left:0pt;margin-left:47.95pt;margin-top:40.05pt;height:0.95pt;width:487.65pt;mso-position-horizontal-relative:page;mso-wrap-distance-bottom:0pt;mso-wrap-distance-top:0pt;z-index:-251622400;mso-width-relative:page;mso-height-relative:page;" filled="f" stroked="t" coordsize="21600,21600" o:gfxdata="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">
+              <v:line id="Line 111" o:spid="_x0000_s1026" o:spt="20" style="position:absolute;left:0pt;margin-left:47.95pt;margin-top:40.05pt;height:0.95pt;width:487.65pt;mso-position-horizontal-relative:page;mso-wrap-distance-bottom:0pt;mso-wrap-distance-top:0pt;z-index:-251622400;mso-width-relative:page;mso-height-relative:page;" filled="f" stroked="t" coordsize="21600,21600" o:gfxdata="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">
                 <v:fill on="f" focussize="0,0"/>
                 <v:stroke weight="0.750314960629921pt" color="#ECECEC" joinstyle="round"/>
                 <v:imagedata o:title=""/>
@@ -6958,8 +6794,8 @@
     </w:p>
     <w:p>
       <w:pPr>
-        <w:pStyle w:val="a3"/>
-        <w:spacing w:beforeLines="50" w:before="120"/>
+        <w:pStyle w:val="3"/>
+        <w:spacing w:before="120" w:beforeLines="50"/>
         <w:ind w:left="0" w:firstLine="522"/>
         <w:rPr>
           <w:color w:val="333333"/>
@@ -6978,456 +6814,293 @@
     <w:sectPr>
       <w:pgSz w:w="20040" w:h="28060"/>
       <w:pgMar w:top="794" w:right="851" w:bottom="907" w:left="851" w:header="720" w:footer="720" w:gutter="0"/>
-      <w:cols w:space="720"/>
+      <w:cols w:space="720" w:num="1"/>
     </w:sectPr>
   </w:body>
 </w:document>
 </file>
 
-<file path=word/endnotes.xml><?xml version="1.0" encoding="utf-8"?>
-<w:endnotes xmlns:wpc="http://schemas.microsoft.com/office/word/2010/wordprocessingCanvas" xmlns:cx="http://schemas.microsoft.com/office/drawing/2014/chartex" xmlns:cx1="http://schemas.microsoft.com/office/drawing/2015/9/8/chartex" xmlns:cx2="http://schemas.microsoft.com/office/drawing/2015/10/21/chartex" xmlns:cx3="http://schemas.microsoft.com/office/drawing/2016/5/9/chartex" xmlns:cx4="http://schemas.microsoft.com/office/drawing/2016/5/10/chartex" xmlns:cx5="http://schemas.microsoft.com/office/drawing/2016/5/11/chartex" xmlns:cx6="http://schemas.microsoft.com/office/drawing/2016/5/12/chartex" xmlns:cx7="http://schemas.microsoft.com/office/drawing/2016/5/13/chartex" xmlns:cx8="http://schemas.microsoft.com/office/drawing/2016/5/14/chartex" xmlns:mc="http://schemas.openxmlformats.org/markup-compatibility/2006" xmlns:aink="http://schemas.microsoft.com/office/drawing/2016/ink" xmlns:am3d="http://schemas.microsoft.com/office/drawing/2017/model3d" xmlns:o="urn:schemas-microsoft-com:office:office" xmlns:r="http://schemas.openxmlformats.org/officeDocument/2006/relationships" xmlns:m="http://schemas.openxmlformats.org/officeDocument/2006/math" xmlns:v="urn:schemas-microsoft-com:vml" xmlns:wp14="http://schemas.microsoft.com/office/word/2010/wordprocessingDrawing" xmlns:wp="http://schemas.openxmlformats.org/drawingml/2006/wordprocessingDrawing" xmlns:w10="urn:schemas-microsoft-com:office:word" xmlns:w="http://schemas.openxmlformats.org/wordprocessingml/2006/main" xmlns:w14="http://schemas.microsoft.com/office/word/2010/wordml" xmlns:w15="http://schemas.microsoft.com/office/word/2012/wordml" xmlns:w16cid="http://schemas.microsoft.com/office/word/2016/wordml/cid" xmlns:w16se="http://schemas.microsoft.com/office/word/2015/wordml/symex" xmlns:wpg="http://schemas.microsoft.com/office/word/2010/wordprocessingGroup" xmlns:wpi="http://schemas.microsoft.com/office/word/2010/wordprocessingInk" xmlns:wne="http://schemas.microsoft.com/office/word/2006/wordml" xmlns:wps="http://schemas.microsoft.com/office/word/2010/wordprocessingShape" mc:Ignorable="w14 w15 w16se w16cid wp14">
-  <w:endnote w:type="separator" w:id="-1">
-    <w:p>
-      <w:r>
-        <w:separator/>
-      </w:r>
-    </w:p>
-  </w:endnote>
-  <w:endnote w:type="continuationSeparator" w:id="0">
-    <w:p>
-      <w:r>
-        <w:continuationSeparator/>
-      </w:r>
-    </w:p>
-  </w:endnote>
-</w:endnotes>
-</file>
-
-<file path=word/footnotes.xml><?xml version="1.0" encoding="utf-8"?>
-<w:footnotes xmlns:wpc="http://schemas.microsoft.com/office/word/2010/wordprocessingCanvas" xmlns:cx="http://schemas.microsoft.com/office/drawing/2014/chartex" xmlns:cx1="http://schemas.microsoft.com/office/drawing/2015/9/8/chartex" xmlns:cx2="http://schemas.microsoft.com/office/drawing/2015/10/21/chartex" xmlns:cx3="http://schemas.microsoft.com/office/drawing/2016/5/9/chartex" xmlns:cx4="http://schemas.microsoft.com/office/drawing/2016/5/10/chartex" xmlns:cx5="http://schemas.microsoft.com/office/drawing/2016/5/11/chartex" xmlns:cx6="http://schemas.microsoft.com/office/drawing/2016/5/12/chartex" xmlns:cx7="http://schemas.microsoft.com/office/drawing/2016/5/13/chartex" xmlns:cx8="http://schemas.microsoft.com/office/drawing/2016/5/14/chartex" xmlns:mc="http://schemas.openxmlformats.org/markup-compatibility/2006" xmlns:aink="http://schemas.microsoft.com/office/drawing/2016/ink" xmlns:am3d="http://schemas.microsoft.com/office/drawing/2017/model3d" xmlns:o="urn:schemas-microsoft-com:office:office" xmlns:r="http://schemas.openxmlformats.org/officeDocument/2006/relationships" xmlns:m="http://schemas.openxmlformats.org/officeDocument/2006/math" xmlns:v="urn:schemas-microsoft-com:vml" xmlns:wp14="http://schemas.microsoft.com/office/word/2010/wordprocessingDrawing" xmlns:wp="http://schemas.openxmlformats.org/drawingml/2006/wordprocessingDrawing" xmlns:w10="urn:schemas-microsoft-com:office:word" xmlns:w="http://schemas.openxmlformats.org/wordprocessingml/2006/main" xmlns:w14="http://schemas.microsoft.com/office/word/2010/wordml" xmlns:w15="http://schemas.microsoft.com/office/word/2012/wordml" xmlns:w16cid="http://schemas.microsoft.com/office/word/2016/wordml/cid" xmlns:w16se="http://schemas.microsoft.com/office/word/2015/wordml/symex" xmlns:wpg="http://schemas.microsoft.com/office/word/2010/wordprocessingGroup" xmlns:wpi="http://schemas.microsoft.com/office/word/2010/wordprocessingInk" xmlns:wne="http://schemas.microsoft.com/office/word/2006/wordml" xmlns:wps="http://schemas.microsoft.com/office/word/2010/wordprocessingShape" mc:Ignorable="w14 w15 w16se w16cid wp14">
-  <w:footnote w:type="separator" w:id="-1">
-    <w:p>
-      <w:r>
-        <w:separator/>
-      </w:r>
-    </w:p>
-  </w:footnote>
-  <w:footnote w:type="continuationSeparator" w:id="0">
-    <w:p>
-      <w:r>
-        <w:continuationSeparator/>
-      </w:r>
-    </w:p>
-  </w:footnote>
-</w:footnotes>
-</file>
-
 <file path=word/styles.xml><?xml version="1.0" encoding="utf-8"?>
-<w:styles xmlns:mc="http://schemas.openxmlformats.org/markup-compatibility/2006" xmlns:r="http://schemas.openxmlformats.org/officeDocument/2006/relationships" xmlns:w="http://schemas.openxmlformats.org/wordprocessingml/2006/main" xmlns:w14="http://schemas.microsoft.com/office/word/2010/wordml" xmlns:w15="http://schemas.microsoft.com/office/word/2012/wordml" xmlns:w16cid="http://schemas.microsoft.com/office/word/2016/wordml/cid" xmlns:w16se="http://schemas.microsoft.com/office/word/2015/wordml/symex" mc:Ignorable="w14 w15 w16se w16cid">
+<w:styles xmlns:mc="http://schemas.openxmlformats.org/markup-compatibility/2006" xmlns:o="urn:schemas-microsoft-com:office:office" xmlns:r="http://schemas.openxmlformats.org/officeDocument/2006/relationships" xmlns:m="http://schemas.openxmlformats.org/officeDocument/2006/math" xmlns:v="urn:schemas-microsoft-com:vml" xmlns:w="http://schemas.openxmlformats.org/wordprocessingml/2006/main" xmlns:w14="http://schemas.microsoft.com/office/word/2010/wordml" xmlns:w10="urn:schemas-microsoft-com:office:word" xmlns:sl="http://schemas.openxmlformats.org/schemaLibrary/2006/main" mc:Ignorable="w14">
   <w:docDefaults>
     <w:rPrDefault>
       <w:rPr>
-        <w:rFonts w:asciiTheme="minorHAnsi" w:eastAsiaTheme="minorEastAsia" w:hAnsiTheme="minorHAnsi" w:cstheme="minorBidi"/>
-        <w:lang w:val="en-US" w:eastAsia="zh-CN" w:bidi="ar-SA"/>
+        <w:rFonts w:ascii="Times New Roman" w:hAnsi="Times New Roman" w:eastAsia="宋体" w:cs="Times New Roman"/>
       </w:rPr>
     </w:rPrDefault>
-    <w:pPrDefault/>
   </w:docDefaults>
-  <w:latentStyles w:defLockedState="0" w:defUIPriority="99" w:defSemiHidden="0" w:defUnhideWhenUsed="0" w:defQFormat="0" w:count="375">
-    <w:lsdException w:name="Normal" w:uiPriority="0" w:qFormat="1"/>
-    <w:lsdException w:name="heading 1" w:uiPriority="9" w:qFormat="1"/>
-    <w:lsdException w:name="heading 2" w:semiHidden="1" w:uiPriority="9" w:unhideWhenUsed="1" w:qFormat="1"/>
-    <w:lsdException w:name="heading 3" w:semiHidden="1" w:uiPriority="9" w:unhideWhenUsed="1" w:qFormat="1"/>
-    <w:lsdException w:name="heading 4" w:semiHidden="1" w:uiPriority="9" w:unhideWhenUsed="1" w:qFormat="1"/>
-    <w:lsdException w:name="heading 5" w:semiHidden="1" w:uiPriority="9" w:unhideWhenUsed="1" w:qFormat="1"/>
-    <w:lsdException w:name="heading 6" w:semiHidden="1" w:uiPriority="9" w:unhideWhenUsed="1" w:qFormat="1"/>
-    <w:lsdException w:name="heading 7" w:semiHidden="1" w:uiPriority="9" w:unhideWhenUsed="1" w:qFormat="1"/>
-    <w:lsdException w:name="heading 8" w:semiHidden="1" w:uiPriority="9" w:unhideWhenUsed="1" w:qFormat="1"/>
-    <w:lsdException w:name="heading 9" w:semiHidden="1" w:uiPriority="9" w:unhideWhenUsed="1" w:qFormat="1"/>
-    <w:lsdException w:name="index 1" w:semiHidden="1" w:unhideWhenUsed="1"/>
-    <w:lsdException w:name="index 2" w:semiHidden="1" w:unhideWhenUsed="1"/>
-    <w:lsdException w:name="index 3" w:semiHidden="1" w:unhideWhenUsed="1"/>
-    <w:lsdException w:name="index 4" w:semiHidden="1" w:unhideWhenUsed="1"/>
-    <w:lsdException w:name="index 5" w:semiHidden="1" w:unhideWhenUsed="1"/>
-    <w:lsdException w:name="index 6" w:semiHidden="1" w:unhideWhenUsed="1"/>
-    <w:lsdException w:name="index 7" w:semiHidden="1" w:unhideWhenUsed="1"/>
-    <w:lsdException w:name="index 8" w:semiHidden="1" w:unhideWhenUsed="1"/>
-    <w:lsdException w:name="index 9" w:semiHidden="1" w:unhideWhenUsed="1"/>
-    <w:lsdException w:name="toc 1" w:semiHidden="1" w:uiPriority="39" w:unhideWhenUsed="1"/>
-    <w:lsdException w:name="toc 2" w:semiHidden="1" w:uiPriority="39" w:unhideWhenUsed="1"/>
-    <w:lsdException w:name="toc 3" w:semiHidden="1" w:uiPriority="39" w:unhideWhenUsed="1"/>
-    <w:lsdException w:name="toc 4" w:semiHidden="1" w:uiPriority="39" w:unhideWhenUsed="1"/>
-    <w:lsdException w:name="toc 5" w:semiHidden="1" w:uiPriority="39" w:unhideWhenUsed="1"/>
-    <w:lsdException w:name="toc 6" w:semiHidden="1" w:uiPriority="39" w:unhideWhenUsed="1"/>
-    <w:lsdException w:name="toc 7" w:semiHidden="1" w:uiPriority="39" w:unhideWhenUsed="1"/>
-    <w:lsdException w:name="toc 8" w:semiHidden="1" w:uiPriority="39" w:unhideWhenUsed="1"/>
-    <w:lsdException w:name="toc 9" w:semiHidden="1" w:uiPriority="39" w:unhideWhenUsed="1"/>
-    <w:lsdException w:name="Normal Indent" w:semiHidden="1" w:unhideWhenUsed="1"/>
-    <w:lsdException w:name="footnote text" w:semiHidden="1" w:unhideWhenUsed="1"/>
-    <w:lsdException w:name="annotation text" w:semiHidden="1" w:unhideWhenUsed="1"/>
-    <w:lsdException w:name="header" w:unhideWhenUsed="1"/>
-    <w:lsdException w:name="footer" w:unhideWhenUsed="1"/>
-    <w:lsdException w:name="index heading" w:semiHidden="1" w:unhideWhenUsed="1"/>
-    <w:lsdException w:name="caption" w:semiHidden="1" w:uiPriority="35" w:unhideWhenUsed="1" w:qFormat="1"/>
-    <w:lsdException w:name="table of figures" w:semiHidden="1" w:unhideWhenUsed="1"/>
-    <w:lsdException w:name="envelope address" w:semiHidden="1" w:unhideWhenUsed="1"/>
-    <w:lsdException w:name="envelope return" w:semiHidden="1" w:unhideWhenUsed="1"/>
-    <w:lsdException w:name="footnote reference" w:semiHidden="1" w:unhideWhenUsed="1"/>
-    <w:lsdException w:name="annotation reference" w:semiHidden="1" w:unhideWhenUsed="1"/>
-    <w:lsdException w:name="line number" w:semiHidden="1" w:unhideWhenUsed="1"/>
-    <w:lsdException w:name="page number" w:semiHidden="1" w:unhideWhenUsed="1"/>
-    <w:lsdException w:name="endnote reference" w:semiHidden="1" w:unhideWhenUsed="1"/>
-    <w:lsdException w:name="endnote text" w:semiHidden="1" w:unhideWhenUsed="1"/>
-    <w:lsdException w:name="table of authorities" w:semiHidden="1" w:unhideWhenUsed="1"/>
-    <w:lsdException w:name="macro" w:semiHidden="1" w:unhideWhenUsed="1"/>
-    <w:lsdException w:name="toa heading" w:semiHidden="1" w:unhideWhenUsed="1"/>
-    <w:lsdException w:name="List" w:semiHidden="1" w:unhideWhenUsed="1"/>
-    <w:lsdException w:name="List Bullet" w:semiHidden="1" w:unhideWhenUsed="1"/>
-    <w:lsdException w:name="List Number" w:semiHidden="1" w:unhideWhenUsed="1"/>
-    <w:lsdException w:name="List 2" w:semiHidden="1" w:unhideWhenUsed="1"/>
-    <w:lsdException w:name="List 3" w:semiHidden="1" w:unhideWhenUsed="1"/>
-    <w:lsdException w:name="List 4" w:semiHidden="1" w:unhideWhenUsed="1"/>
-    <w:lsdException w:name="List 5" w:semiHidden="1" w:unhideWhenUsed="1"/>
-    <w:lsdException w:name="List Bullet 2" w:semiHidden="1" w:unhideWhenUsed="1"/>
-    <w:lsdException w:name="List Bullet 3" w:semiHidden="1" w:unhideWhenUsed="1"/>
-    <w:lsdException w:name="List Bullet 4" w:semiHidden="1" w:unhideWhenUsed="1"/>
-    <w:lsdException w:name="List Bullet 5" w:semiHidden="1" w:unhideWhenUsed="1"/>
-    <w:lsdException w:name="List Number 2" w:semiHidden="1" w:unhideWhenUsed="1"/>
-    <w:lsdException w:name="List Number 3" w:semiHidden="1" w:unhideWhenUsed="1"/>
-    <w:lsdException w:name="List Number 4" w:semiHidden="1" w:unhideWhenUsed="1"/>
-    <w:lsdException w:name="List Number 5" w:semiHidden="1" w:unhideWhenUsed="1"/>
-    <w:lsdException w:name="Title" w:uiPriority="10" w:qFormat="1"/>
-    <w:lsdException w:name="Closing" w:semiHidden="1" w:unhideWhenUsed="1"/>
-    <w:lsdException w:name="Signature" w:semiHidden="1" w:unhideWhenUsed="1"/>
-    <w:lsdException w:name="Default Paragraph Font" w:semiHidden="1" w:uiPriority="1" w:unhideWhenUsed="1" w:qFormat="1"/>
-    <w:lsdException w:name="Body Text" w:uiPriority="1" w:qFormat="1"/>
-    <w:lsdException w:name="Body Text Indent" w:semiHidden="1" w:unhideWhenUsed="1"/>
-    <w:lsdException w:name="List Continue" w:semiHidden="1" w:unhideWhenUsed="1"/>
-    <w:lsdException w:name="List Continue 2" w:semiHidden="1" w:unhideWhenUsed="1"/>
-    <w:lsdException w:name="List Continue 3" w:semiHidden="1" w:unhideWhenUsed="1"/>
-    <w:lsdException w:name="List Continue 4" w:semiHidden="1" w:unhideWhenUsed="1"/>
-    <w:lsdException w:name="List Continue 5" w:semiHidden="1" w:unhideWhenUsed="1"/>
-    <w:lsdException w:name="Message Header" w:semiHidden="1" w:unhideWhenUsed="1"/>
-    <w:lsdException w:name="Subtitle" w:uiPriority="11" w:qFormat="1"/>
-    <w:lsdException w:name="Salutation" w:semiHidden="1" w:unhideWhenUsed="1"/>
-    <w:lsdException w:name="Date" w:semiHidden="1" w:unhideWhenUsed="1"/>
-    <w:lsdException w:name="Body Text First Indent" w:semiHidden="1" w:unhideWhenUsed="1"/>
-    <w:lsdException w:name="Body Text First Indent 2" w:semiHidden="1" w:unhideWhenUsed="1"/>
-    <w:lsdException w:name="Note Heading" w:semiHidden="1" w:unhideWhenUsed="1"/>
-    <w:lsdException w:name="Body Text 2" w:semiHidden="1" w:unhideWhenUsed="1"/>
-    <w:lsdException w:name="Body Text 3" w:semiHidden="1" w:unhideWhenUsed="1"/>
-    <w:lsdException w:name="Body Text Indent 2" w:semiHidden="1" w:unhideWhenUsed="1"/>
-    <w:lsdException w:name="Body Text Indent 3" w:semiHidden="1" w:unhideWhenUsed="1"/>
-    <w:lsdException w:name="Block Text" w:semiHidden="1" w:unhideWhenUsed="1"/>
-    <w:lsdException w:name="Hyperlink" w:unhideWhenUsed="1"/>
-    <w:lsdException w:name="FollowedHyperlink" w:semiHidden="1" w:unhideWhenUsed="1"/>
-    <w:lsdException w:name="Strong" w:uiPriority="22" w:qFormat="1"/>
-    <w:lsdException w:name="Emphasis" w:uiPriority="20" w:qFormat="1"/>
-    <w:lsdException w:name="Document Map" w:semiHidden="1" w:unhideWhenUsed="1"/>
-    <w:lsdException w:name="Plain Text" w:semiHidden="1" w:unhideWhenUsed="1"/>
-    <w:lsdException w:name="E-mail Signature" w:semiHidden="1" w:unhideWhenUsed="1"/>
-    <w:lsdException w:name="HTML Top of Form" w:semiHidden="1" w:unhideWhenUsed="1"/>
-    <w:lsdException w:name="HTML Bottom of Form" w:semiHidden="1" w:unhideWhenUsed="1"/>
-    <w:lsdException w:name="Normal (Web)" w:semiHidden="1" w:unhideWhenUsed="1"/>
-    <w:lsdException w:name="HTML Acronym" w:semiHidden="1" w:unhideWhenUsed="1"/>
-    <w:lsdException w:name="HTML Address" w:semiHidden="1" w:unhideWhenUsed="1"/>
-    <w:lsdException w:name="HTML Cite" w:semiHidden="1" w:unhideWhenUsed="1"/>
-    <w:lsdException w:name="HTML Code" w:semiHidden="1" w:unhideWhenUsed="1"/>
-    <w:lsdException w:name="HTML Definition" w:semiHidden="1" w:unhideWhenUsed="1"/>
-    <w:lsdException w:name="HTML Keyboard" w:semiHidden="1" w:unhideWhenUsed="1"/>
-    <w:lsdException w:name="HTML Preformatted" w:semiHidden="1" w:unhideWhenUsed="1"/>
-    <w:lsdException w:name="HTML Sample" w:semiHidden="1" w:unhideWhenUsed="1"/>
-    <w:lsdException w:name="HTML Typewriter" w:semiHidden="1" w:unhideWhenUsed="1"/>
-    <w:lsdException w:name="HTML Variable" w:semiHidden="1" w:unhideWhenUsed="1"/>
-    <w:lsdException w:name="Normal Table" w:semiHidden="1" w:unhideWhenUsed="1"/>
-    <w:lsdException w:name="annotation subject" w:semiHidden="1" w:unhideWhenUsed="1"/>
-    <w:lsdException w:name="No List" w:semiHidden="1" w:unhideWhenUsed="1"/>
-    <w:lsdException w:name="Outline List 1" w:semiHidden="1" w:unhideWhenUsed="1"/>
-    <w:lsdException w:name="Outline List 2" w:semiHidden="1" w:unhideWhenUsed="1"/>
-    <w:lsdException w:name="Outline List 3" w:semiHidden="1" w:unhideWhenUsed="1"/>
-    <w:lsdException w:name="Table Simple 1" w:semiHidden="1" w:unhideWhenUsed="1"/>
-    <w:lsdException w:name="Table Simple 2" w:semiHidden="1" w:unhideWhenUsed="1"/>
-    <w:lsdException w:name="Table Simple 3" w:semiHidden="1" w:unhideWhenUsed="1"/>
-    <w:lsdException w:name="Table Classic 1" w:semiHidden="1" w:unhideWhenUsed="1"/>
-    <w:lsdException w:name="Table Classic 2" w:semiHidden="1" w:unhideWhenUsed="1"/>
-    <w:lsdException w:name="Table Classic 3" w:semiHidden="1" w:unhideWhenUsed="1"/>
-    <w:lsdException w:name="Table Classic 4" w:semiHidden="1" w:unhideWhenUsed="1"/>
-    <w:lsdException w:name="Table Colorful 1" w:semiHidden="1" w:unhideWhenUsed="1"/>
-    <w:lsdException w:name="Table Colorful 2" w:semiHidden="1" w:unhideWhenUsed="1"/>
-    <w:lsdException w:name="Table Colorful 3" w:semiHidden="1" w:unhideWhenUsed="1"/>
-    <w:lsdException w:name="Table Columns 1" w:semiHidden="1" w:unhideWhenUsed="1"/>
-    <w:lsdException w:name="Table Columns 2" w:semiHidden="1" w:unhideWhenUsed="1"/>
-    <w:lsdException w:name="Table Columns 3" w:semiHidden="1" w:unhideWhenUsed="1"/>
-    <w:lsdException w:name="Table Columns 4" w:semiHidden="1" w:unhideWhenUsed="1"/>
-    <w:lsdException w:name="Table Columns 5" w:semiHidden="1" w:unhideWhenUsed="1"/>
-    <w:lsdException w:name="Table Grid 1" w:semiHidden="1" w:unhideWhenUsed="1"/>
-    <w:lsdException w:name="Table Grid 2" w:semiHidden="1" w:unhideWhenUsed="1"/>
-    <w:lsdException w:name="Table Grid 3" w:semiHidden="1" w:unhideWhenUsed="1"/>
-    <w:lsdException w:name="Table Grid 4" w:semiHidden="1" w:unhideWhenUsed="1"/>
-    <w:lsdException w:name="Table Grid 5" w:semiHidden="1" w:unhideWhenUsed="1"/>
-    <w:lsdException w:name="Table Grid 6" w:semiHidden="1" w:unhideWhenUsed="1"/>
-    <w:lsdException w:name="Table Grid 7" w:semiHidden="1" w:unhideWhenUsed="1"/>
-    <w:lsdException w:name="Table Grid 8" w:semiHidden="1" w:unhideWhenUsed="1"/>
-    <w:lsdException w:name="Table List 1" w:semiHidden="1" w:unhideWhenUsed="1"/>
-    <w:lsdException w:name="Table List 2" w:semiHidden="1" w:unhideWhenUsed="1"/>
-    <w:lsdException w:name="Table List 3" w:semiHidden="1" w:unhideWhenUsed="1"/>
-    <w:lsdException w:name="Table List 4" w:semiHidden="1" w:unhideWhenUsed="1"/>
-    <w:lsdException w:name="Table List 5" w:semiHidden="1" w:unhideWhenUsed="1"/>
-    <w:lsdException w:name="Table List 6" w:semiHidden="1" w:unhideWhenUsed="1"/>
-    <w:lsdException w:name="Table List 7" w:semiHidden="1" w:unhideWhenUsed="1"/>
-    <w:lsdException w:name="Table List 8" w:semiHidden="1" w:unhideWhenUsed="1"/>
-    <w:lsdException w:name="Table 3D effects 1" w:semiHidden="1" w:unhideWhenUsed="1"/>
-    <w:lsdException w:name="Table 3D effects 2" w:semiHidden="1" w:unhideWhenUsed="1"/>
-    <w:lsdException w:name="Table 3D effects 3" w:semiHidden="1" w:unhideWhenUsed="1"/>
-    <w:lsdException w:name="Table Contemporary" w:semiHidden="1" w:unhideWhenUsed="1"/>
-    <w:lsdException w:name="Table Elegant" w:semiHidden="1" w:unhideWhenUsed="1"/>
-    <w:lsdException w:name="Table Professional" w:semiHidden="1" w:unhideWhenUsed="1"/>
-    <w:lsdException w:name="Table Subtle 1" w:semiHidden="1" w:unhideWhenUsed="1"/>
-    <w:lsdException w:name="Table Subtle 2" w:semiHidden="1" w:unhideWhenUsed="1"/>
-    <w:lsdException w:name="Table Web 1" w:semiHidden="1" w:unhideWhenUsed="1"/>
-    <w:lsdException w:name="Table Web 2" w:semiHidden="1" w:unhideWhenUsed="1"/>
-    <w:lsdException w:name="Table Web 3" w:semiHidden="1" w:unhideWhenUsed="1"/>
-    <w:lsdException w:name="Balloon Text" w:semiHidden="1" w:unhideWhenUsed="1"/>
-    <w:lsdException w:name="Table Grid" w:uiPriority="39"/>
-    <w:lsdException w:name="Table Theme" w:semiHidden="1" w:unhideWhenUsed="1"/>
-    <w:lsdException w:name="Placeholder Text" w:semiHidden="1"/>
-    <w:lsdException w:name="Light Shading" w:uiPriority="60"/>
-    <w:lsdException w:name="Light List" w:uiPriority="61"/>
-    <w:lsdException w:name="Light Grid" w:uiPriority="62"/>
-    <w:lsdException w:name="Medium Shading 1" w:uiPriority="63"/>
-    <w:lsdException w:name="Medium Shading 2" w:uiPriority="64"/>
-    <w:lsdException w:name="Medium List 1" w:uiPriority="65"/>
-    <w:lsdException w:name="Medium List 2" w:uiPriority="66"/>
-    <w:lsdException w:name="Medium Grid 1" w:uiPriority="67"/>
-    <w:lsdException w:name="Medium Grid 2" w:uiPriority="68"/>
-    <w:lsdException w:name="Medium Grid 3" w:uiPriority="69"/>
-    <w:lsdException w:name="Dark List" w:uiPriority="70"/>
-    <w:lsdException w:name="Colorful Shading" w:uiPriority="71"/>
-    <w:lsdException w:name="Colorful List" w:uiPriority="72"/>
-    <w:lsdException w:name="Colorful Grid" w:uiPriority="73"/>
-    <w:lsdException w:name="Light Shading Accent 1" w:uiPriority="60"/>
-    <w:lsdException w:name="Light List Accent 1" w:uiPriority="61"/>
-    <w:lsdException w:name="Light Grid Accent 1" w:uiPriority="62"/>
-    <w:lsdException w:name="Medium Shading 1 Accent 1" w:uiPriority="63"/>
-    <w:lsdException w:name="Medium Shading 2 Accent 1" w:uiPriority="64"/>
-    <w:lsdException w:name="Medium List 1 Accent 1" w:uiPriority="65"/>
-    <w:lsdException w:name="Revision" w:semiHidden="1"/>
-    <w:lsdException w:name="List Paragraph" w:uiPriority="1" w:qFormat="1"/>
-    <w:lsdException w:name="Medium List 2 Accent 1" w:uiPriority="66"/>
-    <w:lsdException w:name="Medium Grid 1 Accent 1" w:uiPriority="67"/>
-    <w:lsdException w:name="Medium Grid 2 Accent 1" w:uiPriority="68"/>
-    <w:lsdException w:name="Medium Grid 3 Accent 1" w:uiPriority="69"/>
-    <w:lsdException w:name="Dark List Accent 1" w:uiPriority="70"/>
-    <w:lsdException w:name="Colorful Shading Accent 1" w:uiPriority="71"/>
-    <w:lsdException w:name="Colorful List Accent 1" w:uiPriority="72"/>
-    <w:lsdException w:name="Colorful Grid Accent 1" w:uiPriority="73"/>
-    <w:lsdException w:name="Light Shading Accent 2" w:uiPriority="60"/>
-    <w:lsdException w:name="Light List Accent 2" w:uiPriority="61"/>
-    <w:lsdException w:name="Light Grid Accent 2" w:uiPriority="62"/>
-    <w:lsdException w:name="Medium Shading 1 Accent 2" w:uiPriority="63"/>
-    <w:lsdException w:name="Medium Shading 2 Accent 2" w:uiPriority="64"/>
-    <w:lsdException w:name="Medium List 1 Accent 2" w:uiPriority="65"/>
-    <w:lsdException w:name="Medium List 2 Accent 2" w:uiPriority="66"/>
-    <w:lsdException w:name="Medium Grid 1 Accent 2" w:uiPriority="67"/>
-    <w:lsdException w:name="Medium Grid 2 Accent 2" w:uiPriority="68"/>
-    <w:lsdException w:name="Medium Grid 3 Accent 2" w:uiPriority="69"/>
-    <w:lsdException w:name="Dark List Accent 2" w:uiPriority="70"/>
-    <w:lsdException w:name="Colorful Shading Accent 2" w:uiPriority="71"/>
-    <w:lsdException w:name="Colorful List Accent 2" w:uiPriority="72"/>
-    <w:lsdException w:name="Colorful Grid Accent 2" w:uiPriority="73"/>
-    <w:lsdException w:name="Light Shading Accent 3" w:uiPriority="60"/>
-    <w:lsdException w:name="Light List Accent 3" w:uiPriority="61"/>
-    <w:lsdException w:name="Light Grid Accent 3" w:uiPriority="62"/>
-    <w:lsdException w:name="Medium Shading 1 Accent 3" w:uiPriority="63"/>
-    <w:lsdException w:name="Medium Shading 2 Accent 3" w:uiPriority="64"/>
-    <w:lsdException w:name="Medium List 1 Accent 3" w:uiPriority="65"/>
-    <w:lsdException w:name="Medium List 2 Accent 3" w:uiPriority="66"/>
-    <w:lsdException w:name="Medium Grid 1 Accent 3" w:uiPriority="67"/>
-    <w:lsdException w:name="Medium Grid 2 Accent 3" w:uiPriority="68"/>
-    <w:lsdException w:name="Medium Grid 3 Accent 3" w:uiPriority="69"/>
-    <w:lsdException w:name="Dark List Accent 3" w:uiPriority="70"/>
-    <w:lsdException w:name="Colorful Shading Accent 3" w:uiPriority="71"/>
-    <w:lsdException w:name="Colorful List Accent 3" w:uiPriority="72"/>
-    <w:lsdException w:name="Colorful Grid Accent 3" w:uiPriority="73"/>
-    <w:lsdException w:name="Light Shading Accent 4" w:uiPriority="60"/>
-    <w:lsdException w:name="Light List Accent 4" w:uiPriority="61"/>
-    <w:lsdException w:name="Light Grid Accent 4" w:uiPriority="62"/>
-    <w:lsdException w:name="Medium Shading 1 Accent 4" w:uiPriority="63"/>
-    <w:lsdException w:name="Medium Shading 2 Accent 4" w:uiPriority="64"/>
-    <w:lsdException w:name="Medium List 1 Accent 4" w:uiPriority="65"/>
-    <w:lsdException w:name="Medium List 2 Accent 4" w:uiPriority="66"/>
-    <w:lsdException w:name="Medium Grid 1 Accent 4" w:uiPriority="67"/>
-    <w:lsdException w:name="Medium Grid 2 Accent 4" w:uiPriority="68"/>
-    <w:lsdException w:name="Medium Grid 3 Accent 4" w:uiPriority="69"/>
-    <w:lsdException w:name="Dark List Accent 4" w:uiPriority="70"/>
-    <w:lsdException w:name="Colorful Shading Accent 4" w:uiPriority="71"/>
-    <w:lsdException w:name="Colorful List Accent 4" w:uiPriority="72"/>
-    <w:lsdException w:name="Colorful Grid Accent 4" w:uiPriority="73"/>
-    <w:lsdException w:name="Light Shading Accent 5" w:uiPriority="60"/>
-    <w:lsdException w:name="Light List Accent 5" w:uiPriority="61"/>
-    <w:lsdException w:name="Light Grid Accent 5" w:uiPriority="62"/>
-    <w:lsdException w:name="Medium Shading 1 Accent 5" w:uiPriority="63"/>
-    <w:lsdException w:name="Medium Shading 2 Accent 5" w:uiPriority="64"/>
-    <w:lsdException w:name="Medium List 1 Accent 5" w:uiPriority="65"/>
-    <w:lsdException w:name="Medium List 2 Accent 5" w:uiPriority="66"/>
-    <w:lsdException w:name="Medium Grid 1 Accent 5" w:uiPriority="67"/>
-    <w:lsdException w:name="Medium Grid 2 Accent 5" w:uiPriority="68"/>
-    <w:lsdException w:name="Medium Grid 3 Accent 5" w:uiPriority="69"/>
-    <w:lsdException w:name="Dark List Accent 5" w:uiPriority="70"/>
-    <w:lsdException w:name="Colorful Shading Accent 5" w:uiPriority="71"/>
-    <w:lsdException w:name="Colorful List Accent 5" w:uiPriority="72"/>
-    <w:lsdException w:name="Colorful Grid Accent 5" w:uiPriority="73"/>
-    <w:lsdException w:name="Light Shading Accent 6" w:uiPriority="60"/>
-    <w:lsdException w:name="Light List Accent 6" w:uiPriority="61"/>
-    <w:lsdException w:name="Light Grid Accent 6" w:uiPriority="62"/>
-    <w:lsdException w:name="Medium Shading 1 Accent 6" w:uiPriority="63"/>
-    <w:lsdException w:name="Medium Shading 2 Accent 6" w:uiPriority="64"/>
-    <w:lsdException w:name="Medium List 1 Accent 6" w:uiPriority="65"/>
-    <w:lsdException w:name="Medium List 2 Accent 6" w:uiPriority="66"/>
-    <w:lsdException w:name="Medium Grid 1 Accent 6" w:uiPriority="67"/>
-    <w:lsdException w:name="Medium Grid 2 Accent 6" w:uiPriority="68"/>
-    <w:lsdException w:name="Medium Grid 3 Accent 6" w:uiPriority="69"/>
-    <w:lsdException w:name="Dark List Accent 6" w:uiPriority="70"/>
-    <w:lsdException w:name="Colorful Shading Accent 6" w:uiPriority="71"/>
-    <w:lsdException w:name="Colorful List Accent 6" w:uiPriority="72"/>
-    <w:lsdException w:name="Colorful Grid Accent 6" w:uiPriority="73"/>
-    <w:lsdException w:name="Subtle Emphasis" w:uiPriority="19" w:qFormat="1"/>
-    <w:lsdException w:name="Intense Emphasis" w:uiPriority="21" w:qFormat="1"/>
-    <w:lsdException w:name="Subtle Reference" w:uiPriority="31" w:qFormat="1"/>
-    <w:lsdException w:name="Intense Reference" w:uiPriority="32" w:qFormat="1"/>
-    <w:lsdException w:name="Book Title" w:uiPriority="33" w:qFormat="1"/>
-    <w:lsdException w:name="Bibliography" w:semiHidden="1" w:uiPriority="37" w:unhideWhenUsed="1"/>
-    <w:lsdException w:name="TOC Heading" w:semiHidden="1" w:uiPriority="39" w:unhideWhenUsed="1" w:qFormat="1"/>
-    <w:lsdException w:name="Plain Table 1" w:uiPriority="41"/>
-    <w:lsdException w:name="Plain Table 2" w:uiPriority="42"/>
-    <w:lsdException w:name="Plain Table 3" w:uiPriority="43"/>
-    <w:lsdException w:name="Plain Table 4" w:uiPriority="44"/>
-    <w:lsdException w:name="Plain Table 5" w:uiPriority="45"/>
-    <w:lsdException w:name="Grid Table Light" w:uiPriority="40"/>
-    <w:lsdException w:name="Grid Table 1 Light" w:uiPriority="46"/>
-    <w:lsdException w:name="Grid Table 2" w:uiPriority="47"/>
-    <w:lsdException w:name="Grid Table 3" w:uiPriority="48"/>
-    <w:lsdException w:name="Grid Table 4" w:uiPriority="49"/>
-    <w:lsdException w:name="Grid Table 5 Dark" w:uiPriority="50"/>
-    <w:lsdException w:name="Grid Table 6 Colorful" w:uiPriority="51"/>
-    <w:lsdException w:name="Grid Table 7 Colorful" w:uiPriority="52"/>
-    <w:lsdException w:name="Grid Table 1 Light Accent 1" w:uiPriority="46"/>
-    <w:lsdException w:name="Grid Table 2 Accent 1" w:uiPriority="47"/>
-    <w:lsdException w:name="Grid Table 3 Accent 1" w:uiPriority="48"/>
-    <w:lsdException w:name="Grid Table 4 Accent 1" w:uiPriority="49"/>
-    <w:lsdException w:name="Grid Table 5 Dark Accent 1" w:uiPriority="50"/>
-    <w:lsdException w:name="Grid Table 6 Colorful Accent 1" w:uiPriority="51"/>
-    <w:lsdException w:name="Grid Table 7 Colorful Accent 1" w:uiPriority="52"/>
-    <w:lsdException w:name="Grid Table 1 Light Accent 2" w:uiPriority="46"/>
-    <w:lsdException w:name="Grid Table 2 Accent 2" w:uiPriority="47"/>
-    <w:lsdException w:name="Grid Table 3 Accent 2" w:uiPriority="48"/>
-    <w:lsdException w:name="Grid Table 4 Accent 2" w:uiPriority="49"/>
-    <w:lsdException w:name="Grid Table 5 Dark Accent 2" w:uiPriority="50"/>
-    <w:lsdException w:name="Grid Table 6 Colorful Accent 2" w:uiPriority="51"/>
-    <w:lsdException w:name="Grid Table 7 Colorful Accent 2" w:uiPriority="52"/>
-    <w:lsdException w:name="Grid Table 1 Light Accent 3" w:uiPriority="46"/>
-    <w:lsdException w:name="Grid Table 2 Accent 3" w:uiPriority="47"/>
-    <w:lsdException w:name="Grid Table 3 Accent 3" w:uiPriority="48"/>
-    <w:lsdException w:name="Grid Table 4 Accent 3" w:uiPriority="49"/>
-    <w:lsdException w:name="Grid Table 5 Dark Accent 3" w:uiPriority="50"/>
-    <w:lsdException w:name="Grid Table 6 Colorful Accent 3" w:uiPriority="51"/>
-    <w:lsdException w:name="Grid Table 7 Colorful Accent 3" w:uiPriority="52"/>
-    <w:lsdException w:name="Grid Table 1 Light Accent 4" w:uiPriority="46"/>
-    <w:lsdException w:name="Grid Table 2 Accent 4" w:uiPriority="47"/>
-    <w:lsdException w:name="Grid Table 3 Accent 4" w:uiPriority="48"/>
-    <w:lsdException w:name="Grid Table 4 Accent 4" w:uiPriority="49"/>
-    <w:lsdException w:name="Grid Table 5 Dark Accent 4" w:uiPriority="50"/>
-    <w:lsdException w:name="Grid Table 6 Colorful Accent 4" w:uiPriority="51"/>
-    <w:lsdException w:name="Grid Table 7 Colorful Accent 4" w:uiPriority="52"/>
-    <w:lsdException w:name="Grid Table 1 Light Accent 5" w:uiPriority="46"/>
-    <w:lsdException w:name="Grid Table 2 Accent 5" w:uiPriority="47"/>
-    <w:lsdException w:name="Grid Table 3 Accent 5" w:uiPriority="48"/>
-    <w:lsdException w:name="Grid Table 4 Accent 5" w:uiPriority="49"/>
-    <w:lsdException w:name="Grid Table 5 Dark Accent 5" w:uiPriority="50"/>
-    <w:lsdException w:name="Grid Table 6 Colorful Accent 5" w:uiPriority="51"/>
-    <w:lsdException w:name="Grid Table 7 Colorful Accent 5" w:uiPriority="52"/>
-    <w:lsdException w:name="Grid Table 1 Light Accent 6" w:uiPriority="46"/>
-    <w:lsdException w:name="Grid Table 2 Accent 6" w:uiPriority="47"/>
-    <w:lsdException w:name="Grid Table 3 Accent 6" w:uiPriority="48"/>
-    <w:lsdException w:name="Grid Table 4 Accent 6" w:uiPriority="49"/>
-    <w:lsdException w:name="Grid Table 5 Dark Accent 6" w:uiPriority="50"/>
-    <w:lsdException w:name="Grid Table 6 Colorful Accent 6" w:uiPriority="51"/>
-    <w:lsdException w:name="Grid Table 7 Colorful Accent 6" w:uiPriority="52"/>
-    <w:lsdException w:name="List Table 1 Light" w:uiPriority="46"/>
-    <w:lsdException w:name="List Table 2" w:uiPriority="47"/>
-    <w:lsdException w:name="List Table 3" w:uiPriority="48"/>
-    <w:lsdException w:name="List Table 4" w:uiPriority="49"/>
-    <w:lsdException w:name="List Table 5 Dark" w:uiPriority="50"/>
-    <w:lsdException w:name="List Table 6 Colorful" w:uiPriority="51"/>
-    <w:lsdException w:name="List Table 7 Colorful" w:uiPriority="52"/>
-    <w:lsdException w:name="List Table 1 Light Accent 1" w:uiPriority="46"/>
-    <w:lsdException w:name="List Table 2 Accent 1" w:uiPriority="47"/>
-    <w:lsdException w:name="List Table 3 Accent 1" w:uiPriority="48"/>
-    <w:lsdException w:name="List Table 4 Accent 1" w:uiPriority="49"/>
-    <w:lsdException w:name="List Table 5 Dark Accent 1" w:uiPriority="50"/>
-    <w:lsdException w:name="List Table 6 Colorful Accent 1" w:uiPriority="51"/>
-    <w:lsdException w:name="List Table 7 Colorful Accent 1" w:uiPriority="52"/>
-    <w:lsdException w:name="List Table 1 Light Accent 2" w:uiPriority="46"/>
-    <w:lsdException w:name="List Table 2 Accent 2" w:uiPriority="47"/>
-    <w:lsdException w:name="List Table 3 Accent 2" w:uiPriority="48"/>
-    <w:lsdException w:name="List Table 4 Accent 2" w:uiPriority="49"/>
-    <w:lsdException w:name="List Table 5 Dark Accent 2" w:uiPriority="50"/>
-    <w:lsdException w:name="List Table 6 Colorful Accent 2" w:uiPriority="51"/>
-    <w:lsdException w:name="List Table 7 Colorful Accent 2" w:uiPriority="52"/>
-    <w:lsdException w:name="List Table 1 Light Accent 3" w:uiPriority="46"/>
-    <w:lsdException w:name="List Table 2 Accent 3" w:uiPriority="47"/>
-    <w:lsdException w:name="List Table 3 Accent 3" w:uiPriority="48"/>
-    <w:lsdException w:name="List Table 4 Accent 3" w:uiPriority="49"/>
-    <w:lsdException w:name="List Table 5 Dark Accent 3" w:uiPriority="50"/>
-    <w:lsdException w:name="List Table 6 Colorful Accent 3" w:uiPriority="51"/>
-    <w:lsdException w:name="List Table 7 Colorful Accent 3" w:uiPriority="52"/>
-    <w:lsdException w:name="List Table 1 Light Accent 4" w:uiPriority="46"/>
-    <w:lsdException w:name="List Table 2 Accent 4" w:uiPriority="47"/>
-    <w:lsdException w:name="List Table 3 Accent 4" w:uiPriority="48"/>
-    <w:lsdException w:name="List Table 4 Accent 4" w:uiPriority="49"/>
-    <w:lsdException w:name="List Table 5 Dark Accent 4" w:uiPriority="50"/>
-    <w:lsdException w:name="List Table 6 Colorful Accent 4" w:uiPriority="51"/>
-    <w:lsdException w:name="List Table 7 Colorful Accent 4" w:uiPriority="52"/>
-    <w:lsdException w:name="List Table 1 Light Accent 5" w:uiPriority="46"/>
-    <w:lsdException w:name="List Table 2 Accent 5" w:uiPriority="47"/>
-    <w:lsdException w:name="List Table 3 Accent 5" w:uiPriority="48"/>
-    <w:lsdException w:name="List Table 4 Accent 5" w:uiPriority="49"/>
-    <w:lsdException w:name="List Table 5 Dark Accent 5" w:uiPriority="50"/>
-    <w:lsdException w:name="List Table 6 Colorful Accent 5" w:uiPriority="51"/>
-    <w:lsdException w:name="List Table 7 Colorful Accent 5" w:uiPriority="52"/>
-    <w:lsdException w:name="List Table 1 Light Accent 6" w:uiPriority="46"/>
-    <w:lsdException w:name="List Table 2 Accent 6" w:uiPriority="47"/>
-    <w:lsdException w:name="List Table 3 Accent 6" w:uiPriority="48"/>
-    <w:lsdException w:name="List Table 4 Accent 6" w:uiPriority="49"/>
-    <w:lsdException w:name="List Table 5 Dark Accent 6" w:uiPriority="50"/>
-    <w:lsdException w:name="List Table 6 Colorful Accent 6" w:uiPriority="51"/>
-    <w:lsdException w:name="List Table 7 Colorful Accent 6" w:uiPriority="52"/>
-    <w:lsdException w:name="Mention" w:semiHidden="1" w:unhideWhenUsed="1"/>
-    <w:lsdException w:name="Smart Hyperlink" w:semiHidden="1" w:unhideWhenUsed="1"/>
-    <w:lsdException w:name="Hashtag" w:semiHidden="1" w:unhideWhenUsed="1"/>
-    <w:lsdException w:name="Unresolved Mention" w:semiHidden="1" w:unhideWhenUsed="1"/>
+  <w:latentStyles w:count="260" w:defQFormat="0" w:defUnhideWhenUsed="1" w:defSemiHidden="1" w:defUIPriority="99" w:defLockedState="0">
+    <w:lsdException w:qFormat="1" w:unhideWhenUsed="0" w:uiPriority="0" w:semiHidden="0" w:name="Normal"/>
+    <w:lsdException w:qFormat="1" w:unhideWhenUsed="0" w:uiPriority="9" w:semiHidden="0" w:name="heading 1"/>
+    <w:lsdException w:qFormat="1" w:uiPriority="9" w:name="heading 2"/>
+    <w:lsdException w:qFormat="1" w:uiPriority="9" w:name="heading 3"/>
+    <w:lsdException w:qFormat="1" w:uiPriority="9" w:name="heading 4"/>
+    <w:lsdException w:qFormat="1" w:uiPriority="9" w:name="heading 5"/>
+    <w:lsdException w:qFormat="1" w:uiPriority="9" w:name="heading 6"/>
+    <w:lsdException w:qFormat="1" w:uiPriority="9" w:name="heading 7"/>
+    <w:lsdException w:qFormat="1" w:uiPriority="9" w:name="heading 8"/>
+    <w:lsdException w:qFormat="1" w:uiPriority="9" w:name="heading 9"/>
+    <w:lsdException w:uiPriority="99" w:name="index 1"/>
+    <w:lsdException w:uiPriority="99" w:name="index 2"/>
+    <w:lsdException w:uiPriority="99" w:name="index 3"/>
+    <w:lsdException w:uiPriority="99" w:name="index 4"/>
+    <w:lsdException w:uiPriority="99" w:name="index 5"/>
+    <w:lsdException w:uiPriority="99" w:name="index 6"/>
+    <w:lsdException w:uiPriority="99" w:name="index 7"/>
+    <w:lsdException w:uiPriority="99" w:name="index 8"/>
+    <w:lsdException w:uiPriority="99" w:name="index 9"/>
+    <w:lsdException w:uiPriority="39" w:name="toc 1"/>
+    <w:lsdException w:uiPriority="39" w:name="toc 2"/>
+    <w:lsdException w:uiPriority="39" w:name="toc 3"/>
+    <w:lsdException w:uiPriority="39" w:name="toc 4"/>
+    <w:lsdException w:uiPriority="39" w:name="toc 5"/>
+    <w:lsdException w:uiPriority="39" w:name="toc 6"/>
+    <w:lsdException w:uiPriority="39" w:name="toc 7"/>
+    <w:lsdException w:uiPriority="39" w:name="toc 8"/>
+    <w:lsdException w:uiPriority="39" w:name="toc 9"/>
+    <w:lsdException w:uiPriority="99" w:name="Normal Indent"/>
+    <w:lsdException w:uiPriority="99" w:name="footnote text"/>
+    <w:lsdException w:uiPriority="99" w:name="annotation text"/>
+    <w:lsdException w:qFormat="1" w:uiPriority="99" w:semiHidden="0" w:name="header"/>
+    <w:lsdException w:qFormat="1" w:uiPriority="99" w:semiHidden="0" w:name="footer"/>
+    <w:lsdException w:uiPriority="99" w:name="index heading"/>
+    <w:lsdException w:qFormat="1" w:uiPriority="35" w:name="caption"/>
+    <w:lsdException w:uiPriority="99" w:name="table of figures"/>
+    <w:lsdException w:uiPriority="99" w:name="envelope address"/>
+    <w:lsdException w:uiPriority="99" w:name="envelope return"/>
+    <w:lsdException w:uiPriority="99" w:name="footnote reference"/>
+    <w:lsdException w:uiPriority="99" w:name="annotation reference"/>
+    <w:lsdException w:uiPriority="99" w:name="line number"/>
+    <w:lsdException w:uiPriority="99" w:name="page number"/>
+    <w:lsdException w:uiPriority="99" w:name="endnote reference"/>
+    <w:lsdException w:uiPriority="99" w:name="endnote text"/>
+    <w:lsdException w:uiPriority="99" w:name="table of authorities"/>
+    <w:lsdException w:uiPriority="99" w:name="macro"/>
+    <w:lsdException w:uiPriority="99" w:name="toa heading"/>
+    <w:lsdException w:uiPriority="99" w:name="List"/>
+    <w:lsdException w:uiPriority="99" w:name="List Bullet"/>
+    <w:lsdException w:uiPriority="99" w:name="List Number"/>
+    <w:lsdException w:uiPriority="99" w:name="List 2"/>
+    <w:lsdException w:uiPriority="99" w:name="List 3"/>
+    <w:lsdException w:uiPriority="99" w:name="List 4"/>
+    <w:lsdException w:uiPriority="99" w:name="List 5"/>
+    <w:lsdException w:uiPriority="99" w:name="List Bullet 2"/>
+    <w:lsdException w:uiPriority="99" w:name="List Bullet 3"/>
+    <w:lsdException w:uiPriority="99" w:name="List Bullet 4"/>
+    <w:lsdException w:uiPriority="99" w:name="List Bullet 5"/>
+    <w:lsdException w:uiPriority="99" w:name="List Number 2"/>
+    <w:lsdException w:uiPriority="99" w:name="List Number 3"/>
+    <w:lsdException w:uiPriority="99" w:name="List Number 4"/>
+    <w:lsdException w:uiPriority="99" w:name="List Number 5"/>
+    <w:lsdException w:qFormat="1" w:unhideWhenUsed="0" w:uiPriority="10" w:semiHidden="0" w:name="Title"/>
+    <w:lsdException w:uiPriority="99" w:name="Closing"/>
+    <w:lsdException w:uiPriority="99" w:name="Signature"/>
+    <w:lsdException w:uiPriority="1" w:name="Default Paragraph Font"/>
+    <w:lsdException w:qFormat="1" w:unhideWhenUsed="0" w:uiPriority="1" w:semiHidden="0" w:name="Body Text"/>
+    <w:lsdException w:uiPriority="99" w:name="Body Text Indent"/>
+    <w:lsdException w:uiPriority="99" w:name="List Continue"/>
+    <w:lsdException w:uiPriority="99" w:name="List Continue 2"/>
+    <w:lsdException w:uiPriority="99" w:name="List Continue 3"/>
+    <w:lsdException w:uiPriority="99" w:name="List Continue 4"/>
+    <w:lsdException w:uiPriority="99" w:name="List Continue 5"/>
+    <w:lsdException w:uiPriority="99" w:name="Message Header"/>
+    <w:lsdException w:qFormat="1" w:unhideWhenUsed="0" w:uiPriority="11" w:semiHidden="0" w:name="Subtitle"/>
+    <w:lsdException w:uiPriority="99" w:name="Salutation"/>
+    <w:lsdException w:uiPriority="99" w:name="Date"/>
+    <w:lsdException w:uiPriority="99" w:name="Body Text First Indent"/>
+    <w:lsdException w:uiPriority="99" w:name="Body Text First Indent 2"/>
+    <w:lsdException w:uiPriority="99" w:name="Note Heading"/>
+    <w:lsdException w:uiPriority="99" w:name="Body Text 2"/>
+    <w:lsdException w:uiPriority="99" w:name="Body Text 3"/>
+    <w:lsdException w:uiPriority="99" w:name="Body Text Indent 2"/>
+    <w:lsdException w:uiPriority="99" w:name="Body Text Indent 3"/>
+    <w:lsdException w:uiPriority="99" w:name="Block Text"/>
+    <w:lsdException w:qFormat="1" w:uiPriority="99" w:semiHidden="0" w:name="Hyperlink"/>
+    <w:lsdException w:uiPriority="99" w:name="FollowedHyperlink"/>
+    <w:lsdException w:qFormat="1" w:unhideWhenUsed="0" w:uiPriority="22" w:semiHidden="0" w:name="Strong"/>
+    <w:lsdException w:qFormat="1" w:unhideWhenUsed="0" w:uiPriority="20" w:semiHidden="0" w:name="Emphasis"/>
+    <w:lsdException w:uiPriority="99" w:name="Document Map"/>
+    <w:lsdException w:uiPriority="99" w:name="Plain Text"/>
+    <w:lsdException w:uiPriority="99" w:name="E-mail Signature"/>
+    <w:lsdException w:uiPriority="99" w:name="Normal (Web)"/>
+    <w:lsdException w:uiPriority="99" w:name="HTML Acronym"/>
+    <w:lsdException w:uiPriority="99" w:name="HTML Address"/>
+    <w:lsdException w:uiPriority="99" w:name="HTML Cite"/>
+    <w:lsdException w:uiPriority="99" w:name="HTML Code"/>
+    <w:lsdException w:uiPriority="99" w:name="HTML Definition"/>
+    <w:lsdException w:uiPriority="99" w:name="HTML Keyboard"/>
+    <w:lsdException w:uiPriority="99" w:name="HTML Preformatted"/>
+    <w:lsdException w:uiPriority="99" w:name="HTML Sample"/>
+    <w:lsdException w:uiPriority="99" w:name="HTML Typewriter"/>
+    <w:lsdException w:uiPriority="99" w:name="HTML Variable"/>
+    <w:lsdException w:uiPriority="99" w:name="Normal Table"/>
+    <w:lsdException w:uiPriority="99" w:name="annotation subject"/>
+    <w:lsdException w:uiPriority="99" w:name="Table Simple 1"/>
+    <w:lsdException w:uiPriority="99" w:name="Table Simple 2"/>
+    <w:lsdException w:uiPriority="99" w:name="Table Simple 3"/>
+    <w:lsdException w:uiPriority="99" w:name="Table Classic 1"/>
+    <w:lsdException w:uiPriority="99" w:name="Table Classic 2"/>
+    <w:lsdException w:uiPriority="99" w:name="Table Classic 3"/>
+    <w:lsdException w:uiPriority="99" w:name="Table Classic 4"/>
+    <w:lsdException w:uiPriority="99" w:name="Table Colorful 1"/>
+    <w:lsdException w:uiPriority="99" w:name="Table Colorful 2"/>
+    <w:lsdException w:uiPriority="99" w:name="Table Colorful 3"/>
+    <w:lsdException w:uiPriority="99" w:name="Table Columns 1"/>
+    <w:lsdException w:uiPriority="99" w:name="Table Columns 2"/>
+    <w:lsdException w:uiPriority="99" w:name="Table Columns 3"/>
+    <w:lsdException w:uiPriority="99" w:name="Table Columns 4"/>
+    <w:lsdException w:uiPriority="99" w:name="Table Columns 5"/>
+    <w:lsdException w:uiPriority="99" w:name="Table Grid 1"/>
+    <w:lsdException w:uiPriority="99" w:name="Table Grid 2"/>
+    <w:lsdException w:uiPriority="99" w:name="Table Grid 3"/>
+    <w:lsdException w:uiPriority="99" w:name="Table Grid 4"/>
+    <w:lsdException w:uiPriority="99" w:name="Table Grid 5"/>
+    <w:lsdException w:uiPriority="99" w:name="Table Grid 6"/>
+    <w:lsdException w:uiPriority="99" w:name="Table Grid 7"/>
+    <w:lsdException w:uiPriority="99" w:name="Table Grid 8"/>
+    <w:lsdException w:uiPriority="99" w:name="Table List 1"/>
+    <w:lsdException w:uiPriority="99" w:name="Table List 2"/>
+    <w:lsdException w:uiPriority="99" w:name="Table List 3"/>
+    <w:lsdException w:uiPriority="99" w:name="Table List 4"/>
+    <w:lsdException w:uiPriority="99" w:name="Table List 5"/>
+    <w:lsdException w:uiPriority="99" w:name="Table List 6"/>
+    <w:lsdException w:uiPriority="99" w:name="Table List 7"/>
+    <w:lsdException w:uiPriority="99" w:name="Table List 8"/>
+    <w:lsdException w:uiPriority="99" w:name="Table 3D effects 1"/>
+    <w:lsdException w:uiPriority="99" w:name="Table 3D effects 2"/>
+    <w:lsdException w:uiPriority="99" w:name="Table 3D effects 3"/>
+    <w:lsdException w:uiPriority="99" w:name="Table Contemporary"/>
+    <w:lsdException w:uiPriority="99" w:name="Table Elegant"/>
+    <w:lsdException w:uiPriority="99" w:name="Table Professional"/>
+    <w:lsdException w:uiPriority="99" w:name="Table Subtle 1"/>
+    <w:lsdException w:uiPriority="99" w:name="Table Subtle 2"/>
+    <w:lsdException w:uiPriority="99" w:name="Table Web 1"/>
+    <w:lsdException w:uiPriority="99" w:name="Table Web 2"/>
+    <w:lsdException w:uiPriority="99" w:name="Table Web 3"/>
+    <w:lsdException w:uiPriority="99" w:name="Balloon Text"/>
+    <w:lsdException w:unhideWhenUsed="0" w:uiPriority="39" w:semiHidden="0" w:name="Table Grid"/>
+    <w:lsdException w:uiPriority="99" w:name="Table Theme"/>
+    <w:lsdException w:unhideWhenUsed="0" w:uiPriority="60" w:semiHidden="0" w:name="Light Shading"/>
+    <w:lsdException w:unhideWhenUsed="0" w:uiPriority="61" w:semiHidden="0" w:name="Light List"/>
+    <w:lsdException w:unhideWhenUsed="0" w:uiPriority="62" w:semiHidden="0" w:name="Light Grid"/>
+    <w:lsdException w:unhideWhenUsed="0" w:uiPriority="63" w:semiHidden="0" w:name="Medium Shading 1"/>
+    <w:lsdException w:unhideWhenUsed="0" w:uiPriority="64" w:semiHidden="0" w:name="Medium Shading 2"/>
+    <w:lsdException w:unhideWhenUsed="0" w:uiPriority="65" w:semiHidden="0" w:name="Medium List 1"/>
+    <w:lsdException w:unhideWhenUsed="0" w:uiPriority="66" w:semiHidden="0" w:name="Medium List 2"/>
+    <w:lsdException w:unhideWhenUsed="0" w:uiPriority="67" w:semiHidden="0" w:name="Medium Grid 1"/>
+    <w:lsdException w:unhideWhenUsed="0" w:uiPriority="68" w:semiHidden="0" w:name="Medium Grid 2"/>
+    <w:lsdException w:unhideWhenUsed="0" w:uiPriority="69" w:semiHidden="0" w:name="Medium Grid 3"/>
+    <w:lsdException w:unhideWhenUsed="0" w:uiPriority="70" w:semiHidden="0" w:name="Dark List"/>
+    <w:lsdException w:unhideWhenUsed="0" w:uiPriority="71" w:semiHidden="0" w:name="Colorful Shading"/>
+    <w:lsdException w:unhideWhenUsed="0" w:uiPriority="72" w:semiHidden="0" w:name="Colorful List"/>
+    <w:lsdException w:unhideWhenUsed="0" w:uiPriority="73" w:semiHidden="0" w:name="Colorful Grid"/>
+    <w:lsdException w:unhideWhenUsed="0" w:uiPriority="60" w:semiHidden="0" w:name="Light Shading Accent 1"/>
+    <w:lsdException w:unhideWhenUsed="0" w:uiPriority="61" w:semiHidden="0" w:name="Light List Accent 1"/>
+    <w:lsdException w:unhideWhenUsed="0" w:uiPriority="62" w:semiHidden="0" w:name="Light Grid Accent 1"/>
+    <w:lsdException w:unhideWhenUsed="0" w:uiPriority="63" w:semiHidden="0" w:name="Medium Shading 1 Accent 1"/>
+    <w:lsdException w:unhideWhenUsed="0" w:uiPriority="64" w:semiHidden="0" w:name="Medium Shading 2 Accent 1"/>
+    <w:lsdException w:unhideWhenUsed="0" w:uiPriority="65" w:semiHidden="0" w:name="Medium List 1 Accent 1"/>
+    <w:lsdException w:unhideWhenUsed="0" w:uiPriority="66" w:semiHidden="0" w:name="Medium List 2 Accent 1"/>
+    <w:lsdException w:unhideWhenUsed="0" w:uiPriority="67" w:semiHidden="0" w:name="Medium Grid 1 Accent 1"/>
+    <w:lsdException w:unhideWhenUsed="0" w:uiPriority="68" w:semiHidden="0" w:name="Medium Grid 2 Accent 1"/>
+    <w:lsdException w:unhideWhenUsed="0" w:uiPriority="69" w:semiHidden="0" w:name="Medium Grid 3 Accent 1"/>
+    <w:lsdException w:unhideWhenUsed="0" w:uiPriority="70" w:semiHidden="0" w:name="Dark List Accent 1"/>
+    <w:lsdException w:unhideWhenUsed="0" w:uiPriority="71" w:semiHidden="0" w:name="Colorful Shading Accent 1"/>
+    <w:lsdException w:unhideWhenUsed="0" w:uiPriority="72" w:semiHidden="0" w:name="Colorful List Accent 1"/>
+    <w:lsdException w:unhideWhenUsed="0" w:uiPriority="73" w:semiHidden="0" w:name="Colorful Grid Accent 1"/>
+    <w:lsdException w:unhideWhenUsed="0" w:uiPriority="60" w:semiHidden="0" w:name="Light Shading Accent 2"/>
+    <w:lsdException w:unhideWhenUsed="0" w:uiPriority="61" w:semiHidden="0" w:name="Light List Accent 2"/>
+    <w:lsdException w:unhideWhenUsed="0" w:uiPriority="62" w:semiHidden="0" w:name="Light Grid Accent 2"/>
+    <w:lsdException w:unhideWhenUsed="0" w:uiPriority="63" w:semiHidden="0" w:name="Medium Shading 1 Accent 2"/>
+    <w:lsdException w:unhideWhenUsed="0" w:uiPriority="64" w:semiHidden="0" w:name="Medium Shading 2 Accent 2"/>
+    <w:lsdException w:unhideWhenUsed="0" w:uiPriority="65" w:semiHidden="0" w:name="Medium List 1 Accent 2"/>
+    <w:lsdException w:unhideWhenUsed="0" w:uiPriority="66" w:semiHidden="0" w:name="Medium List 2 Accent 2"/>
+    <w:lsdException w:unhideWhenUsed="0" w:uiPriority="67" w:semiHidden="0" w:name="Medium Grid 1 Accent 2"/>
+    <w:lsdException w:unhideWhenUsed="0" w:uiPriority="68" w:semiHidden="0" w:name="Medium Grid 2 Accent 2"/>
+    <w:lsdException w:unhideWhenUsed="0" w:uiPriority="69" w:semiHidden="0" w:name="Medium Grid 3 Accent 2"/>
+    <w:lsdException w:unhideWhenUsed="0" w:uiPriority="70" w:semiHidden="0" w:name="Dark List Accent 2"/>
+    <w:lsdException w:unhideWhenUsed="0" w:uiPriority="71" w:semiHidden="0" w:name="Colorful Shading Accent 2"/>
+    <w:lsdException w:unhideWhenUsed="0" w:uiPriority="72" w:semiHidden="0" w:name="Colorful List Accent 2"/>
+    <w:lsdException w:unhideWhenUsed="0" w:uiPriority="73" w:semiHidden="0" w:name="Colorful Grid Accent 2"/>
+    <w:lsdException w:unhideWhenUsed="0" w:uiPriority="60" w:semiHidden="0" w:name="Light Shading Accent 3"/>
+    <w:lsdException w:unhideWhenUsed="0" w:uiPriority="61" w:semiHidden="0" w:name="Light List Accent 3"/>
+    <w:lsdException w:unhideWhenUsed="0" w:uiPriority="62" w:semiHidden="0" w:name="Light Grid Accent 3"/>
+    <w:lsdException w:unhideWhenUsed="0" w:uiPriority="63" w:semiHidden="0" w:name="Medium Shading 1 Accent 3"/>
+    <w:lsdException w:unhideWhenUsed="0" w:uiPriority="64" w:semiHidden="0" w:name="Medium Shading 2 Accent 3"/>
+    <w:lsdException w:unhideWhenUsed="0" w:uiPriority="65" w:semiHidden="0" w:name="Medium List 1 Accent 3"/>
+    <w:lsdException w:unhideWhenUsed="0" w:uiPriority="66" w:semiHidden="0" w:name="Medium List 2 Accent 3"/>
+    <w:lsdException w:unhideWhenUsed="0" w:uiPriority="67" w:semiHidden="0" w:name="Medium Grid 1 Accent 3"/>
+    <w:lsdException w:unhideWhenUsed="0" w:uiPriority="68" w:semiHidden="0" w:name="Medium Grid 2 Accent 3"/>
+    <w:lsdException w:unhideWhenUsed="0" w:uiPriority="69" w:semiHidden="0" w:name="Medium Grid 3 Accent 3"/>
+    <w:lsdException w:unhideWhenUsed="0" w:uiPriority="70" w:semiHidden="0" w:name="Dark List Accent 3"/>
+    <w:lsdException w:unhideWhenUsed="0" w:uiPriority="71" w:semiHidden="0" w:name="Colorful Shading Accent 3"/>
+    <w:lsdException w:unhideWhenUsed="0" w:uiPriority="72" w:semiHidden="0" w:name="Colorful List Accent 3"/>
+    <w:lsdException w:unhideWhenUsed="0" w:uiPriority="73" w:semiHidden="0" w:name="Colorful Grid Accent 3"/>
+    <w:lsdException w:unhideWhenUsed="0" w:uiPriority="60" w:semiHidden="0" w:name="Light Shading Accent 4"/>
+    <w:lsdException w:unhideWhenUsed="0" w:uiPriority="61" w:semiHidden="0" w:name="Light List Accent 4"/>
+    <w:lsdException w:unhideWhenUsed="0" w:uiPriority="62" w:semiHidden="0" w:name="Light Grid Accent 4"/>
+    <w:lsdException w:unhideWhenUsed="0" w:uiPriority="63" w:semiHidden="0" w:name="Medium Shading 1 Accent 4"/>
+    <w:lsdException w:unhideWhenUsed="0" w:uiPriority="64" w:semiHidden="0" w:name="Medium Shading 2 Accent 4"/>
+    <w:lsdException w:unhideWhenUsed="0" w:uiPriority="65" w:semiHidden="0" w:name="Medium List 1 Accent 4"/>
+    <w:lsdException w:unhideWhenUsed="0" w:uiPriority="66" w:semiHidden="0" w:name="Medium List 2 Accent 4"/>
+    <w:lsdException w:unhideWhenUsed="0" w:uiPriority="67" w:semiHidden="0" w:name="Medium Grid 1 Accent 4"/>
+    <w:lsdException w:unhideWhenUsed="0" w:uiPriority="68" w:semiHidden="0" w:name="Medium Grid 2 Accent 4"/>
+    <w:lsdException w:unhideWhenUsed="0" w:uiPriority="69" w:semiHidden="0" w:name="Medium Grid 3 Accent 4"/>
+    <w:lsdException w:unhideWhenUsed="0" w:uiPriority="70" w:semiHidden="0" w:name="Dark List Accent 4"/>
+    <w:lsdException w:unhideWhenUsed="0" w:uiPriority="71" w:semiHidden="0" w:name="Colorful Shading Accent 4"/>
+    <w:lsdException w:unhideWhenUsed="0" w:uiPriority="72" w:semiHidden="0" w:name="Colorful List Accent 4"/>
+    <w:lsdException w:unhideWhenUsed="0" w:uiPriority="73" w:semiHidden="0" w:name="Colorful Grid Accent 4"/>
+    <w:lsdException w:unhideWhenUsed="0" w:uiPriority="60" w:semiHidden="0" w:name="Light Shading Accent 5"/>
+    <w:lsdException w:unhideWhenUsed="0" w:uiPriority="61" w:semiHidden="0" w:name="Light List Accent 5"/>
+    <w:lsdException w:unhideWhenUsed="0" w:uiPriority="62" w:semiHidden="0" w:name="Light Grid Accent 5"/>
+    <w:lsdException w:unhideWhenUsed="0" w:uiPriority="63" w:semiHidden="0" w:name="Medium Shading 1 Accent 5"/>
+    <w:lsdException w:unhideWhenUsed="0" w:uiPriority="64" w:semiHidden="0" w:name="Medium Shading 2 Accent 5"/>
+    <w:lsdException w:unhideWhenUsed="0" w:uiPriority="65" w:semiHidden="0" w:name="Medium List 1 Accent 5"/>
+    <w:lsdException w:unhideWhenUsed="0" w:uiPriority="66" w:semiHidden="0" w:name="Medium List 2 Accent 5"/>
+    <w:lsdException w:unhideWhenUsed="0" w:uiPriority="67" w:semiHidden="0" w:name="Medium Grid 1 Accent 5"/>
+    <w:lsdException w:unhideWhenUsed="0" w:uiPriority="68" w:semiHidden="0" w:name="Medium Grid 2 Accent 5"/>
+    <w:lsdException w:unhideWhenUsed="0" w:uiPriority="69" w:semiHidden="0" w:name="Medium Grid 3 Accent 5"/>
+    <w:lsdException w:unhideWhenUsed="0" w:uiPriority="70" w:semiHidden="0" w:name="Dark List Accent 5"/>
+    <w:lsdException w:unhideWhenUsed="0" w:uiPriority="71" w:semiHidden="0" w:name="Colorful Shading Accent 5"/>
+    <w:lsdException w:unhideWhenUsed="0" w:uiPriority="72" w:semiHidden="0" w:name="Colorful List Accent 5"/>
+    <w:lsdException w:unhideWhenUsed="0" w:uiPriority="73" w:semiHidden="0" w:name="Colorful Grid Accent 5"/>
+    <w:lsdException w:unhideWhenUsed="0" w:uiPriority="60" w:semiHidden="0" w:name="Light Shading Accent 6"/>
+    <w:lsdException w:unhideWhenUsed="0" w:uiPriority="61" w:semiHidden="0" w:name="Light List Accent 6"/>
+    <w:lsdException w:unhideWhenUsed="0" w:uiPriority="62" w:semiHidden="0" w:name="Light Grid Accent 6"/>
+    <w:lsdException w:unhideWhenUsed="0" w:uiPriority="63" w:semiHidden="0" w:name="Medium Shading 1 Accent 6"/>
+    <w:lsdException w:unhideWhenUsed="0" w:uiPriority="64" w:semiHidden="0" w:name="Medium Shading 2 Accent 6"/>
+    <w:lsdException w:unhideWhenUsed="0" w:uiPriority="65" w:semiHidden="0" w:name="Medium List 1 Accent 6"/>
+    <w:lsdException w:unhideWhenUsed="0" w:uiPriority="66" w:semiHidden="0" w:name="Medium List 2 Accent 6"/>
+    <w:lsdException w:unhideWhenUsed="0" w:uiPriority="67" w:semiHidden="0" w:name="Medium Grid 1 Accent 6"/>
+    <w:lsdException w:unhideWhenUsed="0" w:uiPriority="68" w:semiHidden="0" w:name="Medium Grid 2 Accent 6"/>
+    <w:lsdException w:unhideWhenUsed="0" w:uiPriority="69" w:semiHidden="0" w:name="Medium Grid 3 Accent 6"/>
+    <w:lsdException w:unhideWhenUsed="0" w:uiPriority="70" w:semiHidden="0" w:name="Dark List Accent 6"/>
+    <w:lsdException w:unhideWhenUsed="0" w:uiPriority="71" w:semiHidden="0" w:name="Colorful Shading Accent 6"/>
+    <w:lsdException w:unhideWhenUsed="0" w:uiPriority="72" w:semiHidden="0" w:name="Colorful List Accent 6"/>
+    <w:lsdException w:unhideWhenUsed="0" w:uiPriority="73" w:semiHidden="0" w:name="Colorful Grid Accent 6"/>
   </w:latentStyles>
-  <w:style w:type="paragraph" w:default="1" w:styleId="a">
+  <w:style w:type="paragraph" w:default="1" w:styleId="1">
     <w:name w:val="Normal"/>
     <w:qFormat/>
+    <w:uiPriority w:val="0"/>
     <w:pPr>
       <w:widowControl w:val="0"/>
       <w:autoSpaceDE w:val="0"/>
       <w:autoSpaceDN w:val="0"/>
     </w:pPr>
     <w:rPr>
-      <w:rFonts w:ascii="微软雅黑" w:eastAsia="微软雅黑" w:hAnsi="微软雅黑" w:cs="微软雅黑"/>
+      <w:rFonts w:ascii="微软雅黑" w:hAnsi="微软雅黑" w:eastAsia="微软雅黑" w:cs="微软雅黑"/>
       <w:sz w:val="22"/>
       <w:szCs w:val="22"/>
-      <w:lang w:eastAsia="en-US" w:bidi="en-US"/>
+      <w:lang w:val="en-US" w:eastAsia="en-US" w:bidi="en-US"/>
     </w:rPr>
   </w:style>
-  <w:style w:type="paragraph" w:styleId="1">
+  <w:style w:type="paragraph" w:styleId="2">
     <w:name w:val="heading 1"/>
-    <w:basedOn w:val="a"/>
-    <w:next w:val="a"/>
+    <w:basedOn w:val="1"/>
+    <w:next w:val="1"/>
+    <w:qFormat/>
     <w:uiPriority w:val="9"/>
-    <w:qFormat/>
     <w:pPr>
       <w:ind w:left="520"/>
       <w:outlineLvl w:val="0"/>
@@ -7439,19 +7112,16 @@
       <w:szCs w:val="32"/>
     </w:rPr>
   </w:style>
-  <w:style w:type="character" w:default="1" w:styleId="a0">
+  <w:style w:type="character" w:default="1" w:styleId="6">
     <w:name w:val="Default Paragraph Font"/>
+    <w:unhideWhenUsed/>
     <w:uiPriority w:val="1"/>
-    <w:semiHidden/>
+  </w:style>
+  <w:style w:type="table" w:default="1" w:styleId="8">
+    <w:name w:val="Normal Table"/>
     <w:unhideWhenUsed/>
-  </w:style>
-  <w:style w:type="table" w:default="1" w:styleId="a1">
-    <w:name w:val="Normal Table"/>
     <w:uiPriority w:val="99"/>
-    <w:semiHidden/>
-    <w:unhideWhenUsed/>
     <w:tblPr>
-      <w:tblInd w:w="0" w:type="dxa"/>
       <w:tblCellMar>
         <w:top w:w="0" w:type="dxa"/>
         <w:left w:w="108" w:type="dxa"/>
@@ -7460,17 +7130,11 @@
       </w:tblCellMar>
     </w:tblPr>
   </w:style>
-  <w:style w:type="numbering" w:default="1" w:styleId="a2">
-    <w:name w:val="No List"/>
-    <w:uiPriority w:val="99"/>
-    <w:semiHidden/>
-    <w:unhideWhenUsed/>
-  </w:style>
-  <w:style w:type="paragraph" w:styleId="a3">
+  <w:style w:type="paragraph" w:styleId="3">
     <w:name w:val="Body Text"/>
-    <w:basedOn w:val="a"/>
+    <w:basedOn w:val="1"/>
+    <w:qFormat/>
     <w:uiPriority w:val="1"/>
-    <w:qFormat/>
     <w:pPr>
       <w:spacing w:before="44"/>
       <w:ind w:left="2200"/>
@@ -7480,12 +7144,13 @@
       <w:szCs w:val="28"/>
     </w:rPr>
   </w:style>
-  <w:style w:type="paragraph" w:styleId="a4">
+  <w:style w:type="paragraph" w:styleId="4">
     <w:name w:val="footer"/>
-    <w:basedOn w:val="a"/>
-    <w:link w:val="a5"/>
+    <w:basedOn w:val="1"/>
+    <w:link w:val="13"/>
+    <w:unhideWhenUsed/>
+    <w:qFormat/>
     <w:uiPriority w:val="99"/>
-    <w:unhideWhenUsed/>
     <w:pPr>
       <w:tabs>
         <w:tab w:val="center" w:pos="4153"/>
@@ -7498,15 +7163,16 @@
       <w:szCs w:val="18"/>
     </w:rPr>
   </w:style>
-  <w:style w:type="paragraph" w:styleId="a6">
+  <w:style w:type="paragraph" w:styleId="5">
     <w:name w:val="header"/>
-    <w:basedOn w:val="a"/>
-    <w:link w:val="a7"/>
+    <w:basedOn w:val="1"/>
+    <w:link w:val="12"/>
+    <w:unhideWhenUsed/>
+    <w:qFormat/>
     <w:uiPriority w:val="99"/>
-    <w:unhideWhenUsed/>
     <w:pPr>
       <w:pBdr>
-        <w:bottom w:val="single" w:sz="6" w:space="1" w:color="auto"/>
+        <w:bottom w:val="single" w:color="auto" w:sz="6" w:space="1"/>
       </w:pBdr>
       <w:tabs>
         <w:tab w:val="center" w:pos="4153"/>
@@ -7520,22 +7186,27 @@
       <w:szCs w:val="18"/>
     </w:rPr>
   </w:style>
-  <w:style w:type="character" w:styleId="a8">
+  <w:style w:type="character" w:styleId="7">
     <w:name w:val="Hyperlink"/>
-    <w:basedOn w:val="a0"/>
+    <w:basedOn w:val="6"/>
+    <w:unhideWhenUsed/>
+    <w:qFormat/>
     <w:uiPriority w:val="99"/>
-    <w:unhideWhenUsed/>
     <w:rPr>
       <w:color w:val="0000FF" w:themeColor="hyperlink"/>
       <w:u w:val="single"/>
+      <w14:textFill>
+        <w14:solidFill>
+          <w14:schemeClr w14:val="hlink"/>
+        </w14:solidFill>
+      </w14:textFill>
     </w:rPr>
   </w:style>
-  <w:style w:type="table" w:customStyle="1" w:styleId="TableNormal">
+  <w:style w:type="table" w:customStyle="1" w:styleId="9">
     <w:name w:val="Table Normal"/>
-    <w:uiPriority w:val="2"/>
-    <w:semiHidden/>
     <w:unhideWhenUsed/>
     <w:qFormat/>
+    <w:uiPriority w:val="2"/>
     <w:tblPr>
       <w:tblCellMar>
         <w:top w:w="0" w:type="dxa"/>
@@ -7545,56 +7216,59 @@
       </w:tblCellMar>
     </w:tblPr>
   </w:style>
-  <w:style w:type="paragraph" w:styleId="a9">
+  <w:style w:type="paragraph" w:customStyle="1" w:styleId="10">
     <w:name w:val="List Paragraph"/>
-    <w:basedOn w:val="a"/>
+    <w:basedOn w:val="1"/>
+    <w:qFormat/>
     <w:uiPriority w:val="1"/>
+  </w:style>
+  <w:style w:type="paragraph" w:customStyle="1" w:styleId="11">
+    <w:name w:val="Table Paragraph"/>
+    <w:basedOn w:val="1"/>
     <w:qFormat/>
+    <w:uiPriority w:val="1"/>
   </w:style>
-  <w:style w:type="paragraph" w:customStyle="1" w:styleId="TableParagraph">
-    <w:name w:val="Table Paragraph"/>
-    <w:basedOn w:val="a"/>
-    <w:uiPriority w:val="1"/>
+  <w:style w:type="character" w:customStyle="1" w:styleId="12">
+    <w:name w:val="页眉 字符"/>
+    <w:basedOn w:val="6"/>
+    <w:link w:val="5"/>
     <w:qFormat/>
-  </w:style>
-  <w:style w:type="character" w:customStyle="1" w:styleId="a7">
-    <w:name w:val="页眉 字符"/>
-    <w:basedOn w:val="a0"/>
-    <w:link w:val="a6"/>
     <w:uiPriority w:val="99"/>
     <w:rPr>
-      <w:rFonts w:ascii="微软雅黑" w:eastAsia="微软雅黑" w:hAnsi="微软雅黑" w:cs="微软雅黑"/>
+      <w:rFonts w:ascii="微软雅黑" w:hAnsi="微软雅黑" w:eastAsia="微软雅黑" w:cs="微软雅黑"/>
       <w:sz w:val="18"/>
       <w:szCs w:val="18"/>
       <w:lang w:bidi="en-US"/>
     </w:rPr>
   </w:style>
-  <w:style w:type="character" w:customStyle="1" w:styleId="a5">
+  <w:style w:type="character" w:customStyle="1" w:styleId="13">
     <w:name w:val="页脚 字符"/>
-    <w:basedOn w:val="a0"/>
-    <w:link w:val="a4"/>
+    <w:basedOn w:val="6"/>
+    <w:link w:val="4"/>
+    <w:qFormat/>
     <w:uiPriority w:val="99"/>
-    <w:qFormat/>
     <w:rPr>
-      <w:rFonts w:ascii="微软雅黑" w:eastAsia="微软雅黑" w:hAnsi="微软雅黑" w:cs="微软雅黑"/>
+      <w:rFonts w:ascii="微软雅黑" w:hAnsi="微软雅黑" w:eastAsia="微软雅黑" w:cs="微软雅黑"/>
       <w:sz w:val="18"/>
       <w:szCs w:val="18"/>
       <w:lang w:bidi="en-US"/>
     </w:rPr>
   </w:style>
-  <w:style w:type="character" w:customStyle="1" w:styleId="10">
+  <w:style w:type="character" w:customStyle="1" w:styleId="14">
     <w:name w:val="未处理的提及1"/>
-    <w:basedOn w:val="a0"/>
+    <w:basedOn w:val="6"/>
+    <w:unhideWhenUsed/>
+    <w:qFormat/>
     <w:uiPriority w:val="99"/>
-    <w:semiHidden/>
-    <w:unhideWhenUsed/>
     <w:rPr>
       <w:color w:val="605E5C"/>
       <w:shd w:val="clear" w:color="auto" w:fill="E1DFDD"/>
     </w:rPr>
   </w:style>
-  <w:style w:type="paragraph" w:customStyle="1" w:styleId="Default">
+  <w:style w:type="paragraph" w:customStyle="1" w:styleId="15">
     <w:name w:val="Default"/>
+    <w:qFormat/>
+    <w:uiPriority w:val="0"/>
     <w:pPr>
       <w:widowControl w:val="0"/>
       <w:autoSpaceDE w:val="0"/>
@@ -7602,11 +7276,11 @@
       <w:adjustRightInd w:val="0"/>
     </w:pPr>
     <w:rPr>
-      <w:rFonts w:ascii="微软雅黑" w:eastAsia="微软雅黑" w:cs="微软雅黑"/>
+      <w:rFonts w:ascii="微软雅黑" w:eastAsia="微软雅黑" w:cs="微软雅黑" w:hAnsiTheme="minorHAnsi"/>
       <w:color w:val="000000"/>
       <w:sz w:val="24"/>
       <w:szCs w:val="24"/>
-      <w:lang w:eastAsia="en-US"/>
+      <w:lang w:val="en-US" w:eastAsia="en-US" w:bidi="ar-SA"/>
     </w:rPr>
   </w:style>
 </w:styles>
@@ -7891,7 +7565,6 @@
     </a:fmtScheme>
   </a:themeElements>
   <a:objectDefaults/>
-  <a:extraClrSchemeLst/>
 </a:theme>
 </file>
 
@@ -7906,22 +7579,10 @@
 </s:customData>
 </file>
 
-<file path=customXml/item2.xml><?xml version="1.0" encoding="utf-8"?>
-<b:Sources xmlns:b="http://schemas.openxmlformats.org/officeDocument/2006/bibliography" xmlns="http://schemas.openxmlformats.org/officeDocument/2006/bibliography" SelectedStyle="\APASixthEditionOfficeOnline.xsl" StyleName="APA" Version="6"/>
-</file>
-
 <file path=customXml/itemProps1.xml><?xml version="1.0" encoding="utf-8"?>
 <ds:datastoreItem xmlns:ds="http://schemas.openxmlformats.org/officeDocument/2006/customXml" ds:itemID="{B1977F7D-205B-4081-913C-38D41E755F92}">
   <ds:schemaRefs>
     <ds:schemaRef ds:uri="http://www.wps.cn/officeDocument/2013/wpsCustomData"/>
   </ds:schemaRefs>
 </ds:datastoreItem>
-</file>
-
-<file path=customXml/itemProps2.xml><?xml version="1.0" encoding="utf-8"?>
-<ds:datastoreItem xmlns:ds="http://schemas.openxmlformats.org/officeDocument/2006/customXml" ds:itemID="{250C2352-095B-4C34-89B0-E6CFFEAB86E1}">
-  <ds:schemaRefs>
-    <ds:schemaRef ds:uri="http://schemas.openxmlformats.org/officeDocument/2006/bibliography"/>
-  </ds:schemaRefs>
-</ds:datastoreItem>
 </file>
--- a/袁柏宁-Andorid开发.docx
+++ b/袁柏宁-Andorid开发.docx
@@ -2433,16 +2433,7 @@
           <w:color w:val="333333"/>
           <w:lang w:eastAsia="zh-CN" w:bidi="sv-SE"/>
         </w:rPr>
-        <w:t>练掌握 Android Studio/IDEA</w:t>
-      </w:r>
-      <w:bookmarkStart w:id="1" w:name="_GoBack"/>
-      <w:bookmarkEnd w:id="1"/>
-      <w:r>
-        <w:rPr>
-          <w:color w:val="333333"/>
-          <w:lang w:eastAsia="zh-CN" w:bidi="sv-SE"/>
-        </w:rPr>
-        <w:t>开发环境及Git/SVN版本控制工具使用</w:t>
+        <w:t>练掌握 Android Studio/IDEA开发环境及Git/SVN版本控制工具使用</w:t>
       </w:r>
       <w:r>
         <w:rPr>
@@ -2855,14 +2846,30 @@
           <w:color w:val="953735" w:themeColor="accent2" w:themeShade="BF"/>
           <w:lang w:eastAsia="zh-CN" w:bidi="sv-SE"/>
         </w:rPr>
-        <w:t>（纵向：上层业务、公共业务组件层、基础服务组件层，上层依赖下层组件）、</w:t>
-      </w:r>
-      <w:r>
-        <w:rPr>
-          <w:rFonts w:hint="eastAsia"/>
-          <w:color w:val="333333"/>
+        <w:t>（纵向：上层业务</w:t>
+      </w:r>
+      <w:r>
+        <w:rPr>
+          <w:rFonts w:hint="eastAsia"/>
+          <w:color w:val="953735" w:themeColor="accent2" w:themeShade="BF"/>
+          <w:lang w:val="en-US" w:eastAsia="zh-Hans" w:bidi="sv-SE"/>
+        </w:rPr>
+        <w:t>层组件</w:t>
+      </w:r>
+      <w:r>
+        <w:rPr>
+          <w:rFonts w:hint="eastAsia"/>
+          <w:color w:val="953735" w:themeColor="accent2" w:themeShade="BF"/>
           <w:lang w:eastAsia="zh-CN" w:bidi="sv-SE"/>
         </w:rPr>
+        <w:t>、公共业务组件层、基础服务组件层，上层依赖下层组件）、</w:t>
+      </w:r>
+      <w:r>
+        <w:rPr>
+          <w:rFonts w:hint="eastAsia"/>
+          <w:color w:val="333333"/>
+          <w:lang w:eastAsia="zh-CN" w:bidi="sv-SE"/>
+        </w:rPr>
         <w:t>模块化</w:t>
       </w:r>
       <w:r>
@@ -2887,7 +2894,391 @@
           <w:color w:val="953735" w:themeColor="accent2" w:themeShade="BF"/>
           <w:lang w:eastAsia="zh-CN" w:bidi="sv-SE"/>
         </w:rPr>
-        <w:t>（核心的思想就是将复杂的宿主App拆分成独立的插件App，然后去动态替换，像插件化技术常见的应用就是热修复比如Tinker等等的这种热修复技术框架，本质上就是动态获取Android虚拟机的PathClassLoader，找到他的dexPathList类中的dexElements数组，这是个有序数组并且存放的是类加载的信息，然后将插件App的类动态注入数组前面，实现一种动态替换效果）</w:t>
+        <w:t>（核心</w:t>
+      </w:r>
+      <w:r>
+        <w:rPr>
+          <w:rFonts w:hint="eastAsia"/>
+          <w:color w:val="953735" w:themeColor="accent2" w:themeShade="BF"/>
+          <w:lang w:val="en-US" w:eastAsia="zh-Hans" w:bidi="sv-SE"/>
+        </w:rPr>
+        <w:t>的</w:t>
+      </w:r>
+      <w:r>
+        <w:rPr>
+          <w:rFonts w:hint="eastAsia"/>
+          <w:color w:val="953735" w:themeColor="accent2" w:themeShade="BF"/>
+          <w:lang w:eastAsia="zh-CN" w:bidi="sv-SE"/>
+        </w:rPr>
+        <w:t>思想就是将复杂的宿主App拆分成独立的插件App，然后去动态替换，像插件化技术常见的应用就是热修复比如Tinker等等的这种热修复技术框架，本质上就是动态获取Android虚拟机的PathClassLoader，找到他的dexPathList类中的dexElements数组，这是个有序数组并且存放的是类加载的信息，然后将插件App的类动态注入数组前面，实现一种动态替换效果</w:t>
+      </w:r>
+      <w:r>
+        <w:rPr>
+          <w:rFonts w:hint="default"/>
+          <w:color w:val="953735" w:themeColor="accent2" w:themeShade="BF"/>
+          <w:lang w:eastAsia="zh-CN" w:bidi="sv-SE"/>
+        </w:rPr>
+        <w:t xml:space="preserve">- </w:t>
+      </w:r>
+      <w:r>
+        <w:rPr>
+          <w:rFonts w:hint="eastAsia"/>
+          <w:color w:val="953735" w:themeColor="accent2" w:themeShade="BF"/>
+          <w:lang w:val="en-US" w:eastAsia="zh-Hans" w:bidi="sv-SE"/>
+        </w:rPr>
+        <w:t>生成补丁包（Dex</w:t>
+      </w:r>
+      <w:r>
+        <w:rPr>
+          <w:rFonts w:hint="default"/>
+          <w:color w:val="953735" w:themeColor="accent2" w:themeShade="BF"/>
+          <w:lang w:eastAsia="zh-Hans" w:bidi="sv-SE"/>
+        </w:rPr>
+        <w:t>Diff</w:t>
+      </w:r>
+      <w:r>
+        <w:rPr>
+          <w:rFonts w:hint="eastAsia"/>
+          <w:color w:val="953735" w:themeColor="accent2" w:themeShade="BF"/>
+          <w:lang w:val="en-US" w:eastAsia="zh-Hans" w:bidi="sv-SE"/>
+        </w:rPr>
+        <w:t>算法、资源ResDiff</w:t>
+      </w:r>
+      <w:r>
+        <w:rPr>
+          <w:rFonts w:hint="default"/>
+          <w:color w:val="953735" w:themeColor="accent2" w:themeShade="BF"/>
+          <w:lang w:eastAsia="zh-Hans" w:bidi="sv-SE"/>
+        </w:rPr>
+        <w:t>-</w:t>
+      </w:r>
+      <w:r>
+        <w:rPr>
+          <w:rFonts w:hint="eastAsia"/>
+          <w:color w:val="953735" w:themeColor="accent2" w:themeShade="BF"/>
+          <w:lang w:val="en-US" w:eastAsia="zh-Hans" w:bidi="sv-SE"/>
+        </w:rPr>
+        <w:t>MD</w:t>
+      </w:r>
+      <w:r>
+        <w:rPr>
+          <w:rFonts w:hint="default"/>
+          <w:color w:val="953735" w:themeColor="accent2" w:themeShade="BF"/>
+          <w:lang w:eastAsia="zh-Hans" w:bidi="sv-SE"/>
+        </w:rPr>
+        <w:t>5</w:t>
+      </w:r>
+      <w:r>
+        <w:rPr>
+          <w:rFonts w:hint="eastAsia"/>
+          <w:color w:val="953735" w:themeColor="accent2" w:themeShade="BF"/>
+          <w:lang w:val="en-US" w:eastAsia="zh-Hans" w:bidi="sv-SE"/>
+        </w:rPr>
+        <w:t>比较</w:t>
+      </w:r>
+      <w:r>
+        <w:rPr>
+          <w:rFonts w:hint="default"/>
+          <w:color w:val="953735" w:themeColor="accent2" w:themeShade="BF"/>
+          <w:lang w:eastAsia="zh-Hans" w:bidi="sv-SE"/>
+        </w:rPr>
+        <w:t>-</w:t>
+      </w:r>
+      <w:r>
+        <w:rPr>
+          <w:rFonts w:hint="eastAsia"/>
+          <w:color w:val="953735" w:themeColor="accent2" w:themeShade="BF"/>
+          <w:lang w:val="en-US" w:eastAsia="zh-Hans" w:bidi="sv-SE"/>
+        </w:rPr>
+        <w:t>Png优化问题）</w:t>
+      </w:r>
+      <w:r>
+        <w:rPr>
+          <w:rFonts w:hint="default"/>
+          <w:color w:val="953735" w:themeColor="accent2" w:themeShade="BF"/>
+          <w:lang w:eastAsia="zh-Hans" w:bidi="sv-SE"/>
+        </w:rPr>
+        <w:t>-</w:t>
+      </w:r>
+      <w:r>
+        <w:rPr>
+          <w:rFonts w:hint="eastAsia"/>
+          <w:color w:val="953735" w:themeColor="accent2" w:themeShade="BF"/>
+          <w:lang w:val="en-US" w:eastAsia="zh-Hans" w:bidi="sv-SE"/>
+        </w:rPr>
+        <w:t>合成补丁包（逆向DexDiff算法）</w:t>
+      </w:r>
+      <w:r>
+        <w:rPr>
+          <w:rFonts w:hint="default"/>
+          <w:color w:val="953735" w:themeColor="accent2" w:themeShade="BF"/>
+          <w:lang w:eastAsia="zh-Hans" w:bidi="sv-SE"/>
+        </w:rPr>
+        <w:t>-</w:t>
+      </w:r>
+      <w:r>
+        <w:rPr>
+          <w:rFonts w:hint="eastAsia"/>
+          <w:color w:val="953735" w:themeColor="accent2" w:themeShade="BF"/>
+          <w:lang w:val="en-US" w:eastAsia="zh-Hans" w:bidi="sv-SE"/>
+        </w:rPr>
+        <w:t>加载补丁包（类文件Dex、</w:t>
+      </w:r>
+      <w:r>
+        <w:rPr>
+          <w:rFonts w:hint="default"/>
+          <w:color w:val="953735" w:themeColor="accent2" w:themeShade="BF"/>
+          <w:lang w:eastAsia="zh-Hans" w:bidi="sv-SE"/>
+        </w:rPr>
+        <w:t>Path</w:t>
+      </w:r>
+      <w:r>
+        <w:rPr>
+          <w:rFonts w:hint="eastAsia"/>
+          <w:color w:val="953735" w:themeColor="accent2" w:themeShade="BF"/>
+          <w:lang w:eastAsia="zh-Hans" w:bidi="sv-SE"/>
+        </w:rPr>
+        <w:t>、</w:t>
+      </w:r>
+      <w:r>
+        <w:rPr>
+          <w:rFonts w:hint="eastAsia"/>
+          <w:color w:val="953735" w:themeColor="accent2" w:themeShade="BF"/>
+          <w:lang w:val="en-US" w:eastAsia="zh-Hans" w:bidi="sv-SE"/>
+        </w:rPr>
+        <w:t>BootCalssLoad、</w:t>
+      </w:r>
+      <w:r>
+        <w:rPr>
+          <w:rFonts w:hint="default"/>
+          <w:color w:val="953735" w:themeColor="accent2" w:themeShade="BF"/>
+          <w:lang w:eastAsia="zh-Hans" w:bidi="sv-SE"/>
+        </w:rPr>
+        <w:t>PathList</w:t>
+      </w:r>
+      <w:r>
+        <w:rPr>
+          <w:rFonts w:hint="eastAsia"/>
+          <w:color w:val="953735" w:themeColor="accent2" w:themeShade="BF"/>
+          <w:lang w:eastAsia="zh-Hans" w:bidi="sv-SE"/>
+        </w:rPr>
+        <w:t>、</w:t>
+      </w:r>
+      <w:r>
+        <w:rPr>
+          <w:rFonts w:hint="eastAsia"/>
+          <w:color w:val="953735" w:themeColor="accent2" w:themeShade="BF"/>
+          <w:lang w:val="en-US" w:eastAsia="zh-Hans" w:bidi="sv-SE"/>
+        </w:rPr>
+        <w:t>DexElements、资源Hook</w:t>
+      </w:r>
+      <w:r>
+        <w:rPr>
+          <w:rFonts w:hint="default"/>
+          <w:color w:val="953735" w:themeColor="accent2" w:themeShade="BF"/>
+          <w:lang w:eastAsia="zh-Hans" w:bidi="sv-SE"/>
+        </w:rPr>
+        <w:t xml:space="preserve"> </w:t>
+      </w:r>
+      <w:r>
+        <w:rPr>
+          <w:rFonts w:hint="eastAsia"/>
+          <w:color w:val="953735" w:themeColor="accent2" w:themeShade="BF"/>
+          <w:lang w:val="en-US" w:eastAsia="zh-Hans" w:bidi="sv-SE"/>
+        </w:rPr>
+        <w:t>Assest</w:t>
+      </w:r>
+      <w:r>
+        <w:rPr>
+          <w:rFonts w:hint="default"/>
+          <w:color w:val="953735" w:themeColor="accent2" w:themeShade="BF"/>
+          <w:lang w:eastAsia="zh-Hans" w:bidi="sv-SE"/>
+        </w:rPr>
+        <w:t xml:space="preserve"> </w:t>
+      </w:r>
+      <w:r>
+        <w:rPr>
+          <w:rFonts w:hint="eastAsia"/>
+          <w:color w:val="953735" w:themeColor="accent2" w:themeShade="BF"/>
+          <w:lang w:val="en-US" w:eastAsia="zh-Hans" w:bidi="sv-SE"/>
+        </w:rPr>
+        <w:t>重新创建Assest传入补丁Path路径</w:t>
+      </w:r>
+      <w:r>
+        <w:rPr>
+          <w:rFonts w:hint="default"/>
+          <w:color w:val="953735" w:themeColor="accent2" w:themeShade="BF"/>
+          <w:lang w:eastAsia="zh-Hans" w:bidi="sv-SE"/>
+        </w:rPr>
+        <w:t xml:space="preserve"> </w:t>
+      </w:r>
+      <w:r>
+        <w:rPr>
+          <w:rFonts w:hint="eastAsia"/>
+          <w:color w:val="953735" w:themeColor="accent2" w:themeShade="BF"/>
+          <w:lang w:val="en-US" w:eastAsia="zh-Hans" w:bidi="sv-SE"/>
+        </w:rPr>
+        <w:t>反射替换AssetManager）</w:t>
+      </w:r>
+      <w:r>
+        <w:rPr>
+          <w:rFonts w:hint="default"/>
+          <w:color w:val="953735" w:themeColor="accent2" w:themeShade="BF"/>
+          <w:lang w:eastAsia="zh-Hans" w:bidi="sv-SE"/>
+        </w:rPr>
+        <w:t xml:space="preserve"> ...</w:t>
+      </w:r>
+      <w:r>
+        <w:rPr>
+          <w:rFonts w:hint="eastAsia"/>
+          <w:color w:val="953735" w:themeColor="accent2" w:themeShade="BF"/>
+          <w:lang w:val="en-US" w:eastAsia="zh-Hans" w:bidi="sv-SE"/>
+        </w:rPr>
+        <w:t>dex</w:t>
+      </w:r>
+      <w:r>
+        <w:rPr>
+          <w:rFonts w:hint="default"/>
+          <w:color w:val="953735" w:themeColor="accent2" w:themeShade="BF"/>
+          <w:lang w:eastAsia="zh-Hans" w:bidi="sv-SE"/>
+        </w:rPr>
+        <w:t>Diff</w:t>
+      </w:r>
+      <w:r>
+        <w:rPr>
+          <w:rFonts w:hint="eastAsia"/>
+          <w:color w:val="953735" w:themeColor="accent2" w:themeShade="BF"/>
+          <w:lang w:eastAsia="zh-Hans" w:bidi="sv-SE"/>
+        </w:rPr>
+        <w:t>、</w:t>
+      </w:r>
+      <w:r>
+        <w:rPr>
+          <w:rFonts w:hint="eastAsia"/>
+          <w:color w:val="953735" w:themeColor="accent2" w:themeShade="BF"/>
+          <w:lang w:val="en-US" w:eastAsia="zh-Hans" w:bidi="sv-SE"/>
+        </w:rPr>
+        <w:t>逆向Diff算法、类、资源ResDiff</w:t>
+      </w:r>
+      <w:r>
+        <w:rPr>
+          <w:rFonts w:hint="default"/>
+          <w:color w:val="953735" w:themeColor="accent2" w:themeShade="BF"/>
+          <w:lang w:eastAsia="zh-Hans" w:bidi="sv-SE"/>
+        </w:rPr>
+        <w:t>-</w:t>
+      </w:r>
+      <w:r>
+        <w:rPr>
+          <w:rFonts w:hint="eastAsia"/>
+          <w:color w:val="953735" w:themeColor="accent2" w:themeShade="BF"/>
+          <w:lang w:val="en-US" w:eastAsia="zh-Hans" w:bidi="sv-SE"/>
+        </w:rPr>
+        <w:t>MD</w:t>
+      </w:r>
+      <w:r>
+        <w:rPr>
+          <w:rFonts w:hint="default"/>
+          <w:color w:val="953735" w:themeColor="accent2" w:themeShade="BF"/>
+          <w:lang w:eastAsia="zh-Hans" w:bidi="sv-SE"/>
+        </w:rPr>
+        <w:t>5</w:t>
+      </w:r>
+      <w:r>
+        <w:rPr>
+          <w:rFonts w:hint="eastAsia"/>
+          <w:color w:val="953735" w:themeColor="accent2" w:themeShade="BF"/>
+          <w:lang w:val="en-US" w:eastAsia="zh-Hans" w:bidi="sv-SE"/>
+        </w:rPr>
+        <w:t>比较</w:t>
+      </w:r>
+      <w:r>
+        <w:rPr>
+          <w:rFonts w:hint="default"/>
+          <w:color w:val="953735" w:themeColor="accent2" w:themeShade="BF"/>
+          <w:lang w:eastAsia="zh-Hans" w:bidi="sv-SE"/>
+        </w:rPr>
+        <w:t>-</w:t>
+      </w:r>
+      <w:r>
+        <w:rPr>
+          <w:rFonts w:hint="eastAsia"/>
+          <w:color w:val="953735" w:themeColor="accent2" w:themeShade="BF"/>
+          <w:lang w:val="en-US" w:eastAsia="zh-Hans" w:bidi="sv-SE"/>
+        </w:rPr>
+        <w:t>Png优化问题、Dex、</w:t>
+      </w:r>
+      <w:r>
+        <w:rPr>
+          <w:rFonts w:hint="default"/>
+          <w:color w:val="953735" w:themeColor="accent2" w:themeShade="BF"/>
+          <w:lang w:eastAsia="zh-Hans" w:bidi="sv-SE"/>
+        </w:rPr>
+        <w:t>Path</w:t>
+      </w:r>
+      <w:r>
+        <w:rPr>
+          <w:rFonts w:hint="eastAsia"/>
+          <w:color w:val="953735" w:themeColor="accent2" w:themeShade="BF"/>
+          <w:lang w:eastAsia="zh-Hans" w:bidi="sv-SE"/>
+        </w:rPr>
+        <w:t>、</w:t>
+      </w:r>
+      <w:r>
+        <w:rPr>
+          <w:rFonts w:hint="eastAsia"/>
+          <w:color w:val="953735" w:themeColor="accent2" w:themeShade="BF"/>
+          <w:lang w:val="en-US" w:eastAsia="zh-Hans" w:bidi="sv-SE"/>
+        </w:rPr>
+        <w:t>BootCalssLoad、</w:t>
+      </w:r>
+      <w:r>
+        <w:rPr>
+          <w:rFonts w:hint="default"/>
+          <w:color w:val="953735" w:themeColor="accent2" w:themeShade="BF"/>
+          <w:lang w:eastAsia="zh-Hans" w:bidi="sv-SE"/>
+        </w:rPr>
+        <w:t>PathList</w:t>
+      </w:r>
+      <w:r>
+        <w:rPr>
+          <w:rFonts w:hint="eastAsia"/>
+          <w:color w:val="953735" w:themeColor="accent2" w:themeShade="BF"/>
+          <w:lang w:eastAsia="zh-Hans" w:bidi="sv-SE"/>
+        </w:rPr>
+        <w:t>、</w:t>
+      </w:r>
+      <w:r>
+        <w:rPr>
+          <w:rFonts w:hint="eastAsia"/>
+          <w:color w:val="953735" w:themeColor="accent2" w:themeShade="BF"/>
+          <w:lang w:val="en-US" w:eastAsia="zh-Hans" w:bidi="sv-SE"/>
+        </w:rPr>
+        <w:t>DexElements数组、、插件的话还涉及Activity启动流程</w:t>
+      </w:r>
+      <w:r>
+        <w:rPr>
+          <w:rFonts w:hint="default"/>
+          <w:color w:val="953735" w:themeColor="accent2" w:themeShade="BF"/>
+          <w:lang w:eastAsia="zh-Hans" w:bidi="sv-SE"/>
+        </w:rPr>
+        <w:t>(AMS)</w:t>
+      </w:r>
+      <w:r>
+        <w:rPr>
+          <w:rFonts w:hint="eastAsia"/>
+          <w:color w:val="953735" w:themeColor="accent2" w:themeShade="BF"/>
+          <w:lang w:val="en-US" w:eastAsia="zh-Hans" w:bidi="sv-SE"/>
+        </w:rPr>
+        <w:t>的Hook与资源获取Assest类的Hook流程</w:t>
+      </w:r>
+      <w:r>
+        <w:rPr>
+          <w:rFonts w:hint="eastAsia"/>
+          <w:color w:val="953735" w:themeColor="accent2" w:themeShade="BF"/>
+          <w:lang w:eastAsia="zh-CN" w:bidi="sv-SE"/>
+        </w:rPr>
+        <w:t>）</w:t>
       </w:r>
       <w:r>
         <w:rPr>
@@ -3121,11 +3512,15 @@
           <w:lang w:eastAsia="zh-CN"/>
         </w:rPr>
       </w:pPr>
+      <w:bookmarkStart w:id="1" w:name="_GoBack"/>
+      <w:bookmarkEnd w:id="1"/>
     </w:p>
     <w:p>
       <w:pPr>
         <w:pStyle w:val="3"/>
         <w:rPr>
+          <w:rFonts w:hint="eastAsia"/>
+          <w:color w:val="953735" w:themeColor="accent2" w:themeShade="BF"/>
           <w:lang w:eastAsia="zh-CN"/>
         </w:rPr>
       </w:pPr>
@@ -3166,6 +3561,54 @@
           <w:lang w:eastAsia="zh-CN"/>
         </w:rPr>
         <w:t>；</w:t>
+      </w:r>
+      <w:r>
+        <w:rPr>
+          <w:rFonts w:hint="eastAsia"/>
+          <w:color w:val="953735" w:themeColor="accent2" w:themeShade="BF"/>
+          <w:lang w:eastAsia="zh-Hans"/>
+        </w:rPr>
+        <w:t>（</w:t>
+      </w:r>
+      <w:r>
+        <w:rPr>
+          <w:rFonts w:hint="eastAsia"/>
+          <w:color w:val="953735" w:themeColor="accent2" w:themeShade="BF"/>
+          <w:lang w:val="en-US" w:eastAsia="zh-Hans"/>
+        </w:rPr>
+        <w:t>流水线超时时间</w:t>
+      </w:r>
+      <w:r>
+        <w:rPr>
+          <w:rFonts w:hint="default"/>
+          <w:color w:val="953735" w:themeColor="accent2" w:themeShade="BF"/>
+          <w:lang w:eastAsia="zh-Hans"/>
+        </w:rPr>
+        <w:t xml:space="preserve"> </w:t>
+      </w:r>
+      <w:r>
+        <w:rPr>
+          <w:rFonts w:hint="eastAsia"/>
+          <w:color w:val="953735" w:themeColor="accent2" w:themeShade="BF"/>
+          <w:lang w:val="en-US" w:eastAsia="zh-Hans"/>
+        </w:rPr>
+        <w:t>JenkinsFile、Pipeline、跑代码扫描、性能监控的Job</w:t>
+      </w:r>
+      <w:r>
+        <w:rPr>
+          <w:rFonts w:hint="default"/>
+          <w:color w:val="953735" w:themeColor="accent2" w:themeShade="BF"/>
+          <w:lang w:eastAsia="zh-Hans"/>
+        </w:rPr>
+        <w:t xml:space="preserve"> </w:t>
+      </w:r>
+      <w:r>
+        <w:rPr>
+          <w:rFonts w:hint="eastAsia"/>
+          <w:color w:val="953735" w:themeColor="accent2" w:themeShade="BF"/>
+          <w:lang w:eastAsia="zh-Hans"/>
+        </w:rPr>
+        <w:t>）</w:t>
       </w:r>
     </w:p>
     <w:p>

--- a/袁柏宁-Andorid开发.docx
+++ b/袁柏宁-Andorid开发.docx
@@ -632,14 +632,14 @@
       </w:r>
       <w:r>
         <w:rPr>
-          <w:rStyle w:val="7"/>
+          <w:rStyle w:val="8"/>
           <w:lang w:eastAsia="zh-CN"/>
         </w:rPr>
         <w:t>ryanyans32@163.com</w:t>
       </w:r>
       <w:r>
         <w:rPr>
-          <w:rStyle w:val="7"/>
+          <w:rStyle w:val="8"/>
           <w:lang w:eastAsia="zh-CN"/>
         </w:rPr>
         <w:fldChar w:fldCharType="end"/>
@@ -2496,13 +2496,29 @@
           <w:color w:val="333333"/>
           <w:lang w:eastAsia="zh-CN" w:bidi="sv-SE"/>
         </w:rPr>
-        <w:t xml:space="preserve"> 自定义控件、动画、布局的设计开发</w:t>
-      </w:r>
-      <w:r>
-        <w:rPr>
+        <w:t xml:space="preserve"> 自定义控件</w:t>
+      </w:r>
+      <w:r>
+        <w:rPr>
+          <w:rFonts w:hint="eastAsia"/>
+          <w:color w:val="953735" w:themeColor="accent2" w:themeShade="BF"/>
+          <w:lang w:eastAsia="zh-Hans" w:bidi="sv-SE"/>
+        </w:rPr>
+        <w:t>（https://tower.im/teams/603160/todos/322/）</w:t>
+      </w:r>
+      <w:r>
+        <w:rPr>
+          <w:rFonts w:hint="eastAsia"/>
           <w:color w:val="333333"/>
           <w:lang w:eastAsia="zh-CN" w:bidi="sv-SE"/>
         </w:rPr>
+        <w:t>、动画、布局的设计开发</w:t>
+      </w:r>
+      <w:r>
+        <w:rPr>
+          <w:color w:val="333333"/>
+          <w:lang w:eastAsia="zh-CN" w:bidi="sv-SE"/>
+        </w:rPr>
         <w:t>，</w:t>
       </w:r>
       <w:r>
@@ -2511,14 +2527,49 @@
           <w:color w:val="333333"/>
           <w:lang w:eastAsia="zh-CN" w:bidi="sv-SE"/>
         </w:rPr>
-        <w:t>对系统绘制、启动流程源码有一定研究</w:t>
-      </w:r>
-      <w:r>
-        <w:rPr>
+        <w:t>对系统绘制、启动流程源码</w:t>
+      </w:r>
+      <w:r>
+        <w:rPr>
+          <w:rFonts w:hint="eastAsia"/>
+          <w:color w:val="953735" w:themeColor="accent2" w:themeShade="BF"/>
+          <w:lang w:eastAsia="zh-Hans" w:bidi="sv-SE"/>
+        </w:rPr>
+        <w:t>（https://upload-images.jianshu.io/upload_images/1858589-a07eaf45e6552da4.png）</w:t>
+      </w:r>
+      <w:r>
+        <w:rPr>
+          <w:rFonts w:hint="eastAsia"/>
           <w:color w:val="333333"/>
           <w:lang w:eastAsia="zh-CN" w:bidi="sv-SE"/>
         </w:rPr>
+        <w:t>有一定研究</w:t>
+      </w:r>
+      <w:r>
+        <w:rPr>
+          <w:color w:val="333333"/>
+          <w:lang w:eastAsia="zh-CN" w:bidi="sv-SE"/>
+        </w:rPr>
         <w:t>；</w:t>
+      </w:r>
+    </w:p>
+    <w:p>
+      <w:pPr>
+        <w:pStyle w:val="3"/>
+        <w:spacing w:line="261" w:lineRule="auto"/>
+        <w:rPr>
+          <w:rFonts w:hint="eastAsia"/>
+          <w:color w:val="953735" w:themeColor="accent2" w:themeShade="BF"/>
+          <w:lang w:eastAsia="zh-Hans" w:bidi="sv-SE"/>
+        </w:rPr>
+      </w:pPr>
+      <w:r>
+        <w:rPr>
+          <w:rFonts w:hint="eastAsia"/>
+          <w:color w:val="953735" w:themeColor="accent2" w:themeShade="BF"/>
+          <w:lang w:eastAsia="zh-Hans" w:bidi="sv-SE"/>
+        </w:rPr>
+        <w:t>（https://img-blog.csdn.net/20160922170541057）</w:t>
       </w:r>
     </w:p>
     <w:p>
@@ -3512,8 +3563,6 @@
           <w:lang w:eastAsia="zh-CN"/>
         </w:rPr>
       </w:pPr>
-      <w:bookmarkStart w:id="1" w:name="_GoBack"/>
-      <w:bookmarkEnd w:id="1"/>
     </w:p>
     <w:p>
       <w:pPr>
@@ -3775,7 +3824,7 @@
           <w:color w:val="953735" w:themeColor="accent2" w:themeShade="BF"/>
           <w:lang w:eastAsia="zh-CN"/>
         </w:rPr>
-        <w:t>）</w:t>
+        <w:t>）https://blog.51cto.com/lookingdream/2447988?source=drt</w:t>
       </w:r>
     </w:p>
     <w:p>
@@ -4243,7 +4292,9 @@
           <w:tab w:val="left" w:pos="14189"/>
         </w:tabs>
         <w:rPr>
-          <w:lang w:eastAsia="zh-CN"/>
+          <w:rFonts w:hint="eastAsia"/>
+          <w:color w:val="953735" w:themeColor="accent2" w:themeShade="BF"/>
+          <w:lang w:val="en-US" w:eastAsia="zh-Hans"/>
         </w:rPr>
       </w:pPr>
       <w:r>
@@ -4268,10 +4319,104 @@
         </w:rPr>
         <w:t>；</w:t>
       </w:r>
+      <w:r>
+        <w:rPr>
+          <w:rFonts w:hint="eastAsia"/>
+          <w:color w:val="953735" w:themeColor="accent2" w:themeShade="BF"/>
+          <w:lang w:val="en-US" w:eastAsia="zh-Hans"/>
+        </w:rPr>
+        <w:t>Gradle</w:t>
+      </w:r>
+      <w:r>
+        <w:rPr>
+          <w:rFonts w:hint="default"/>
+          <w:color w:val="953735" w:themeColor="accent2" w:themeShade="BF"/>
+          <w:lang w:eastAsia="zh-Hans"/>
+        </w:rPr>
+        <w:t xml:space="preserve"> </w:t>
+      </w:r>
+      <w:r>
+        <w:rPr>
+          <w:rFonts w:hint="eastAsia"/>
+          <w:color w:val="953735" w:themeColor="accent2" w:themeShade="BF"/>
+          <w:lang w:val="en-US" w:eastAsia="zh-Hans"/>
+        </w:rPr>
+        <w:t>Plugin：</w:t>
+      </w:r>
+      <w:r>
+        <w:rPr>
+          <w:rFonts w:hint="eastAsia"/>
+          <w:color w:val="953735" w:themeColor="accent2" w:themeShade="BF"/>
+          <w:lang w:val="en-US" w:eastAsia="zh-Hans"/>
+        </w:rPr>
+        <w:fldChar w:fldCharType="begin"/>
+      </w:r>
+      <w:r>
+        <w:rPr>
+          <w:rFonts w:hint="eastAsia"/>
+          <w:color w:val="953735" w:themeColor="accent2" w:themeShade="BF"/>
+          <w:lang w:val="en-US" w:eastAsia="zh-Hans"/>
+        </w:rPr>
+        <w:instrText xml:space="preserve"> HYPERLINK "https://blog.csdn.net/huachao1001/article/details/51810328" </w:instrText>
+      </w:r>
+      <w:r>
+        <w:rPr>
+          <w:rFonts w:hint="eastAsia"/>
+          <w:color w:val="953735" w:themeColor="accent2" w:themeShade="BF"/>
+          <w:lang w:val="en-US" w:eastAsia="zh-Hans"/>
+        </w:rPr>
+        <w:fldChar w:fldCharType="separate"/>
+      </w:r>
+      <w:r>
+        <w:rPr>
+          <w:rStyle w:val="8"/>
+          <w:rFonts w:hint="eastAsia"/>
+          <w:color w:val="953735" w:themeColor="accent2" w:themeShade="BF"/>
+          <w:lang w:val="en-US" w:eastAsia="zh-Hans"/>
+        </w:rPr>
+        <w:t>https://blog.csdn.net/huachao1001/article/details/51810328</w:t>
+      </w:r>
+      <w:r>
+        <w:rPr>
+          <w:rFonts w:hint="eastAsia"/>
+          <w:color w:val="953735" w:themeColor="accent2" w:themeShade="BF"/>
+          <w:lang w:val="en-US" w:eastAsia="zh-Hans"/>
+        </w:rPr>
+        <w:fldChar w:fldCharType="end"/>
+      </w:r>
     </w:p>
     <w:p>
       <w:pPr>
         <w:pStyle w:val="3"/>
+        <w:tabs>
+          <w:tab w:val="left" w:pos="14189"/>
+        </w:tabs>
+        <w:rPr>
+          <w:rFonts w:hint="eastAsia"/>
+          <w:color w:val="953735" w:themeColor="accent2" w:themeShade="BF"/>
+          <w:lang w:val="en-US" w:eastAsia="zh-CN"/>
+        </w:rPr>
+      </w:pPr>
+      <w:r>
+        <w:rPr>
+          <w:rFonts w:hint="eastAsia"/>
+          <w:color w:val="953735" w:themeColor="accent2" w:themeShade="BF"/>
+          <w:lang w:val="en-US" w:eastAsia="zh-CN"/>
+        </w:rPr>
+        <w:t>【Android】函数插桩（Gradle + ASM）</w:t>
+      </w:r>
+      <w:r>
+        <w:rPr>
+          <w:rFonts w:hint="eastAsia"/>
+          <w:color w:val="953735" w:themeColor="accent2" w:themeShade="BF"/>
+          <w:lang w:val="en-US" w:eastAsia="zh-Hans"/>
+        </w:rPr>
+        <w:t>：https://www.jianshu.com/p/16ed4d233fd1</w:t>
+      </w:r>
+    </w:p>
+    <w:p>
+      <w:pPr>
+        <w:pStyle w:val="3"/>
         <w:rPr>
           <w:lang w:eastAsia="zh-CN"/>
         </w:rPr>
@@ -4318,6 +4463,8 @@
       <w:pPr>
         <w:pStyle w:val="3"/>
         <w:rPr>
+          <w:rFonts w:hint="eastAsia"/>
+          <w:color w:val="953735" w:themeColor="accent2" w:themeShade="BF"/>
           <w:lang w:eastAsia="zh-CN"/>
         </w:rPr>
       </w:pPr>
@@ -4365,6 +4512,14 @@
           <w:lang w:eastAsia="zh-CN"/>
         </w:rPr>
         <w:t>构建、打包流程；</w:t>
+      </w:r>
+      <w:r>
+        <w:rPr>
+          <w:rFonts w:hint="eastAsia"/>
+          <w:color w:val="953735" w:themeColor="accent2" w:themeShade="BF"/>
+          <w:lang w:eastAsia="zh-CN"/>
+        </w:rPr>
+        <w:t>https://blog.51cto.com/lookingdream/2447988?source=drt</w:t>
       </w:r>
     </w:p>
     <w:p>
@@ -5107,6 +5262,1556 @@
         </w:rPr>
         <w:t>项目经验</w:t>
       </w:r>
+    </w:p>
+    <w:p>
+      <w:pPr>
+        <w:keepNext w:val="0"/>
+        <w:keepLines w:val="0"/>
+        <w:pageBreakBefore w:val="0"/>
+        <w:widowControl w:val="0"/>
+        <w:tabs>
+          <w:tab w:val="left" w:pos="3219"/>
+        </w:tabs>
+        <w:kinsoku/>
+        <w:wordWrap/>
+        <w:overflowPunct/>
+        <w:topLinePunct w:val="0"/>
+        <w:autoSpaceDE w:val="0"/>
+        <w:autoSpaceDN w:val="0"/>
+        <w:bidi w:val="0"/>
+        <w:adjustRightInd/>
+        <w:snapToGrid/>
+        <w:spacing w:before="0" w:beforeLines="50" w:after="0" w:afterLines="50" w:line="240" w:lineRule="auto"/>
+        <w:ind w:left="499" w:leftChars="0" w:right="0" w:rightChars="0" w:firstLine="0" w:firstLineChars="0"/>
+        <w:jc w:val="left"/>
+        <w:textAlignment w:val="auto"/>
+        <w:outlineLvl w:val="9"/>
+        <w:rPr>
+          <w:b/>
+          <w:sz w:val="28"/>
+          <w:lang w:eastAsia="zh-CN"/>
+        </w:rPr>
+      </w:pPr>
+      <w:r>
+        <w:rPr>
+          <w:color w:val="666666"/>
+          <w:sz w:val="28"/>
+          <w:lang w:eastAsia="zh-CN"/>
+        </w:rPr>
+        <w:t>2019/5 - 至今</w:t>
+      </w:r>
+      <w:r>
+        <w:rPr>
+          <w:color w:val="666666"/>
+          <w:sz w:val="28"/>
+          <w:lang w:eastAsia="zh-CN"/>
+        </w:rPr>
+        <w:tab/>
+      </w:r>
+      <w:r>
+        <w:rPr>
+          <w:b/>
+          <w:color w:val="333333"/>
+          <w:spacing w:val="20"/>
+          <w:sz w:val="28"/>
+          <w:lang w:eastAsia="zh-CN"/>
+        </w:rPr>
+        <w:t>115</w:t>
+      </w:r>
+      <w:r>
+        <w:rPr>
+          <w:rFonts w:hint="eastAsia"/>
+          <w:b/>
+          <w:color w:val="333333"/>
+          <w:spacing w:val="20"/>
+          <w:sz w:val="28"/>
+          <w:lang w:val="en-US" w:eastAsia="zh-Hans"/>
+        </w:rPr>
+        <w:t>网盘</w:t>
+      </w:r>
+      <w:r>
+        <w:rPr>
+          <w:rFonts w:hint="default"/>
+          <w:b/>
+          <w:color w:val="333333"/>
+          <w:spacing w:val="20"/>
+          <w:sz w:val="28"/>
+          <w:lang w:eastAsia="zh-Hans"/>
+        </w:rPr>
+        <w:t xml:space="preserve"> / 115TV / 115</w:t>
+      </w:r>
+      <w:r>
+        <w:rPr>
+          <w:rFonts w:hint="eastAsia"/>
+          <w:b/>
+          <w:color w:val="333333"/>
+          <w:spacing w:val="20"/>
+          <w:sz w:val="28"/>
+          <w:lang w:val="en-US" w:eastAsia="zh-Hans"/>
+        </w:rPr>
+        <w:t>组织</w:t>
+      </w:r>
+    </w:p>
+    <w:p>
+      <w:pPr>
+        <w:pStyle w:val="3"/>
+        <w:keepNext w:val="0"/>
+        <w:keepLines w:val="0"/>
+        <w:pageBreakBefore w:val="0"/>
+        <w:widowControl w:val="0"/>
+        <w:tabs>
+          <w:tab w:val="left" w:pos="2199"/>
+        </w:tabs>
+        <w:kinsoku/>
+        <w:wordWrap/>
+        <w:overflowPunct/>
+        <w:topLinePunct w:val="0"/>
+        <w:autoSpaceDE w:val="0"/>
+        <w:autoSpaceDN w:val="0"/>
+        <w:bidi w:val="0"/>
+        <w:adjustRightInd/>
+        <w:snapToGrid/>
+        <w:spacing w:before="44" w:after="0" w:afterLines="50" w:line="240" w:lineRule="auto"/>
+        <w:ind w:left="500" w:leftChars="0" w:right="0" w:rightChars="0" w:firstLine="0" w:firstLineChars="0"/>
+        <w:jc w:val="left"/>
+        <w:textAlignment w:val="auto"/>
+        <w:outlineLvl w:val="9"/>
+        <w:rPr>
+          <w:lang w:eastAsia="zh-CN"/>
+        </w:rPr>
+      </w:pPr>
+      <w:r>
+        <w:rPr>
+          <w:color w:val="666666"/>
+          <w:lang w:eastAsia="zh-CN"/>
+        </w:rPr>
+        <w:t>所属公司：</w:t>
+      </w:r>
+      <w:r>
+        <w:rPr>
+          <w:color w:val="666666"/>
+          <w:lang w:eastAsia="zh-CN"/>
+        </w:rPr>
+        <w:tab/>
+      </w:r>
+      <w:r>
+        <w:rPr>
+          <w:rFonts w:hint="eastAsia"/>
+          <w:color w:val="333333"/>
+          <w:lang w:val="en-US" w:eastAsia="zh-Hans"/>
+        </w:rPr>
+        <w:t>广东一一五科技股份有限公司</w:t>
+      </w:r>
+    </w:p>
+    <w:p>
+      <w:pPr>
+        <w:pStyle w:val="3"/>
+        <w:tabs>
+          <w:tab w:val="left" w:pos="2199"/>
+        </w:tabs>
+        <w:spacing w:line="261" w:lineRule="auto"/>
+        <w:ind w:hanging="1700"/>
+        <w:rPr>
+          <w:rFonts w:hint="eastAsia"/>
+          <w:color w:val="333333"/>
+          <w:lang w:eastAsia="zh-CN"/>
+        </w:rPr>
+      </w:pPr>
+      <w:r>
+        <w:rPr>
+          <w:color w:val="666666"/>
+          <w:lang w:eastAsia="zh-CN"/>
+        </w:rPr>
+        <w:t>项目描述：</w:t>
+      </w:r>
+      <w:r>
+        <w:rPr>
+          <w:color w:val="666666"/>
+          <w:lang w:eastAsia="zh-CN"/>
+        </w:rPr>
+        <w:tab/>
+      </w:r>
+      <w:r>
+        <w:rPr>
+          <w:rFonts w:hint="eastAsia"/>
+          <w:color w:val="333333"/>
+          <w:lang w:eastAsia="zh-CN"/>
+        </w:rPr>
+        <w:t>115</w:t>
+      </w:r>
+      <w:r>
+        <w:rPr>
+          <w:rFonts w:hint="eastAsia"/>
+          <w:color w:val="333333"/>
+          <w:lang w:val="en-US" w:eastAsia="zh-Hans"/>
+        </w:rPr>
+        <w:t>科技是国内最早一批从事云存储研发的企业</w:t>
+      </w:r>
+      <w:r>
+        <w:rPr>
+          <w:rFonts w:hint="default"/>
+          <w:color w:val="333333"/>
+          <w:lang w:eastAsia="zh-Hans"/>
+        </w:rPr>
+        <w:t>，115</w:t>
+      </w:r>
+      <w:r>
+        <w:rPr>
+          <w:rFonts w:hint="eastAsia"/>
+          <w:color w:val="333333"/>
+          <w:lang w:val="en-US" w:eastAsia="zh-Hans"/>
+        </w:rPr>
+        <w:t>网盘</w:t>
+      </w:r>
+      <w:r>
+        <w:rPr>
+          <w:rFonts w:hint="default"/>
+          <w:color w:val="333333"/>
+          <w:lang w:eastAsia="zh-Hans"/>
+        </w:rPr>
+        <w:t>、115</w:t>
+      </w:r>
+      <w:r>
+        <w:rPr>
+          <w:rFonts w:hint="eastAsia"/>
+          <w:color w:val="333333"/>
+          <w:lang w:val="en-US" w:eastAsia="zh-Hans"/>
+        </w:rPr>
+        <w:t>组织作为自主研发的两大核心产品</w:t>
+      </w:r>
+      <w:r>
+        <w:rPr>
+          <w:rFonts w:hint="default"/>
+          <w:color w:val="333333"/>
+          <w:lang w:eastAsia="zh-Hans"/>
+        </w:rPr>
+        <w:t>，</w:t>
+      </w:r>
+      <w:r>
+        <w:rPr>
+          <w:rFonts w:hint="eastAsia"/>
+          <w:color w:val="333333"/>
+          <w:lang w:val="en-US" w:eastAsia="zh-Hans"/>
+        </w:rPr>
+        <w:t>涵盖</w:t>
+      </w:r>
+      <w:r>
+        <w:rPr>
+          <w:rFonts w:hint="default"/>
+          <w:color w:val="333333"/>
+          <w:lang w:eastAsia="zh-Hans"/>
+        </w:rPr>
+        <w:t>个人数据存储、管理、</w:t>
+      </w:r>
+      <w:r>
+        <w:rPr>
+          <w:rFonts w:hint="eastAsia"/>
+          <w:color w:val="333333"/>
+          <w:lang w:val="en-US" w:eastAsia="zh-Hans"/>
+        </w:rPr>
+        <w:t>生活</w:t>
+      </w:r>
+      <w:r>
+        <w:rPr>
+          <w:rFonts w:hint="default"/>
+          <w:color w:val="333333"/>
+          <w:lang w:eastAsia="zh-Hans"/>
+        </w:rPr>
+        <w:t>社交、</w:t>
+      </w:r>
+      <w:r>
+        <w:rPr>
+          <w:rFonts w:hint="eastAsia"/>
+          <w:color w:val="333333"/>
+          <w:lang w:val="en-US" w:eastAsia="zh-Hans"/>
+        </w:rPr>
+        <w:t>视频影音</w:t>
+      </w:r>
+      <w:r>
+        <w:rPr>
+          <w:rFonts w:hint="default"/>
+          <w:color w:val="333333"/>
+          <w:lang w:eastAsia="zh-Hans"/>
+        </w:rPr>
+        <w:t>等产品服务，</w:t>
+      </w:r>
+      <w:r>
+        <w:rPr>
+          <w:rFonts w:hint="eastAsia"/>
+          <w:color w:val="333333"/>
+          <w:lang w:val="en-US" w:eastAsia="zh-Hans"/>
+        </w:rPr>
+        <w:t>其中</w:t>
+      </w:r>
+      <w:r>
+        <w:rPr>
+          <w:rFonts w:hint="default"/>
+          <w:color w:val="333333"/>
+          <w:lang w:eastAsia="zh-Hans"/>
+        </w:rPr>
+        <w:t>115</w:t>
+      </w:r>
+      <w:r>
+        <w:rPr>
+          <w:rFonts w:hint="eastAsia"/>
+          <w:color w:val="333333"/>
+          <w:lang w:val="en-US" w:eastAsia="zh-Hans"/>
+        </w:rPr>
+        <w:t>网盘已拥有</w:t>
+      </w:r>
+      <w:r>
+        <w:rPr>
+          <w:color w:val="333333"/>
+          <w:lang w:eastAsia="zh-CN"/>
+        </w:rPr>
+        <w:t>百万</w:t>
+      </w:r>
+      <w:r>
+        <w:rPr>
+          <w:rFonts w:hint="eastAsia"/>
+          <w:color w:val="333333"/>
+          <w:lang w:eastAsia="zh-CN"/>
+        </w:rPr>
+        <w:t>级别</w:t>
+      </w:r>
+      <w:r>
+        <w:rPr>
+          <w:color w:val="333333"/>
+          <w:lang w:eastAsia="zh-CN"/>
+        </w:rPr>
+        <w:t>的</w:t>
+      </w:r>
+      <w:r>
+        <w:rPr>
+          <w:rFonts w:hint="eastAsia"/>
+          <w:color w:val="333333"/>
+          <w:lang w:val="en-US" w:eastAsia="zh-Hans"/>
+        </w:rPr>
+        <w:t>日活量</w:t>
+      </w:r>
+      <w:r>
+        <w:rPr>
+          <w:rFonts w:hint="default"/>
+          <w:color w:val="333333"/>
+          <w:lang w:eastAsia="zh-Hans"/>
+        </w:rPr>
+        <w:t>。</w:t>
+      </w:r>
+    </w:p>
+    <w:p>
+      <w:pPr>
+        <w:pStyle w:val="3"/>
+        <w:spacing w:before="0" w:line="261" w:lineRule="auto"/>
+        <w:rPr>
+          <w:lang w:eastAsia="zh-CN"/>
+        </w:rPr>
+      </w:pPr>
+      <w:r>
+        <w:rPr>
+          <w:rFonts w:hint="eastAsia"/>
+          <w:color w:val="333333"/>
+          <w:lang w:eastAsia="zh-CN"/>
+        </w:rPr>
+        <w:t>Android</w:t>
+      </w:r>
+      <w:r>
+        <w:rPr>
+          <w:color w:val="333333"/>
+          <w:lang w:eastAsia="zh-CN"/>
+        </w:rPr>
+        <w:t>端采用</w:t>
+      </w:r>
+      <w:r>
+        <w:rPr>
+          <w:rFonts w:hint="eastAsia"/>
+          <w:color w:val="333333"/>
+          <w:lang w:eastAsia="zh-CN"/>
+        </w:rPr>
+        <w:t>MVP架构</w:t>
+      </w:r>
+      <w:r>
+        <w:rPr>
+          <w:color w:val="333333"/>
+          <w:lang w:eastAsia="zh-CN"/>
+        </w:rPr>
+        <w:t>，采用</w:t>
+      </w:r>
+      <w:r>
+        <w:rPr>
+          <w:rFonts w:hint="eastAsia"/>
+          <w:color w:val="333333"/>
+          <w:lang w:eastAsia="zh-CN"/>
+        </w:rPr>
+        <w:t>组件化、模块化开发模式对业务进行抽离，同时正逐步对中间组件进行Kotlin重构，</w:t>
+      </w:r>
+      <w:r>
+        <w:rPr>
+          <w:rFonts w:hint="eastAsia"/>
+          <w:color w:val="333333"/>
+          <w:lang w:val="en-US" w:eastAsia="zh-Hans"/>
+        </w:rPr>
+        <w:t>以及</w:t>
+      </w:r>
+      <w:r>
+        <w:rPr>
+          <w:rFonts w:hint="eastAsia"/>
+          <w:color w:val="333333"/>
+          <w:lang w:eastAsia="zh-CN"/>
+        </w:rPr>
+        <w:t>通过持续集成手段对</w:t>
+      </w:r>
+      <w:r>
+        <w:rPr>
+          <w:rFonts w:hint="eastAsia"/>
+          <w:color w:val="333333"/>
+          <w:lang w:val="en-US" w:eastAsia="zh-Hans"/>
+        </w:rPr>
+        <w:t>应用末端进行有效的把控</w:t>
+      </w:r>
+      <w:r>
+        <w:rPr>
+          <w:rFonts w:hint="default"/>
+          <w:color w:val="333333"/>
+          <w:lang w:eastAsia="zh-Hans"/>
+        </w:rPr>
+        <w:t>，</w:t>
+      </w:r>
+      <w:r>
+        <w:rPr>
+          <w:rFonts w:hint="eastAsia"/>
+          <w:color w:val="333333"/>
+          <w:lang w:val="en-US" w:eastAsia="zh-Hans"/>
+        </w:rPr>
+        <w:t>保证应用持续高效稳定的运行</w:t>
+      </w:r>
+      <w:r>
+        <w:rPr>
+          <w:color w:val="333333"/>
+          <w:lang w:eastAsia="zh-CN"/>
+        </w:rPr>
+        <w:t>。</w:t>
+      </w:r>
+    </w:p>
+    <w:p>
+      <w:pPr>
+        <w:pStyle w:val="3"/>
+        <w:tabs>
+          <w:tab w:val="left" w:pos="2199"/>
+        </w:tabs>
+        <w:spacing w:before="0" w:line="511" w:lineRule="exact"/>
+        <w:ind w:left="500"/>
+        <w:rPr>
+          <w:lang w:eastAsia="zh-CN"/>
+        </w:rPr>
+      </w:pPr>
+      <w:r>
+        <w:rPr>
+          <w:b/>
+          <w:bCs/>
+          <w:color w:val="666666"/>
+          <w:lang w:eastAsia="zh-CN"/>
+        </w:rPr>
+        <w:t>责任描述：</w:t>
+      </w:r>
+      <w:r>
+        <w:rPr>
+          <w:color w:val="666666"/>
+          <w:lang w:eastAsia="zh-CN"/>
+        </w:rPr>
+        <w:tab/>
+      </w:r>
+      <w:r>
+        <w:rPr>
+          <w:color w:val="333333"/>
+          <w:lang w:eastAsia="zh-CN"/>
+        </w:rPr>
+        <w:t>1、</w:t>
+      </w:r>
+      <w:r>
+        <w:rPr>
+          <w:rFonts w:hint="eastAsia"/>
+          <w:color w:val="333333"/>
+          <w:lang w:val="en-US" w:eastAsia="zh-Hans"/>
+        </w:rPr>
+        <w:t>公共组</w:t>
+      </w:r>
+      <w:r>
+        <w:rPr>
+          <w:rFonts w:hint="eastAsia"/>
+          <w:color w:val="333333"/>
+          <w:lang w:eastAsia="zh-CN"/>
+        </w:rPr>
+        <w:t>件、</w:t>
+      </w:r>
+      <w:r>
+        <w:rPr>
+          <w:rFonts w:hint="eastAsia"/>
+          <w:color w:val="333333"/>
+          <w:lang w:val="en-US" w:eastAsia="zh-Hans"/>
+        </w:rPr>
+        <w:t>功能</w:t>
+      </w:r>
+      <w:r>
+        <w:rPr>
+          <w:color w:val="333333"/>
+          <w:lang w:eastAsia="zh-CN"/>
+        </w:rPr>
+        <w:t>类开发（</w:t>
+      </w:r>
+      <w:r>
+        <w:rPr>
+          <w:rFonts w:hint="eastAsia"/>
+          <w:color w:val="333333"/>
+          <w:lang w:eastAsia="zh-CN"/>
+        </w:rPr>
+        <w:t>Java</w:t>
+      </w:r>
+      <w:r>
+        <w:rPr>
+          <w:color w:val="333333"/>
+          <w:lang w:eastAsia="zh-CN"/>
+        </w:rPr>
+        <w:t xml:space="preserve"> </w:t>
+      </w:r>
+      <w:r>
+        <w:rPr>
+          <w:rFonts w:hint="eastAsia"/>
+          <w:color w:val="333333"/>
+          <w:lang w:eastAsia="zh-CN"/>
+        </w:rPr>
+        <w:t>&amp;</w:t>
+      </w:r>
+      <w:r>
+        <w:rPr>
+          <w:color w:val="333333"/>
+          <w:lang w:eastAsia="zh-CN"/>
+        </w:rPr>
+        <w:t xml:space="preserve"> </w:t>
+      </w:r>
+      <w:r>
+        <w:rPr>
+          <w:rFonts w:hint="eastAsia"/>
+          <w:color w:val="333333"/>
+          <w:lang w:eastAsia="zh-CN"/>
+        </w:rPr>
+        <w:t>Kotlin</w:t>
+      </w:r>
+      <w:r>
+        <w:rPr>
+          <w:rFonts w:hint="default"/>
+          <w:color w:val="333333"/>
+          <w:lang w:eastAsia="zh-CN"/>
+        </w:rPr>
+        <w:t>）</w:t>
+      </w:r>
+      <w:r>
+        <w:rPr>
+          <w:color w:val="333333"/>
+          <w:lang w:eastAsia="zh-CN"/>
+        </w:rPr>
+        <w:t>，业务</w:t>
+      </w:r>
+      <w:r>
+        <w:rPr>
+          <w:rFonts w:hint="eastAsia"/>
+          <w:color w:val="333333"/>
+          <w:lang w:val="en-US" w:eastAsia="zh-Hans"/>
+        </w:rPr>
+        <w:t>模块的</w:t>
+      </w:r>
+      <w:r>
+        <w:rPr>
+          <w:color w:val="333333"/>
+          <w:lang w:eastAsia="zh-CN"/>
+        </w:rPr>
+        <w:t>开发</w:t>
+      </w:r>
+      <w:r>
+        <w:rPr>
+          <w:rFonts w:hint="eastAsia"/>
+          <w:color w:val="333333"/>
+          <w:lang w:val="en-US" w:eastAsia="zh-Hans"/>
+        </w:rPr>
+        <w:t>迭代</w:t>
+      </w:r>
+      <w:r>
+        <w:rPr>
+          <w:rFonts w:hint="eastAsia"/>
+          <w:color w:val="333333"/>
+          <w:lang w:eastAsia="zh-CN"/>
+        </w:rPr>
+        <w:t>与维护</w:t>
+      </w:r>
+      <w:r>
+        <w:rPr>
+          <w:color w:val="333333"/>
+          <w:lang w:eastAsia="zh-CN"/>
+        </w:rPr>
+        <w:t>，如</w:t>
+      </w:r>
+      <w:r>
+        <w:rPr>
+          <w:rFonts w:hint="eastAsia"/>
+          <w:color w:val="333333"/>
+          <w:lang w:val="en-US" w:eastAsia="zh-Hans"/>
+        </w:rPr>
+        <w:t>文件</w:t>
+      </w:r>
+      <w:r>
+        <w:rPr>
+          <w:rFonts w:hint="default"/>
+          <w:color w:val="333333"/>
+          <w:lang w:eastAsia="zh-Hans"/>
+        </w:rPr>
+        <w:t>、</w:t>
+      </w:r>
+      <w:r>
+        <w:rPr>
+          <w:rFonts w:hint="eastAsia"/>
+          <w:color w:val="333333"/>
+          <w:lang w:val="en-US" w:eastAsia="zh-Hans"/>
+        </w:rPr>
+        <w:t>备份</w:t>
+      </w:r>
+      <w:r>
+        <w:rPr>
+          <w:rFonts w:hint="default"/>
+          <w:color w:val="333333"/>
+          <w:lang w:eastAsia="zh-Hans"/>
+        </w:rPr>
+        <w:t>、</w:t>
+      </w:r>
+      <w:r>
+        <w:rPr>
+          <w:rFonts w:hint="eastAsia"/>
+          <w:color w:val="333333"/>
+          <w:lang w:val="en-US" w:eastAsia="zh-Hans"/>
+        </w:rPr>
+        <w:t>记录、社区</w:t>
+      </w:r>
+      <w:r>
+        <w:rPr>
+          <w:rFonts w:hint="default"/>
+          <w:color w:val="333333"/>
+          <w:lang w:eastAsia="zh-Hans"/>
+        </w:rPr>
+        <w:t>、</w:t>
+      </w:r>
+      <w:r>
+        <w:rPr>
+          <w:rFonts w:hint="eastAsia"/>
+          <w:color w:val="333333"/>
+          <w:lang w:val="en-US" w:eastAsia="zh-Hans"/>
+        </w:rPr>
+        <w:t>社交</w:t>
+      </w:r>
+      <w:r>
+        <w:rPr>
+          <w:rFonts w:hint="default"/>
+          <w:color w:val="333333"/>
+          <w:lang w:eastAsia="zh-Hans"/>
+        </w:rPr>
+        <w:t>、</w:t>
+      </w:r>
+      <w:r>
+        <w:rPr>
+          <w:rFonts w:hint="eastAsia"/>
+          <w:color w:val="333333"/>
+          <w:lang w:val="en-US" w:eastAsia="zh-Hans"/>
+        </w:rPr>
+        <w:t>VIP</w:t>
+      </w:r>
+      <w:r>
+        <w:rPr>
+          <w:color w:val="333333"/>
+          <w:lang w:eastAsia="zh-CN"/>
+        </w:rPr>
+        <w:t>等</w:t>
+      </w:r>
+      <w:r>
+        <w:rPr>
+          <w:rFonts w:hint="eastAsia"/>
+          <w:color w:val="333333"/>
+          <w:lang w:val="en-US" w:eastAsia="zh-Hans"/>
+        </w:rPr>
+        <w:t>等</w:t>
+      </w:r>
+      <w:r>
+        <w:rPr>
+          <w:color w:val="333333"/>
+          <w:lang w:eastAsia="zh-CN"/>
+        </w:rPr>
+        <w:t>；</w:t>
+      </w:r>
+    </w:p>
+    <w:p>
+      <w:pPr>
+        <w:pStyle w:val="3"/>
+        <w:spacing w:before="39"/>
+        <w:rPr>
+          <w:color w:val="333333"/>
+          <w:lang w:eastAsia="zh-CN"/>
+        </w:rPr>
+      </w:pPr>
+      <w:r>
+        <w:rPr>
+          <w:color w:val="333333"/>
+          <w:lang w:eastAsia="zh-CN"/>
+        </w:rPr>
+        <w:t>2、</w:t>
+      </w:r>
+      <w:r>
+        <w:rPr>
+          <w:rFonts w:hint="eastAsia"/>
+          <w:color w:val="333333"/>
+          <w:lang w:val="en-US" w:eastAsia="zh-Hans"/>
+        </w:rPr>
+        <w:t>组件层的Kotlin重构</w:t>
+      </w:r>
+      <w:r>
+        <w:rPr>
+          <w:rFonts w:hint="default"/>
+          <w:color w:val="333333"/>
+          <w:lang w:eastAsia="zh-Hans"/>
+        </w:rPr>
+        <w:t>、</w:t>
+      </w:r>
+      <w:r>
+        <w:rPr>
+          <w:rFonts w:hint="eastAsia"/>
+          <w:color w:val="333333"/>
+          <w:lang w:eastAsia="zh-CN"/>
+        </w:rPr>
+        <w:t>自定义</w:t>
+      </w:r>
+      <w:r>
+        <w:rPr>
+          <w:rFonts w:hint="eastAsia"/>
+          <w:color w:val="333333"/>
+          <w:lang w:val="en-US" w:eastAsia="zh-Hans"/>
+        </w:rPr>
+        <w:t>控件的</w:t>
+      </w:r>
+      <w:r>
+        <w:rPr>
+          <w:rFonts w:hint="eastAsia"/>
+          <w:color w:val="333333"/>
+          <w:lang w:eastAsia="zh-CN"/>
+        </w:rPr>
+        <w:t>开发维护</w:t>
+      </w:r>
+      <w:r>
+        <w:rPr>
+          <w:rFonts w:hint="default"/>
+          <w:color w:val="333333"/>
+          <w:lang w:eastAsia="zh-Hans"/>
+        </w:rPr>
+        <w:t>、</w:t>
+      </w:r>
+      <w:r>
+        <w:rPr>
+          <w:rFonts w:hint="eastAsia"/>
+          <w:color w:val="333333"/>
+          <w:lang w:val="en-US" w:eastAsia="zh-Hans"/>
+        </w:rPr>
+        <w:t>与</w:t>
+      </w:r>
+      <w:r>
+        <w:rPr>
+          <w:rFonts w:hint="default"/>
+          <w:color w:val="333333"/>
+          <w:lang w:eastAsia="zh-Hans"/>
+        </w:rPr>
+        <w:t>各领域(产品，交互，</w:t>
+      </w:r>
+      <w:r>
+        <w:rPr>
+          <w:rFonts w:hint="eastAsia"/>
+          <w:color w:val="333333"/>
+          <w:lang w:val="en-US" w:eastAsia="zh-Hans"/>
+        </w:rPr>
+        <w:t>接口</w:t>
+      </w:r>
+      <w:r>
+        <w:rPr>
+          <w:rFonts w:hint="default"/>
+          <w:color w:val="333333"/>
+          <w:lang w:eastAsia="zh-Hans"/>
+        </w:rPr>
+        <w:t xml:space="preserve">、测试) </w:t>
+      </w:r>
+      <w:r>
+        <w:rPr>
+          <w:rFonts w:hint="eastAsia"/>
+          <w:color w:val="333333"/>
+          <w:lang w:val="en-US" w:eastAsia="zh-Hans"/>
+        </w:rPr>
+        <w:t>的</w:t>
+      </w:r>
+      <w:r>
+        <w:rPr>
+          <w:rFonts w:hint="default"/>
+          <w:color w:val="333333"/>
+          <w:lang w:eastAsia="zh-Hans"/>
+        </w:rPr>
+        <w:t>沟通</w:t>
+      </w:r>
+      <w:r>
+        <w:rPr>
+          <w:rFonts w:hint="eastAsia"/>
+          <w:color w:val="333333"/>
+          <w:lang w:val="en-US" w:eastAsia="zh-Hans"/>
+        </w:rPr>
+        <w:t>日常</w:t>
+      </w:r>
+      <w:r>
+        <w:rPr>
+          <w:rFonts w:hint="eastAsia"/>
+          <w:color w:val="333333"/>
+          <w:lang w:eastAsia="zh-CN"/>
+        </w:rPr>
+        <w:t>；</w:t>
+      </w:r>
+    </w:p>
+    <w:p>
+      <w:pPr>
+        <w:pStyle w:val="3"/>
+        <w:spacing w:before="39"/>
+        <w:rPr>
+          <w:rFonts w:hint="eastAsia"/>
+          <w:color w:val="953735" w:themeColor="accent2" w:themeShade="BF"/>
+          <w:lang w:eastAsia="zh-CN"/>
+        </w:rPr>
+      </w:pPr>
+      <w:r>
+        <w:rPr>
+          <w:rFonts w:hint="eastAsia"/>
+          <w:color w:val="333333"/>
+          <w:lang w:eastAsia="zh-CN"/>
+        </w:rPr>
+        <w:t>3、基于JsBridge对</w:t>
+      </w:r>
+      <w:r>
+        <w:rPr>
+          <w:color w:val="333333"/>
+          <w:lang w:eastAsia="zh-CN"/>
+        </w:rPr>
+        <w:t>Js-Native</w:t>
+      </w:r>
+      <w:r>
+        <w:rPr>
+          <w:rFonts w:hint="eastAsia"/>
+          <w:color w:val="333333"/>
+          <w:lang w:eastAsia="zh-CN"/>
+        </w:rPr>
+        <w:t>交互进行封装与维护</w:t>
+      </w:r>
+      <w:r>
+        <w:rPr>
+          <w:color w:val="333333"/>
+          <w:lang w:eastAsia="zh-CN"/>
+        </w:rPr>
+        <w:t>；</w:t>
+      </w:r>
+      <w:r>
+        <w:rPr>
+          <w:rFonts w:hint="eastAsia"/>
+          <w:color w:val="953735" w:themeColor="accent2" w:themeShade="BF"/>
+          <w:lang w:eastAsia="zh-CN"/>
+        </w:rPr>
+        <w:t>https://www.jianshu.com/c/d1417895fd42</w:t>
+      </w:r>
+    </w:p>
+    <w:p>
+      <w:pPr>
+        <w:pStyle w:val="3"/>
+        <w:rPr>
+          <w:lang w:eastAsia="zh-CN"/>
+        </w:rPr>
+      </w:pPr>
+      <w:r>
+        <w:rPr>
+          <w:rFonts w:hint="eastAsia"/>
+          <w:color w:val="333333"/>
+          <w:lang w:eastAsia="zh-CN"/>
+        </w:rPr>
+        <w:t>4</w:t>
+      </w:r>
+      <w:r>
+        <w:rPr>
+          <w:color w:val="333333"/>
+          <w:lang w:eastAsia="zh-CN"/>
+        </w:rPr>
+        <w:t>、</w:t>
+      </w:r>
+      <w:r>
+        <w:rPr>
+          <w:rFonts w:hint="eastAsia"/>
+          <w:color w:val="333333"/>
+          <w:lang w:eastAsia="zh-CN"/>
+        </w:rPr>
+        <w:t>本地Gradle构建优化研究</w:t>
+      </w:r>
+      <w:r>
+        <w:rPr>
+          <w:rFonts w:hint="eastAsia"/>
+          <w:color w:val="333333"/>
+          <w:lang w:val="en-US" w:eastAsia="zh-Hans"/>
+        </w:rPr>
+        <w:t>与实施，本地编译速度提高</w:t>
+      </w:r>
+      <w:r>
+        <w:rPr>
+          <w:rFonts w:hint="default"/>
+          <w:color w:val="333333"/>
+          <w:lang w:eastAsia="zh-Hans"/>
+        </w:rPr>
+        <w:t>20%</w:t>
+      </w:r>
+      <w:r>
+        <w:rPr>
+          <w:rFonts w:hint="eastAsia"/>
+          <w:color w:val="333333"/>
+          <w:lang w:eastAsia="zh-Hans"/>
+        </w:rPr>
+        <w:t>；</w:t>
+      </w:r>
+      <w:r>
+        <w:rPr>
+          <w:rFonts w:hint="default"/>
+          <w:color w:val="333333"/>
+          <w:lang w:eastAsia="zh-Hans"/>
+        </w:rPr>
+        <w:t xml:space="preserve"> </w:t>
+      </w:r>
+      <w:r>
+        <w:rPr>
+          <w:rFonts w:hint="eastAsia"/>
+          <w:color w:val="953735" w:themeColor="accent2" w:themeShade="BF"/>
+          <w:lang w:val="en-US" w:eastAsia="zh-Hans"/>
+        </w:rPr>
+        <w:t>TD</w:t>
+      </w:r>
+      <w:r>
+        <w:rPr>
+          <w:rFonts w:hint="default"/>
+          <w:color w:val="953735" w:themeColor="accent2" w:themeShade="BF"/>
+          <w:lang w:eastAsia="zh-Hans"/>
+        </w:rPr>
+        <w:t>-546~555</w:t>
+      </w:r>
+    </w:p>
+    <w:p>
+      <w:pPr>
+        <w:pStyle w:val="3"/>
+        <w:rPr>
+          <w:rFonts w:hint="eastAsia"/>
+          <w:color w:val="333333"/>
+          <w:lang w:eastAsia="zh-Hans"/>
+        </w:rPr>
+      </w:pPr>
+      <w:r>
+        <w:rPr>
+          <w:rFonts w:hint="eastAsia"/>
+          <w:color w:val="333333"/>
+          <w:lang w:eastAsia="zh-CN"/>
+        </w:rPr>
+        <w:t>5</w:t>
+      </w:r>
+      <w:r>
+        <w:rPr>
+          <w:color w:val="333333"/>
+          <w:lang w:eastAsia="zh-CN"/>
+        </w:rPr>
+        <w:t>、</w:t>
+      </w:r>
+      <w:r>
+        <w:rPr>
+          <w:rFonts w:hint="default"/>
+          <w:color w:val="333333"/>
+          <w:lang w:eastAsia="zh-CN"/>
+        </w:rPr>
+        <w:t xml:space="preserve">Aspectj + IntelliJ IDEA </w:t>
+      </w:r>
+      <w:r>
+        <w:rPr>
+          <w:rFonts w:hint="eastAsia"/>
+          <w:color w:val="333333"/>
+          <w:lang w:eastAsia="zh-CN"/>
+        </w:rPr>
+        <w:t>插件开发</w:t>
+      </w:r>
+      <w:r>
+        <w:rPr>
+          <w:rFonts w:hint="eastAsia"/>
+          <w:color w:val="333333"/>
+          <w:lang w:val="en-US" w:eastAsia="zh-Hans"/>
+        </w:rPr>
+        <w:t>，埋点开发效率提高</w:t>
+      </w:r>
+      <w:r>
+        <w:rPr>
+          <w:rFonts w:hint="default"/>
+          <w:color w:val="333333"/>
+          <w:lang w:eastAsia="zh-Hans"/>
+        </w:rPr>
+        <w:t>50%</w:t>
+      </w:r>
+      <w:r>
+        <w:rPr>
+          <w:rFonts w:hint="eastAsia"/>
+          <w:color w:val="333333"/>
+          <w:lang w:val="en-US" w:eastAsia="zh-Hans"/>
+        </w:rPr>
+        <w:t>以上</w:t>
+      </w:r>
+      <w:r>
+        <w:rPr>
+          <w:rFonts w:hint="eastAsia"/>
+          <w:color w:val="333333"/>
+          <w:lang w:eastAsia="zh-Hans"/>
+        </w:rPr>
+        <w:t>；</w:t>
+      </w:r>
+    </w:p>
+    <w:p>
+      <w:pPr>
+        <w:pStyle w:val="3"/>
+        <w:rPr>
+          <w:color w:val="333333"/>
+          <w:lang w:eastAsia="zh-CN"/>
+        </w:rPr>
+      </w:pPr>
+      <w:r>
+        <w:rPr>
+          <w:rFonts w:hint="eastAsia"/>
+          <w:color w:val="953735" w:themeColor="accent2" w:themeShade="BF"/>
+          <w:lang w:val="en-US" w:eastAsia="zh-Hans"/>
+        </w:rPr>
+        <w:t>TD</w:t>
+      </w:r>
+      <w:r>
+        <w:rPr>
+          <w:rFonts w:hint="default"/>
+          <w:color w:val="953735" w:themeColor="accent2" w:themeShade="BF"/>
+          <w:lang w:eastAsia="zh-Hans"/>
+        </w:rPr>
+        <w:t>-571</w:t>
+      </w:r>
+      <w:r>
+        <w:rPr>
+          <w:rFonts w:hint="eastAsia"/>
+          <w:color w:val="953735" w:themeColor="accent2" w:themeShade="BF"/>
+          <w:lang w:eastAsia="zh-Hans"/>
+        </w:rPr>
+        <w:t>、https://github.com/alfredxl/TuandaiBiPlugin</w:t>
+      </w:r>
+      <w:r>
+        <w:rPr>
+          <w:rFonts w:hint="default"/>
+          <w:color w:val="333333"/>
+          <w:sz w:val="21"/>
+          <w:szCs w:val="21"/>
+          <w:lang w:eastAsia="zh-Hans"/>
+        </w:rPr>
+        <w:t xml:space="preserve">  </w:t>
+      </w:r>
+      <w:r>
+        <w:rPr>
+          <w:rFonts w:hint="eastAsia"/>
+          <w:color w:val="333333"/>
+          <w:u w:val="single"/>
+          <w:lang w:eastAsia="zh-Hans"/>
+        </w:rPr>
+        <w:fldChar w:fldCharType="begin"/>
+      </w:r>
+      <w:r>
+        <w:rPr>
+          <w:rFonts w:hint="eastAsia"/>
+          <w:color w:val="333333"/>
+          <w:u w:val="single"/>
+          <w:lang w:eastAsia="zh-Hans"/>
+        </w:rPr>
+        <w:instrText xml:space="preserve"> HYPERLINK "https://blog.csdn.net/leol_2/article/details/105416332" </w:instrText>
+      </w:r>
+      <w:r>
+        <w:rPr>
+          <w:rFonts w:hint="eastAsia"/>
+          <w:color w:val="333333"/>
+          <w:u w:val="single"/>
+          <w:lang w:eastAsia="zh-Hans"/>
+        </w:rPr>
+        <w:fldChar w:fldCharType="separate"/>
+      </w:r>
+      <w:r>
+        <w:rPr>
+          <w:rStyle w:val="7"/>
+          <w:rFonts w:hint="eastAsia"/>
+          <w:color w:val="333333"/>
+          <w:lang w:eastAsia="zh-Hans"/>
+        </w:rPr>
+        <w:t>Android中的AOP的实现及AspectJ的使用</w:t>
+      </w:r>
+      <w:r>
+        <w:rPr>
+          <w:rFonts w:hint="eastAsia"/>
+          <w:color w:val="333333"/>
+          <w:u w:val="single"/>
+          <w:lang w:eastAsia="zh-Hans"/>
+        </w:rPr>
+        <w:fldChar w:fldCharType="end"/>
+      </w:r>
+    </w:p>
+    <w:p>
+      <w:pPr>
+        <w:pStyle w:val="3"/>
+        <w:rPr>
+          <w:rFonts w:hint="eastAsia"/>
+          <w:color w:val="333333"/>
+          <w:lang w:eastAsia="zh-Hans"/>
+        </w:rPr>
+      </w:pPr>
+      <w:r>
+        <w:rPr>
+          <w:color w:val="333333"/>
+          <w:lang w:eastAsia="zh-CN"/>
+        </w:rPr>
+        <w:t>6</w:t>
+      </w:r>
+      <w:r>
+        <w:rPr>
+          <w:rFonts w:hint="eastAsia"/>
+          <w:color w:val="333333"/>
+          <w:lang w:eastAsia="zh-Hans"/>
+        </w:rPr>
+        <w:t>、APK瘦身，</w:t>
+      </w:r>
+      <w:r>
+        <w:rPr>
+          <w:rFonts w:hint="eastAsia"/>
+          <w:color w:val="333333"/>
+          <w:lang w:val="en-US" w:eastAsia="zh-Hans"/>
+        </w:rPr>
+        <w:t>正式包大小减少</w:t>
+      </w:r>
+      <w:r>
+        <w:rPr>
+          <w:rFonts w:hint="default"/>
+          <w:color w:val="333333"/>
+          <w:lang w:eastAsia="zh-Hans"/>
+        </w:rPr>
+        <w:t>15~20%</w:t>
+      </w:r>
+      <w:r>
+        <w:rPr>
+          <w:rFonts w:hint="eastAsia"/>
+          <w:color w:val="333333"/>
+          <w:lang w:eastAsia="zh-Hans"/>
+        </w:rPr>
+        <w:t>；</w:t>
+      </w:r>
+      <w:bookmarkStart w:id="1" w:name="_GoBack"/>
+      <w:bookmarkEnd w:id="1"/>
+    </w:p>
+    <w:p>
+      <w:pPr>
+        <w:pStyle w:val="3"/>
+        <w:rPr>
+          <w:rFonts w:hint="eastAsia"/>
+          <w:color w:val="333333"/>
+          <w:lang w:eastAsia="zh-CN"/>
+        </w:rPr>
+      </w:pPr>
+      <w:r>
+        <w:rPr>
+          <w:rFonts w:hint="default"/>
+          <w:color w:val="333333"/>
+          <w:lang w:eastAsia="zh-Hans"/>
+        </w:rPr>
+        <w:t>7</w:t>
+      </w:r>
+      <w:r>
+        <w:rPr>
+          <w:rFonts w:hint="eastAsia"/>
+          <w:color w:val="333333"/>
+          <w:lang w:eastAsia="zh-Hans"/>
+        </w:rPr>
+        <w:t>、</w:t>
+      </w:r>
+      <w:r>
+        <w:rPr>
+          <w:rFonts w:hint="eastAsia"/>
+          <w:color w:val="333333"/>
+          <w:lang w:val="en-US" w:eastAsia="zh-Hans"/>
+        </w:rPr>
+        <w:t>性能</w:t>
+      </w:r>
+      <w:r>
+        <w:rPr>
+          <w:rFonts w:hint="eastAsia"/>
+          <w:color w:val="333333"/>
+          <w:lang w:eastAsia="zh-CN"/>
+        </w:rPr>
+        <w:t>分析</w:t>
+      </w:r>
+      <w:r>
+        <w:rPr>
+          <w:rFonts w:hint="eastAsia"/>
+          <w:color w:val="333333"/>
+          <w:lang w:val="en-US" w:eastAsia="zh-Hans"/>
+        </w:rPr>
+        <w:t>优化（基于Tecent</w:t>
+      </w:r>
+      <w:r>
+        <w:rPr>
+          <w:rFonts w:hint="default"/>
+          <w:color w:val="333333"/>
+          <w:lang w:eastAsia="zh-Hans"/>
+        </w:rPr>
+        <w:t>-</w:t>
+      </w:r>
+      <w:r>
+        <w:rPr>
+          <w:rFonts w:hint="eastAsia"/>
+          <w:color w:val="333333"/>
+          <w:lang w:val="en-US" w:eastAsia="zh-Hans"/>
+        </w:rPr>
+        <w:t>GT），核心页面启动及绘制时间缩短</w:t>
+      </w:r>
+      <w:r>
+        <w:rPr>
+          <w:rFonts w:hint="default"/>
+          <w:color w:val="333333"/>
+          <w:lang w:eastAsia="zh-Hans"/>
+        </w:rPr>
+        <w:t>20~30%</w:t>
+      </w:r>
+      <w:r>
+        <w:rPr>
+          <w:rFonts w:hint="eastAsia"/>
+          <w:color w:val="333333"/>
+          <w:lang w:eastAsia="zh-Hans"/>
+        </w:rPr>
+        <w:t>；</w:t>
+      </w:r>
+    </w:p>
+    <w:p>
+      <w:pPr>
+        <w:pStyle w:val="3"/>
+        <w:rPr>
+          <w:lang w:eastAsia="zh-CN"/>
+        </w:rPr>
+      </w:pPr>
+      <w:r>
+        <w:rPr>
+          <w:color w:val="333333"/>
+          <w:lang w:eastAsia="zh-CN"/>
+        </w:rPr>
+        <w:t>8、</w:t>
+      </w:r>
+      <w:r>
+        <w:rPr>
+          <w:rFonts w:hint="eastAsia"/>
+          <w:color w:val="333333"/>
+          <w:lang w:val="en-US" w:eastAsia="zh-Hans"/>
+        </w:rPr>
+        <w:t>加入中心</w:t>
+      </w:r>
+      <w:r>
+        <w:rPr>
+          <w:color w:val="333333"/>
+          <w:lang w:eastAsia="zh-CN"/>
+        </w:rPr>
+        <w:t>Devops</w:t>
+      </w:r>
+      <w:r>
+        <w:rPr>
+          <w:rFonts w:hint="eastAsia"/>
+          <w:color w:val="333333"/>
+          <w:lang w:val="en-US" w:eastAsia="zh-Hans"/>
+        </w:rPr>
+        <w:t>团队</w:t>
+      </w:r>
+      <w:r>
+        <w:rPr>
+          <w:rFonts w:hint="eastAsia"/>
+          <w:color w:val="333333"/>
+          <w:lang w:eastAsia="zh-CN"/>
+        </w:rPr>
+        <w:t>，</w:t>
+      </w:r>
+      <w:r>
+        <w:rPr>
+          <w:rFonts w:hint="eastAsia"/>
+          <w:color w:val="333333"/>
+          <w:lang w:val="en-US" w:eastAsia="zh-Hans"/>
+        </w:rPr>
+        <w:t>协助维护</w:t>
+      </w:r>
+      <w:r>
+        <w:rPr>
+          <w:rFonts w:hint="eastAsia"/>
+          <w:color w:val="333333"/>
+          <w:lang w:eastAsia="zh-CN"/>
+        </w:rPr>
+        <w:t>Jenkins</w:t>
+      </w:r>
+      <w:r>
+        <w:rPr>
+          <w:color w:val="333333"/>
+          <w:lang w:eastAsia="zh-CN"/>
+        </w:rPr>
+        <w:t>自动化</w:t>
+      </w:r>
+      <w:r>
+        <w:rPr>
+          <w:rFonts w:hint="eastAsia"/>
+          <w:color w:val="333333"/>
+          <w:lang w:eastAsia="zh-CN"/>
+        </w:rPr>
+        <w:t>构建、持续集成</w:t>
+      </w:r>
+      <w:r>
+        <w:rPr>
+          <w:color w:val="333333"/>
+          <w:lang w:eastAsia="zh-CN"/>
+        </w:rPr>
+        <w:t>，代码扫描，性能监控</w:t>
+      </w:r>
+      <w:r>
+        <w:rPr>
+          <w:rFonts w:hint="eastAsia"/>
+          <w:color w:val="333333"/>
+          <w:lang w:eastAsia="zh-Hans"/>
+        </w:rPr>
+        <w:t>、</w:t>
+      </w:r>
+      <w:r>
+        <w:rPr>
+          <w:rFonts w:hint="eastAsia"/>
+          <w:color w:val="333333"/>
+          <w:lang w:val="en-US" w:eastAsia="zh-Hans"/>
+        </w:rPr>
+        <w:t>Jenkins</w:t>
+      </w:r>
+      <w:r>
+        <w:rPr>
+          <w:rFonts w:hint="default"/>
+          <w:color w:val="333333"/>
+          <w:lang w:eastAsia="zh-Hans"/>
+        </w:rPr>
+        <w:t xml:space="preserve"> </w:t>
+      </w:r>
+      <w:r>
+        <w:rPr>
+          <w:rFonts w:hint="eastAsia"/>
+          <w:color w:val="333333"/>
+          <w:lang w:val="en-US" w:eastAsia="zh-Hans"/>
+        </w:rPr>
+        <w:t>Job及PipeLine等</w:t>
+      </w:r>
+      <w:r>
+        <w:rPr>
+          <w:rFonts w:hint="eastAsia"/>
+          <w:color w:val="333333"/>
+          <w:lang w:eastAsia="zh-CN"/>
+        </w:rPr>
+        <w:t>；</w:t>
+      </w:r>
+    </w:p>
+    <w:p>
+      <w:pPr>
+        <w:pStyle w:val="3"/>
+        <w:keepNext w:val="0"/>
+        <w:keepLines w:val="0"/>
+        <w:pageBreakBefore w:val="0"/>
+        <w:widowControl w:val="0"/>
+        <w:kinsoku/>
+        <w:wordWrap/>
+        <w:overflowPunct/>
+        <w:topLinePunct w:val="0"/>
+        <w:autoSpaceDE w:val="0"/>
+        <w:autoSpaceDN w:val="0"/>
+        <w:bidi w:val="0"/>
+        <w:adjustRightInd/>
+        <w:snapToGrid/>
+        <w:spacing w:before="44" w:after="0" w:afterLines="50" w:line="240" w:lineRule="auto"/>
+        <w:ind w:left="2200" w:leftChars="0" w:right="0" w:rightChars="0" w:firstLine="0" w:firstLineChars="0"/>
+        <w:jc w:val="left"/>
+        <w:textAlignment w:val="auto"/>
+        <w:outlineLvl w:val="9"/>
+        <w:rPr>
+          <w:rFonts w:hint="eastAsia"/>
+          <w:color w:val="333333"/>
+          <w:lang w:val="en-US" w:eastAsia="zh-Hans"/>
+        </w:rPr>
+      </w:pPr>
+      <w:r>
+        <w:rPr>
+          <w:color w:val="333333"/>
+          <w:lang w:eastAsia="zh-CN"/>
+        </w:rPr>
+        <w:t>9、</w:t>
+      </w:r>
+      <w:r>
+        <w:rPr>
+          <w:rFonts w:hint="eastAsia"/>
+          <w:color w:val="333333"/>
+          <w:lang w:eastAsia="zh-CN"/>
+        </w:rPr>
+        <w:t>Wiki</w:t>
+      </w:r>
+      <w:r>
+        <w:rPr>
+          <w:rFonts w:hint="eastAsia" w:ascii="MicrosoftYaHei" w:eastAsia="MicrosoftYaHei" w:cs="MicrosoftYaHei" w:hAnsiTheme="minorHAnsi"/>
+          <w:color w:val="333333"/>
+          <w:lang w:eastAsia="zh-CN" w:bidi="ar-SA"/>
+        </w:rPr>
+        <w:t>编写</w:t>
+      </w:r>
+      <w:r>
+        <w:rPr>
+          <w:rFonts w:hint="eastAsia" w:ascii="MicrosoftYaHei" w:eastAsia="MicrosoftYaHei" w:cs="MicrosoftYaHei" w:hAnsiTheme="minorHAnsi"/>
+          <w:color w:val="333333"/>
+          <w:lang w:eastAsia="zh-Hans" w:bidi="ar-SA"/>
+        </w:rPr>
+        <w:t>、</w:t>
+      </w:r>
+      <w:r>
+        <w:rPr>
+          <w:color w:val="333333"/>
+          <w:lang w:eastAsia="zh-CN"/>
+        </w:rPr>
+        <w:t>技术分享</w:t>
+      </w:r>
+      <w:r>
+        <w:rPr>
+          <w:rFonts w:hint="eastAsia"/>
+          <w:color w:val="333333"/>
+          <w:lang w:eastAsia="zh-Hans"/>
+        </w:rPr>
+        <w:t>、</w:t>
+      </w:r>
+      <w:r>
+        <w:rPr>
+          <w:rFonts w:hint="eastAsia"/>
+          <w:color w:val="333333"/>
+          <w:lang w:val="en-US" w:eastAsia="zh-Hans"/>
+        </w:rPr>
+        <w:t>Bugly维护、线上Trance文件跟踪；</w:t>
+      </w:r>
+    </w:p>
+    <w:p>
+      <w:pPr>
+        <w:pStyle w:val="3"/>
+        <w:keepNext w:val="0"/>
+        <w:keepLines w:val="0"/>
+        <w:pageBreakBefore w:val="0"/>
+        <w:widowControl w:val="0"/>
+        <w:kinsoku/>
+        <w:wordWrap/>
+        <w:overflowPunct/>
+        <w:topLinePunct w:val="0"/>
+        <w:autoSpaceDE w:val="0"/>
+        <w:autoSpaceDN w:val="0"/>
+        <w:bidi w:val="0"/>
+        <w:adjustRightInd/>
+        <w:snapToGrid/>
+        <w:spacing w:before="44" w:after="0" w:afterLines="50" w:line="240" w:lineRule="auto"/>
+        <w:ind w:left="2200" w:leftChars="0" w:right="0" w:rightChars="0" w:firstLine="0" w:firstLineChars="0"/>
+        <w:jc w:val="left"/>
+        <w:textAlignment w:val="auto"/>
+        <w:outlineLvl w:val="9"/>
+        <w:rPr>
+          <w:rFonts w:hint="eastAsia"/>
+          <w:color w:val="333333"/>
+          <w:lang w:val="en-US" w:eastAsia="zh-Hans"/>
+        </w:rPr>
+      </w:pPr>
+      <w:r>
+        <w:rPr>
+          <w:rFonts w:hint="default"/>
+          <w:color w:val="333333"/>
+          <w:lang w:eastAsia="zh-Hans"/>
+        </w:rPr>
+        <w:t>(</w:t>
+      </w:r>
+      <w:r>
+        <w:rPr>
+          <w:rFonts w:hint="eastAsia"/>
+          <w:color w:val="333333"/>
+          <w:lang w:val="en-US" w:eastAsia="zh-Hans"/>
+        </w:rPr>
+        <w:t>App的版本Crash率由</w:t>
+      </w:r>
+      <w:r>
+        <w:rPr>
+          <w:rFonts w:hint="default"/>
+          <w:color w:val="333333"/>
+          <w:lang w:eastAsia="zh-Hans"/>
+        </w:rPr>
+        <w:t>19</w:t>
+      </w:r>
+      <w:r>
+        <w:rPr>
+          <w:rFonts w:hint="eastAsia"/>
+          <w:color w:val="333333"/>
+          <w:lang w:val="en-US" w:eastAsia="zh-Hans"/>
+        </w:rPr>
+        <w:t>年底的千分之三降至</w:t>
+      </w:r>
+      <w:r>
+        <w:rPr>
+          <w:rFonts w:hint="default"/>
+          <w:color w:val="333333"/>
+          <w:lang w:eastAsia="zh-Hans"/>
+        </w:rPr>
+        <w:t>21</w:t>
+      </w:r>
+      <w:r>
+        <w:rPr>
+          <w:rFonts w:hint="eastAsia"/>
+          <w:color w:val="333333"/>
+          <w:lang w:val="en-US" w:eastAsia="zh-Hans"/>
+        </w:rPr>
+        <w:t>年初的万分之八</w:t>
+      </w:r>
+      <w:r>
+        <w:rPr>
+          <w:rFonts w:hint="default"/>
+          <w:color w:val="333333"/>
+          <w:lang w:eastAsia="zh-Hans"/>
+        </w:rPr>
+        <w:t>)</w:t>
+      </w:r>
+    </w:p>
+    <w:p>
+      <w:pPr>
+        <w:tabs>
+          <w:tab w:val="left" w:pos="3219"/>
+        </w:tabs>
+        <w:spacing w:before="120" w:beforeLines="50"/>
+        <w:ind w:left="499"/>
+        <w:rPr>
+          <w:color w:val="666666"/>
+          <w:sz w:val="28"/>
+          <w:lang w:eastAsia="zh-CN"/>
+        </w:rPr>
+      </w:pPr>
+    </w:p>
+    <w:p>
+      <w:pPr>
+        <w:tabs>
+          <w:tab w:val="left" w:pos="3219"/>
+        </w:tabs>
+        <w:spacing w:before="120" w:beforeLines="50"/>
+        <w:ind w:left="499"/>
+        <w:rPr>
+          <w:color w:val="666666"/>
+          <w:sz w:val="28"/>
+          <w:lang w:eastAsia="zh-CN"/>
+        </w:rPr>
+      </w:pPr>
     </w:p>
     <w:p>
       <w:pPr>
@@ -7560,7 +9265,7 @@
     <w:unhideWhenUsed/>
     <w:uiPriority w:val="1"/>
   </w:style>
-  <w:style w:type="table" w:default="1" w:styleId="8">
+  <w:style w:type="table" w:default="1" w:styleId="9">
     <w:name w:val="Normal Table"/>
     <w:unhideWhenUsed/>
     <w:uiPriority w:val="99"/>
@@ -7590,7 +9295,7 @@
   <w:style w:type="paragraph" w:styleId="4">
     <w:name w:val="footer"/>
     <w:basedOn w:val="1"/>
-    <w:link w:val="13"/>
+    <w:link w:val="14"/>
     <w:unhideWhenUsed/>
     <w:qFormat/>
     <w:uiPriority w:val="99"/>
@@ -7609,7 +9314,7 @@
   <w:style w:type="paragraph" w:styleId="5">
     <w:name w:val="header"/>
     <w:basedOn w:val="1"/>
-    <w:link w:val="12"/>
+    <w:link w:val="13"/>
     <w:unhideWhenUsed/>
     <w:qFormat/>
     <w:uiPriority w:val="99"/>
@@ -7630,6 +9335,16 @@
     </w:rPr>
   </w:style>
   <w:style w:type="character" w:styleId="7">
+    <w:name w:val="FollowedHyperlink"/>
+    <w:basedOn w:val="6"/>
+    <w:unhideWhenUsed/>
+    <w:uiPriority w:val="99"/>
+    <w:rPr>
+      <w:color w:val="800080"/>
+      <w:u w:val="single"/>
+    </w:rPr>
+  </w:style>
+  <w:style w:type="character" w:styleId="8">
     <w:name w:val="Hyperlink"/>
     <w:basedOn w:val="6"/>
     <w:unhideWhenUsed/>
@@ -7645,7 +9360,7 @@
       </w14:textFill>
     </w:rPr>
   </w:style>
-  <w:style w:type="table" w:customStyle="1" w:styleId="9">
+  <w:style w:type="table" w:customStyle="1" w:styleId="10">
     <w:name w:val="Table Normal"/>
     <w:unhideWhenUsed/>
     <w:qFormat/>
@@ -7659,19 +9374,19 @@
       </w:tblCellMar>
     </w:tblPr>
   </w:style>
-  <w:style w:type="paragraph" w:customStyle="1" w:styleId="10">
+  <w:style w:type="paragraph" w:customStyle="1" w:styleId="11">
     <w:name w:val="List Paragraph"/>
     <w:basedOn w:val="1"/>
     <w:qFormat/>
     <w:uiPriority w:val="1"/>
   </w:style>
-  <w:style w:type="paragraph" w:customStyle="1" w:styleId="11">
+  <w:style w:type="paragraph" w:customStyle="1" w:styleId="12">
     <w:name w:val="Table Paragraph"/>
     <w:basedOn w:val="1"/>
     <w:qFormat/>
     <w:uiPriority w:val="1"/>
   </w:style>
-  <w:style w:type="character" w:customStyle="1" w:styleId="12">
+  <w:style w:type="character" w:customStyle="1" w:styleId="13">
     <w:name w:val="页眉 字符"/>
     <w:basedOn w:val="6"/>
     <w:link w:val="5"/>
@@ -7684,7 +9399,7 @@
       <w:lang w:bidi="en-US"/>
     </w:rPr>
   </w:style>
-  <w:style w:type="character" w:customStyle="1" w:styleId="13">
+  <w:style w:type="character" w:customStyle="1" w:styleId="14">
     <w:name w:val="页脚 字符"/>
     <w:basedOn w:val="6"/>
     <w:link w:val="4"/>
@@ -7697,7 +9412,7 @@
       <w:lang w:bidi="en-US"/>
     </w:rPr>
   </w:style>
-  <w:style w:type="character" w:customStyle="1" w:styleId="14">
+  <w:style w:type="character" w:customStyle="1" w:styleId="15">
     <w:name w:val="未处理的提及1"/>
     <w:basedOn w:val="6"/>
     <w:unhideWhenUsed/>
@@ -7708,7 +9423,7 @@
       <w:shd w:val="clear" w:color="auto" w:fill="E1DFDD"/>
     </w:rPr>
   </w:style>
-  <w:style w:type="paragraph" w:customStyle="1" w:styleId="15">
+  <w:style w:type="paragraph" w:customStyle="1" w:styleId="16">
     <w:name w:val="Default"/>
     <w:qFormat/>
     <w:uiPriority w:val="0"/>
